--- a/YESInteractivePlayer/InteractiveStudio/Help/InteractiveStudio User Manual EN.docx
+++ b/YESInteractivePlayer/InteractiveStudio/Help/InteractiveStudio User Manual EN.docx
@@ -2,6 +2,20 @@
 <file path=word/document.xml><?xml version="1.0" encoding="utf-8"?>
 <w:document xmlns:wpc="http://schemas.microsoft.com/office/word/2010/wordprocessingCanvas" xmlns:cx="http://schemas.microsoft.com/office/drawing/2014/chartex" xmlns:cx1="http://schemas.microsoft.com/office/drawing/2015/9/8/chartex" xmlns:cx2="http://schemas.microsoft.com/office/drawing/2015/10/21/chartex" xmlns:cx3="http://schemas.microsoft.com/office/drawing/2016/5/9/chartex" xmlns:cx4="http://schemas.microsoft.com/office/drawing/2016/5/10/chartex" xmlns:cx5="http://schemas.microsoft.com/office/drawing/2016/5/11/chartex" xmlns:cx6="http://schemas.microsoft.com/office/drawing/2016/5/12/chartex" xmlns:cx7="http://schemas.microsoft.com/office/drawing/2016/5/13/chartex" xmlns:cx8="http://schemas.microsoft.com/office/drawing/2016/5/14/chartex" xmlns:mc="http://schemas.openxmlformats.org/markup-compatibility/2006" xmlns:aink="http://schemas.microsoft.com/office/drawing/2016/ink" xmlns:am3d="http://schemas.microsoft.com/office/drawing/2017/model3d" xmlns:o="urn:schemas-microsoft-com:office:office" xmlns:r="http://schemas.openxmlformats.org/officeDocument/2006/relationships" xmlns:m="http://schemas.openxmlformats.org/officeDocument/2006/math" xmlns:v="urn:schemas-microsoft-com:vml" xmlns:wp14="http://schemas.microsoft.com/office/word/2010/wordprocessingDrawing" xmlns:wp="http://schemas.openxmlformats.org/drawingml/2006/wordprocessingDrawing" xmlns:w10="urn:schemas-microsoft-com:office:word" xmlns:w="http://schemas.openxmlformats.org/wordprocessingml/2006/main" xmlns:w14="http://schemas.microsoft.com/office/word/2010/wordml" xmlns:w15="http://schemas.microsoft.com/office/word/2012/wordml" xmlns:w16cid="http://schemas.microsoft.com/office/word/2016/wordml/cid" xmlns:w16se="http://schemas.microsoft.com/office/word/2015/wordml/symex" xmlns:wpg="http://schemas.microsoft.com/office/word/2010/wordprocessingGroup" xmlns:wpi="http://schemas.microsoft.com/office/word/2010/wordprocessingInk" xmlns:wne="http://schemas.microsoft.com/office/word/2006/wordml" xmlns:wps="http://schemas.microsoft.com/office/word/2010/wordprocessingShape" mc:Ignorable="w14 w15 w16se w16cid wp14">
   <w:body>
+    <w:p>
+      <w:pPr>
+        <w:pStyle w:val="aff5"/>
+        <w:rPr>
+          <w:rFonts w:ascii="Times New Roman" w:hAnsi="Times New Roman"/>
+        </w:rPr>
+      </w:pPr>
+      <w:r>
+        <w:rPr>
+          <w:rFonts w:ascii="Times New Roman" w:hAnsi="Times New Roman"/>
+        </w:rPr>
+        <w:t xml:space="preserve"> </w:t>
+      </w:r>
+    </w:p>
     <w:sdt>
       <w:sdtPr>
         <w:rPr>
@@ -4055,6 +4069,8 @@
             </w:rPr>
             <w:t>目录</w:t>
           </w:r>
+          <w:bookmarkStart w:id="0" w:name="_GoBack"/>
+          <w:bookmarkEnd w:id="0"/>
         </w:p>
         <w:p>
           <w:pPr>
@@ -4090,7 +4106,7 @@
             </w:rPr>
             <w:fldChar w:fldCharType="separate"/>
           </w:r>
-          <w:hyperlink w:anchor="_Toc524421857" w:history="1">
+          <w:hyperlink w:anchor="_Toc526671493" w:history="1">
             <w:r>
               <w:rPr>
                 <w:rStyle w:val="aff7"/>
@@ -4124,7 +4140,7 @@
                 <w:noProof/>
                 <w:webHidden/>
               </w:rPr>
-              <w:instrText xml:space="preserve"> PAGEREF _Toc524421857 \h </w:instrText>
+              <w:instrText xml:space="preserve"> PAGEREF _Toc526671493 \h </w:instrText>
             </w:r>
             <w:r>
               <w:rPr>
@@ -4168,7 +4184,7 @@
               <w:sz w:val="21"/>
             </w:rPr>
           </w:pPr>
-          <w:hyperlink w:anchor="_Toc524421858" w:history="1">
+          <w:hyperlink w:anchor="_Toc526671494" w:history="1">
             <w:r>
               <w:rPr>
                 <w:rStyle w:val="aff7"/>
@@ -4211,7 +4227,7 @@
                 <w:noProof/>
                 <w:webHidden/>
               </w:rPr>
-              <w:instrText xml:space="preserve"> PAGEREF _Toc524421858 \h </w:instrText>
+              <w:instrText xml:space="preserve"> PAGEREF _Toc526671494 \h </w:instrText>
             </w:r>
             <w:r>
               <w:rPr>
@@ -4252,7 +4268,7 @@
               <w:sz w:val="21"/>
             </w:rPr>
           </w:pPr>
-          <w:hyperlink w:anchor="_Toc524421859" w:history="1">
+          <w:hyperlink w:anchor="_Toc526671495" w:history="1">
             <w:r>
               <w:rPr>
                 <w:rStyle w:val="aff7"/>
@@ -4286,7 +4302,7 @@
                 <w:noProof/>
                 <w:webHidden/>
               </w:rPr>
-              <w:instrText xml:space="preserve"> PAGEREF _Toc524421859 \h </w:instrText>
+              <w:instrText xml:space="preserve"> PAGEREF _Toc526671495 \h </w:instrText>
             </w:r>
             <w:r>
               <w:rPr>
@@ -4330,7 +4346,7 @@
               <w:sz w:val="21"/>
             </w:rPr>
           </w:pPr>
-          <w:hyperlink w:anchor="_Toc524421860" w:history="1">
+          <w:hyperlink w:anchor="_Toc526671496" w:history="1">
             <w:r>
               <w:rPr>
                 <w:rStyle w:val="aff7"/>
@@ -4373,7 +4389,7 @@
                 <w:noProof/>
                 <w:webHidden/>
               </w:rPr>
-              <w:instrText xml:space="preserve"> PAGEREF _Toc524421860 \h </w:instrText>
+              <w:instrText xml:space="preserve"> PAGEREF _Toc526671496 \h </w:instrText>
             </w:r>
             <w:r>
               <w:rPr>
@@ -4417,7 +4433,7 @@
               <w:sz w:val="21"/>
             </w:rPr>
           </w:pPr>
-          <w:hyperlink w:anchor="_Toc524421861" w:history="1">
+          <w:hyperlink w:anchor="_Toc526671497" w:history="1">
             <w:r>
               <w:rPr>
                 <w:rStyle w:val="aff7"/>
@@ -4460,7 +4476,7 @@
                 <w:noProof/>
                 <w:webHidden/>
               </w:rPr>
-              <w:instrText xml:space="preserve"> PAGEREF _Toc524421861 \h </w:instrText>
+              <w:instrText xml:space="preserve"> PAGEREF _Toc526671497 \h </w:instrText>
             </w:r>
             <w:r>
               <w:rPr>
@@ -4501,7 +4517,7 @@
               <w:sz w:val="21"/>
             </w:rPr>
           </w:pPr>
-          <w:hyperlink w:anchor="_Toc524421862" w:history="1">
+          <w:hyperlink w:anchor="_Toc526671498" w:history="1">
             <w:r>
               <w:rPr>
                 <w:rStyle w:val="aff7"/>
@@ -4535,7 +4551,7 @@
                 <w:noProof/>
                 <w:webHidden/>
               </w:rPr>
-              <w:instrText xml:space="preserve"> PAGEREF _Toc524421862 \h </w:instrText>
+              <w:instrText xml:space="preserve"> PAGEREF _Toc526671498 \h </w:instrText>
             </w:r>
             <w:r>
               <w:rPr>
@@ -4579,7 +4595,7 @@
               <w:sz w:val="21"/>
             </w:rPr>
           </w:pPr>
-          <w:hyperlink w:anchor="_Toc524421863" w:history="1">
+          <w:hyperlink w:anchor="_Toc526671499" w:history="1">
             <w:r>
               <w:rPr>
                 <w:rStyle w:val="aff7"/>
@@ -4622,7 +4638,7 @@
                 <w:noProof/>
                 <w:webHidden/>
               </w:rPr>
-              <w:instrText xml:space="preserve"> PAGEREF _Toc524421863 \h </w:instrText>
+              <w:instrText xml:space="preserve"> PAGEREF _Toc526671499 \h </w:instrText>
             </w:r>
             <w:r>
               <w:rPr>
@@ -4666,7 +4682,7 @@
               <w:sz w:val="21"/>
             </w:rPr>
           </w:pPr>
-          <w:hyperlink w:anchor="_Toc524421864" w:history="1">
+          <w:hyperlink w:anchor="_Toc526671500" w:history="1">
             <w:r>
               <w:rPr>
                 <w:rStyle w:val="aff7"/>
@@ -4709,7 +4725,7 @@
                 <w:noProof/>
                 <w:webHidden/>
               </w:rPr>
-              <w:instrText xml:space="preserve"> PAGEREF _Toc524421864 \h </w:instrText>
+              <w:instrText xml:space="preserve"> PAGEREF _Toc526671500 \h </w:instrText>
             </w:r>
             <w:r>
               <w:rPr>
@@ -4750,7 +4766,7 @@
               <w:sz w:val="21"/>
             </w:rPr>
           </w:pPr>
-          <w:hyperlink w:anchor="_Toc524421865" w:history="1">
+          <w:hyperlink w:anchor="_Toc526671501" w:history="1">
             <w:r>
               <w:rPr>
                 <w:rStyle w:val="aff7"/>
@@ -4784,7 +4800,7 @@
                 <w:noProof/>
                 <w:webHidden/>
               </w:rPr>
-              <w:instrText xml:space="preserve"> PAGEREF _Toc524421865 \h </w:instrText>
+              <w:instrText xml:space="preserve"> PAGEREF _Toc526671501 \h </w:instrText>
             </w:r>
             <w:r>
               <w:rPr>
@@ -4828,7 +4844,7 @@
               <w:sz w:val="21"/>
             </w:rPr>
           </w:pPr>
-          <w:hyperlink w:anchor="_Toc524421866" w:history="1">
+          <w:hyperlink w:anchor="_Toc526671502" w:history="1">
             <w:r>
               <w:rPr>
                 <w:rStyle w:val="aff7"/>
@@ -4871,7 +4887,7 @@
                 <w:noProof/>
                 <w:webHidden/>
               </w:rPr>
-              <w:instrText xml:space="preserve"> PAGEREF _Toc524421866 \h </w:instrText>
+              <w:instrText xml:space="preserve"> PAGEREF _Toc526671502 \h </w:instrText>
             </w:r>
             <w:r>
               <w:rPr>
@@ -4916,7 +4932,7 @@
               <w:sz w:val="21"/>
             </w:rPr>
           </w:pPr>
-          <w:hyperlink w:anchor="_Toc524421867" w:history="1">
+          <w:hyperlink w:anchor="_Toc526671503" w:history="1">
             <w:r>
               <w:rPr>
                 <w:rStyle w:val="aff7"/>
@@ -4959,7 +4975,7 @@
                 <w:noProof/>
                 <w:webHidden/>
               </w:rPr>
-              <w:instrText xml:space="preserve"> PAGEREF _Toc524421867 \h </w:instrText>
+              <w:instrText xml:space="preserve"> PAGEREF _Toc526671503 \h </w:instrText>
             </w:r>
             <w:r>
               <w:rPr>
@@ -5004,7 +5020,7 @@
               <w:sz w:val="21"/>
             </w:rPr>
           </w:pPr>
-          <w:hyperlink w:anchor="_Toc524421868" w:history="1">
+          <w:hyperlink w:anchor="_Toc526671504" w:history="1">
             <w:r>
               <w:rPr>
                 <w:rStyle w:val="aff7"/>
@@ -5047,7 +5063,7 @@
                 <w:noProof/>
                 <w:webHidden/>
               </w:rPr>
-              <w:instrText xml:space="preserve"> PAGEREF _Toc524421868 \h </w:instrText>
+              <w:instrText xml:space="preserve"> PAGEREF _Toc526671504 \h </w:instrText>
             </w:r>
             <w:r>
               <w:rPr>
@@ -5092,7 +5108,7 @@
               <w:sz w:val="21"/>
             </w:rPr>
           </w:pPr>
-          <w:hyperlink w:anchor="_Toc524421869" w:history="1">
+          <w:hyperlink w:anchor="_Toc526671505" w:history="1">
             <w:r>
               <w:rPr>
                 <w:rStyle w:val="aff7"/>
@@ -5135,7 +5151,7 @@
                 <w:noProof/>
                 <w:webHidden/>
               </w:rPr>
-              <w:instrText xml:space="preserve"> PAGEREF _Toc524421869 \h </w:instrText>
+              <w:instrText xml:space="preserve"> PAGEREF _Toc526671505 \h </w:instrText>
             </w:r>
             <w:r>
               <w:rPr>
@@ -5179,7 +5195,7 @@
               <w:sz w:val="21"/>
             </w:rPr>
           </w:pPr>
-          <w:hyperlink w:anchor="_Toc524421870" w:history="1">
+          <w:hyperlink w:anchor="_Toc526671506" w:history="1">
             <w:r>
               <w:rPr>
                 <w:rStyle w:val="aff7"/>
@@ -5222,7 +5238,7 @@
                 <w:noProof/>
                 <w:webHidden/>
               </w:rPr>
-              <w:instrText xml:space="preserve"> PAGEREF _Toc524421870 \h </w:instrText>
+              <w:instrText xml:space="preserve"> PAGEREF _Toc526671506 \h </w:instrText>
             </w:r>
             <w:r>
               <w:rPr>
@@ -5267,7 +5283,7 @@
               <w:sz w:val="21"/>
             </w:rPr>
           </w:pPr>
-          <w:hyperlink w:anchor="_Toc524421871" w:history="1">
+          <w:hyperlink w:anchor="_Toc526671507" w:history="1">
             <w:r>
               <w:rPr>
                 <w:rStyle w:val="aff7"/>
@@ -5310,7 +5326,7 @@
                 <w:noProof/>
                 <w:webHidden/>
               </w:rPr>
-              <w:instrText xml:space="preserve"> PAGEREF _Toc524421871 \h </w:instrText>
+              <w:instrText xml:space="preserve"> PAGEREF _Toc526671507 \h </w:instrText>
             </w:r>
             <w:r>
               <w:rPr>
@@ -5355,7 +5371,7 @@
               <w:sz w:val="21"/>
             </w:rPr>
           </w:pPr>
-          <w:hyperlink w:anchor="_Toc524421872" w:history="1">
+          <w:hyperlink w:anchor="_Toc526671508" w:history="1">
             <w:r>
               <w:rPr>
                 <w:rStyle w:val="aff7"/>
@@ -5398,7 +5414,7 @@
                 <w:noProof/>
                 <w:webHidden/>
               </w:rPr>
-              <w:instrText xml:space="preserve"> PAGEREF _Toc524421872 \h </w:instrText>
+              <w:instrText xml:space="preserve"> PAGEREF _Toc526671508 \h </w:instrText>
             </w:r>
             <w:r>
               <w:rPr>
@@ -5443,7 +5459,7 @@
               <w:sz w:val="21"/>
             </w:rPr>
           </w:pPr>
-          <w:hyperlink w:anchor="_Toc524421873" w:history="1">
+          <w:hyperlink w:anchor="_Toc526671509" w:history="1">
             <w:r>
               <w:rPr>
                 <w:rStyle w:val="aff7"/>
@@ -5486,7 +5502,7 @@
                 <w:noProof/>
                 <w:webHidden/>
               </w:rPr>
-              <w:instrText xml:space="preserve"> PAGEREF _Toc524421873 \h </w:instrText>
+              <w:instrText xml:space="preserve"> PAGEREF _Toc526671509 \h </w:instrText>
             </w:r>
             <w:r>
               <w:rPr>
@@ -5527,7 +5543,7 @@
               <w:sz w:val="21"/>
             </w:rPr>
           </w:pPr>
-          <w:hyperlink w:anchor="_Toc524421874" w:history="1">
+          <w:hyperlink w:anchor="_Toc526671510" w:history="1">
             <w:r>
               <w:rPr>
                 <w:rStyle w:val="aff7"/>
@@ -5561,7 +5577,7 @@
                 <w:noProof/>
                 <w:webHidden/>
               </w:rPr>
-              <w:instrText xml:space="preserve"> PAGEREF _Toc524421874 \h </w:instrText>
+              <w:instrText xml:space="preserve"> PAGEREF _Toc526671510 \h </w:instrText>
             </w:r>
             <w:r>
               <w:rPr>
@@ -5581,7 +5597,7 @@
                 <w:noProof/>
                 <w:webHidden/>
               </w:rPr>
-              <w:t>14</w:t>
+              <w:t>13</w:t>
             </w:r>
             <w:r>
               <w:rPr>
@@ -5606,7 +5622,7 @@
               <w:sz w:val="21"/>
             </w:rPr>
           </w:pPr>
-          <w:hyperlink w:anchor="_Toc524421875" w:history="1">
+          <w:hyperlink w:anchor="_Toc526671511" w:history="1">
             <w:r>
               <w:rPr>
                 <w:rStyle w:val="aff7"/>
@@ -5649,7 +5665,7 @@
                 <w:noProof/>
                 <w:webHidden/>
               </w:rPr>
-              <w:instrText xml:space="preserve"> PAGEREF _Toc524421875 \h </w:instrText>
+              <w:instrText xml:space="preserve"> PAGEREF _Toc526671511 \h </w:instrText>
             </w:r>
             <w:r>
               <w:rPr>
@@ -5669,7 +5685,7 @@
                 <w:noProof/>
                 <w:webHidden/>
               </w:rPr>
-              <w:t>14</w:t>
+              <w:t>13</w:t>
             </w:r>
             <w:r>
               <w:rPr>
@@ -5694,7 +5710,7 @@
               <w:sz w:val="21"/>
             </w:rPr>
           </w:pPr>
-          <w:hyperlink w:anchor="_Toc524421876" w:history="1">
+          <w:hyperlink w:anchor="_Toc526671512" w:history="1">
             <w:r>
               <w:rPr>
                 <w:rStyle w:val="aff7"/>
@@ -5737,7 +5753,7 @@
                 <w:noProof/>
                 <w:webHidden/>
               </w:rPr>
-              <w:instrText xml:space="preserve"> PAGEREF _Toc524421876 \h </w:instrText>
+              <w:instrText xml:space="preserve"> PAGEREF _Toc526671512 \h </w:instrText>
             </w:r>
             <w:r>
               <w:rPr>
@@ -5757,7 +5773,7 @@
                 <w:noProof/>
                 <w:webHidden/>
               </w:rPr>
-              <w:t>14</w:t>
+              <w:t>13</w:t>
             </w:r>
             <w:r>
               <w:rPr>
@@ -5778,7 +5794,7 @@
               <w:sz w:val="21"/>
             </w:rPr>
           </w:pPr>
-          <w:hyperlink w:anchor="_Toc524421877" w:history="1">
+          <w:hyperlink w:anchor="_Toc526671513" w:history="1">
             <w:r>
               <w:rPr>
                 <w:rStyle w:val="aff7"/>
@@ -5812,7 +5828,7 @@
                 <w:noProof/>
                 <w:webHidden/>
               </w:rPr>
-              <w:instrText xml:space="preserve"> PAGEREF _Toc524421877 \h </w:instrText>
+              <w:instrText xml:space="preserve"> PAGEREF _Toc526671513 \h </w:instrText>
             </w:r>
             <w:r>
               <w:rPr>
@@ -5832,7 +5848,7 @@
                 <w:noProof/>
                 <w:webHidden/>
               </w:rPr>
-              <w:t>19</w:t>
+              <w:t>18</w:t>
             </w:r>
             <w:r>
               <w:rPr>
@@ -5859,8 +5875,6 @@
       <w:pPr>
         <w:pStyle w:val="a4"/>
       </w:pPr>
-      <w:bookmarkStart w:id="0" w:name="_GoBack"/>
-      <w:bookmarkEnd w:id="0"/>
     </w:p>
     <w:p>
       <w:pPr>
@@ -5887,7 +5901,7 @@
         <w:outlineLvl w:val="0"/>
       </w:pPr>
       <w:bookmarkStart w:id="1" w:name="_Toc523931413"/>
-      <w:bookmarkStart w:id="2" w:name="_Toc524421857"/>
+      <w:bookmarkStart w:id="2" w:name="_Toc526671493"/>
       <w:r>
         <w:lastRenderedPageBreak/>
         <w:t>概述</w:t>
@@ -5904,7 +5918,7 @@
         </w:numPr>
       </w:pPr>
       <w:bookmarkStart w:id="3" w:name="_Toc523931414"/>
-      <w:bookmarkStart w:id="4" w:name="_Toc524421858"/>
+      <w:bookmarkStart w:id="4" w:name="_Toc526671494"/>
       <w:r>
         <w:rPr>
           <w:rFonts w:hint="eastAsia"/>
@@ -5929,21 +5943,7 @@
         <w:rPr>
           <w:rFonts w:hint="eastAsia"/>
         </w:rPr>
-        <w:t>地砖屏借助传感器，能够跟随人的脚步活动呈现即时的画面效果，从而可以实现诸如演员与观众走过，脚下出现鱼儿游走、落叶吹开等效果，甚至可以跟踪人的运动轨迹。极具视觉冲击力，特别适用于舞台、游戏、教学</w:t>
-      </w:r>
-      <w:proofErr w:type="gramStart"/>
-      <w:r>
-        <w:rPr>
-          <w:rFonts w:hint="eastAsia"/>
-        </w:rPr>
-        <w:t>交互等</w:t>
-      </w:r>
-      <w:proofErr w:type="gramEnd"/>
-      <w:r>
-        <w:rPr>
-          <w:rFonts w:hint="eastAsia"/>
-        </w:rPr>
-        <w:t>场景。</w:t>
+        <w:t>地砖屏借助传感器，能够跟随人的脚步活动呈现即时的画面效果，从而可以实现诸如演员与观众走过，脚下出现鱼儿游走、落叶吹开等效果，甚至可以跟踪人的运动轨迹。极具视觉冲击力，特别适用于舞台、游戏、教学交互等场景。</w:t>
       </w:r>
     </w:p>
     <w:p>
@@ -5982,7 +5982,7 @@
         <w:outlineLvl w:val="0"/>
       </w:pPr>
       <w:bookmarkStart w:id="5" w:name="_Toc523931415"/>
-      <w:bookmarkStart w:id="6" w:name="_Toc524421859"/>
+      <w:bookmarkStart w:id="6" w:name="_Toc526671495"/>
       <w:r>
         <w:rPr>
           <w:rFonts w:hint="eastAsia"/>
@@ -6002,7 +6002,7 @@
         </w:numPr>
       </w:pPr>
       <w:bookmarkStart w:id="7" w:name="_Toc523931416"/>
-      <w:bookmarkStart w:id="8" w:name="_Toc524421860"/>
+      <w:bookmarkStart w:id="8" w:name="_Toc526671496"/>
       <w:r>
         <w:rPr>
           <w:rFonts w:hint="eastAsia"/>
@@ -6033,7 +6033,19 @@
         <w:rPr>
           <w:rFonts w:hint="eastAsia"/>
         </w:rPr>
-        <w:t>地板屏控制系统实现传感数据回传，从而实现互动。本系统支持点击事件。另外提供</w:t>
+        <w:t>地</w:t>
+      </w:r>
+      <w:r>
+        <w:rPr>
+          <w:rFonts w:hint="eastAsia"/>
+        </w:rPr>
+        <w:t>砖</w:t>
+      </w:r>
+      <w:r>
+        <w:rPr>
+          <w:rFonts w:hint="eastAsia"/>
+        </w:rPr>
+        <w:t>屏控制系统实现传感数据回传，从而实现互动。本系统支持点击事件。另外提供</w:t>
       </w:r>
       <w:r>
         <w:rPr>
@@ -6069,7 +6081,19 @@
         <w:rPr>
           <w:rFonts w:hint="eastAsia"/>
         </w:rPr>
-        <w:t>插件接口，方便客户自主开发游戏等素材。</w:t>
+        <w:t>插件接口，方便客户自</w:t>
+      </w:r>
+      <w:r>
+        <w:rPr>
+          <w:rFonts w:hint="eastAsia"/>
+        </w:rPr>
+        <w:t>行</w:t>
+      </w:r>
+      <w:r>
+        <w:rPr>
+          <w:rFonts w:hint="eastAsia"/>
+        </w:rPr>
+        <w:t>开发游戏等素材。</w:t>
       </w:r>
     </w:p>
     <w:p>
@@ -6087,7 +6111,7 @@
         </w:numPr>
       </w:pPr>
       <w:bookmarkStart w:id="9" w:name="_Toc523931417"/>
-      <w:bookmarkStart w:id="10" w:name="_Toc524421861"/>
+      <w:bookmarkStart w:id="10" w:name="_Toc526671497"/>
       <w:r>
         <w:rPr>
           <w:rFonts w:hint="eastAsia"/>
@@ -6188,7 +6212,7 @@
         <w:outlineLvl w:val="0"/>
       </w:pPr>
       <w:bookmarkStart w:id="11" w:name="_Toc523931418"/>
-      <w:bookmarkStart w:id="12" w:name="_Toc524421862"/>
+      <w:bookmarkStart w:id="12" w:name="_Toc526671498"/>
       <w:r>
         <w:rPr>
           <w:rFonts w:hint="eastAsia"/>
@@ -6208,7 +6232,7 @@
         </w:numPr>
       </w:pPr>
       <w:bookmarkStart w:id="13" w:name="_Toc523931419"/>
-      <w:bookmarkStart w:id="14" w:name="_Toc524421863"/>
+      <w:bookmarkStart w:id="14" w:name="_Toc526671499"/>
       <w:r>
         <w:rPr>
           <w:rFonts w:hint="eastAsia"/>
@@ -6354,7 +6378,13 @@
               <w:rPr>
                 <w:rFonts w:hint="eastAsia"/>
               </w:rPr>
-              <w:t>建以使用</w:t>
+              <w:t>建议</w:t>
+            </w:r>
+            <w:r>
+              <w:rPr>
+                <w:rFonts w:hint="eastAsia"/>
+              </w:rPr>
+              <w:t>使用</w:t>
             </w:r>
             <w:r>
               <w:rPr>
@@ -6466,7 +6496,7 @@
         </w:numPr>
       </w:pPr>
       <w:bookmarkStart w:id="15" w:name="_Toc523931420"/>
-      <w:bookmarkStart w:id="16" w:name="_Toc524421864"/>
+      <w:bookmarkStart w:id="16" w:name="_Toc526671500"/>
       <w:r>
         <w:rPr>
           <w:rFonts w:hint="eastAsia"/>
@@ -6540,7 +6570,7 @@
         <w:outlineLvl w:val="0"/>
       </w:pPr>
       <w:bookmarkStart w:id="17" w:name="_Toc523931421"/>
-      <w:bookmarkStart w:id="18" w:name="_Toc524421865"/>
+      <w:bookmarkStart w:id="18" w:name="_Toc526671501"/>
       <w:r>
         <w:rPr>
           <w:rFonts w:hint="eastAsia"/>
@@ -6560,7 +6590,7 @@
         </w:numPr>
       </w:pPr>
       <w:bookmarkStart w:id="19" w:name="_Toc523931422"/>
-      <w:bookmarkStart w:id="20" w:name="_Toc524421866"/>
+      <w:bookmarkStart w:id="20" w:name="_Toc526671502"/>
       <w:r>
         <w:rPr>
           <w:rFonts w:hint="eastAsia"/>
@@ -6582,7 +6612,7 @@
         </w:rPr>
       </w:pPr>
       <w:bookmarkStart w:id="21" w:name="_Toc523931423"/>
-      <w:bookmarkStart w:id="22" w:name="_Toc524421867"/>
+      <w:bookmarkStart w:id="22" w:name="_Toc526671503"/>
       <w:r>
         <w:rPr>
           <w:rFonts w:hint="eastAsia"/>
@@ -6623,10 +6653,27 @@
       </w:r>
       <w:r>
         <w:rPr>
-          <w:rFonts w:cs="Times New Roman"/>
+          <w:rFonts w:cs="Times New Roman" w:hint="eastAsia"/>
           <w:shd w:val="clear" w:color="auto" w:fill="E9E9E9" w:themeFill="text1" w:themeFillTint="1A"/>
         </w:rPr>
-        <w:t>Microsoft .NET Framework 4.5.2</w:t>
+        <w:t>“</w:t>
+      </w:r>
+      <w:hyperlink r:id="rId12" w:history="1">
+        <w:r>
+          <w:rPr>
+            <w:rStyle w:val="aff7"/>
+            <w:rFonts w:cs="Times New Roman"/>
+            <w:shd w:val="clear" w:color="auto" w:fill="E9E9E9" w:themeFill="text1" w:themeFillTint="1A"/>
+          </w:rPr>
+          <w:t>Microsoft .NET Framework 4.5.2</w:t>
+        </w:r>
+      </w:hyperlink>
+      <w:r>
+        <w:rPr>
+          <w:rFonts w:asciiTheme="minorEastAsia" w:hAnsiTheme="minorEastAsia" w:cs="Times New Roman"/>
+          <w:shd w:val="clear" w:color="auto" w:fill="E9E9E9" w:themeFill="text1" w:themeFillTint="1A"/>
+        </w:rPr>
+        <w:t>”</w:t>
       </w:r>
     </w:p>
     <w:p>
@@ -6665,7 +6712,7 @@
                     <pic:cNvPicPr/>
                   </pic:nvPicPr>
                   <pic:blipFill>
-                    <a:blip r:embed="rId12"/>
+                    <a:blip r:embed="rId13"/>
                     <a:stretch>
                       <a:fillRect/>
                     </a:stretch>
@@ -6706,7 +6753,7 @@
         </w:numPr>
       </w:pPr>
       <w:bookmarkStart w:id="23" w:name="_Toc523931424"/>
-      <w:bookmarkStart w:id="24" w:name="_Toc524421868"/>
+      <w:bookmarkStart w:id="24" w:name="_Toc526671504"/>
       <w:r>
         <w:rPr>
           <w:rFonts w:hint="eastAsia"/>
@@ -6761,7 +6808,7 @@
                           </pic:cNvPicPr>
                         </pic:nvPicPr>
                         <pic:blipFill>
-                          <a:blip r:embed="rId13">
+                          <a:blip r:embed="rId14">
                             <a:extLst>
                               <a:ext uri="{28A0092B-C50C-407E-A947-70E740481C1C}">
                                 <a14:useLocalDpi xmlns:a14="http://schemas.microsoft.com/office/drawing/2010/main"/>
@@ -6790,7 +6837,7 @@
                           </pic:cNvPicPr>
                         </pic:nvPicPr>
                         <pic:blipFill>
-                          <a:blip r:embed="rId14">
+                          <a:blip r:embed="rId15">
                             <a:extLst>
                               <a:ext uri="{28A0092B-C50C-407E-A947-70E740481C1C}">
                                 <a14:useLocalDpi xmlns:a14="http://schemas.microsoft.com/office/drawing/2010/main"/>
@@ -7164,10 +7211,10 @@
                   <o:lock v:ext="edit" aspectratio="t"/>
                 </v:shapetype>
                 <v:shape id="图片 59" o:spid="_x0000_s1028" type="#_x0000_t75" style="position:absolute;left:46291;top:9048;width:8757;height:7614;visibility:visible;mso-wrap-style:square" o:gfxdata="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">
-                  <v:imagedata r:id="rId15" o:title=""/>
+                  <v:imagedata r:id="rId16" o:title=""/>
                 </v:shape>
                 <v:shape id="图片 34" o:spid="_x0000_s1029" type="#_x0000_t75" style="position:absolute;width:57321;height:9061;visibility:visible;mso-wrap-style:square" o:gfxdata="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">
-                  <v:imagedata r:id="rId16" o:title=""/>
+                  <v:imagedata r:id="rId17" o:title=""/>
                 </v:shape>
                 <v:shapetype id="_x0000_t34" coordsize="21600,21600" o:spt="34" o:oned="t" adj="10800" path="m,l@0,0@0,21600,21600,21600e" filled="f">
                   <v:stroke joinstyle="miter"/>
@@ -7377,7 +7424,7 @@
                           <pic:cNvPicPr/>
                         </pic:nvPicPr>
                         <pic:blipFill>
-                          <a:blip r:embed="rId17"/>
+                          <a:blip r:embed="rId18"/>
                           <a:stretch>
                             <a:fillRect/>
                           </a:stretch>
@@ -7400,7 +7447,7 @@
                           </pic:cNvPicPr>
                         </pic:nvPicPr>
                         <pic:blipFill>
-                          <a:blip r:embed="rId14">
+                          <a:blip r:embed="rId15">
                             <a:extLst>
                               <a:ext uri="{28A0092B-C50C-407E-A947-70E740481C1C}">
                                 <a14:useLocalDpi xmlns:a14="http://schemas.microsoft.com/office/drawing/2010/main"/>
@@ -7429,7 +7476,7 @@
                           </pic:cNvPicPr>
                         </pic:nvPicPr>
                         <pic:blipFill>
-                          <a:blip r:embed="rId13">
+                          <a:blip r:embed="rId14">
                             <a:extLst>
                               <a:ext uri="{28A0092B-C50C-407E-A947-70E740481C1C}">
                                 <a14:useLocalDpi xmlns:a14="http://schemas.microsoft.com/office/drawing/2010/main"/>
@@ -7458,7 +7505,7 @@
                           </pic:cNvPicPr>
                         </pic:nvPicPr>
                         <pic:blipFill>
-                          <a:blip r:embed="rId14">
+                          <a:blip r:embed="rId15">
                             <a:extLst>
                               <a:ext uri="{28A0092B-C50C-407E-A947-70E740481C1C}">
                                 <a14:useLocalDpi xmlns:a14="http://schemas.microsoft.com/office/drawing/2010/main"/>
@@ -7978,16 +8025,16 @@
             <w:pict>
               <v:group w14:anchorId="12775937" id="组合 337" o:spid="_x0000_s1036" style="position:absolute;left:0;text-align:left;margin-left:.75pt;margin-top:16.95pt;width:451.35pt;height:258.85pt;z-index:251696128;mso-height-relative:margin" coordsize="57321,32873" o:gfxdata="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">
                 <v:shape id="Picture 382" o:spid="_x0000_s1037" type="#_x0000_t75" style="position:absolute;left:30003;width:13075;height:9245;visibility:visible;mso-wrap-style:square" o:gfxdata="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">
-                  <v:imagedata r:id="rId18" o:title=""/>
+                  <v:imagedata r:id="rId19" o:title=""/>
                 </v:shape>
                 <v:shape id="图片 51" o:spid="_x0000_s1038" type="#_x0000_t75" style="position:absolute;top:15716;width:57321;height:9061;visibility:visible;mso-wrap-style:square" o:gfxdata="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">
+                  <v:imagedata r:id="rId17" o:title=""/>
+                </v:shape>
+                <v:shape id="图片 58" o:spid="_x0000_s1039" type="#_x0000_t75" style="position:absolute;left:4095;top:1428;width:8757;height:7614;visibility:visible;mso-wrap-style:square" o:gfxdata="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">
                   <v:imagedata r:id="rId16" o:title=""/>
                 </v:shape>
-                <v:shape id="图片 58" o:spid="_x0000_s1039" type="#_x0000_t75" style="position:absolute;left:4095;top:1428;width:8757;height:7614;visibility:visible;mso-wrap-style:square" o:gfxdata="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">
-                  <v:imagedata r:id="rId15" o:title=""/>
-                </v:shape>
                 <v:shape id="图片 60" o:spid="_x0000_s1040" type="#_x0000_t75" style="position:absolute;top:23812;width:57321;height:9061;visibility:visible;mso-wrap-style:square" o:gfxdata="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">
-                  <v:imagedata r:id="rId16" o:title=""/>
+                  <v:imagedata r:id="rId17" o:title=""/>
                 </v:shape>
                 <v:line id="直接连接符 62" o:spid="_x0000_s1041" style="position:absolute;visibility:visible;mso-wrap-style:square" from="11239,4857" to="31426,4857" o:connectortype="straight" o:gfxdata="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" strokecolor="#0673a5 [2415]" strokeweight="3pt"/>
                 <v:shape id="连接符: 肘形 63" o:spid="_x0000_s1042" type="#_x0000_t34" style="position:absolute;left:24479;top:6000;width:10087;height:14923;flip:x;visibility:visible;mso-wrap-style:square" o:connectortype="elbow" o:gfxdata="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" adj="21427" strokecolor="#0673a5 [2415]" strokeweight="3pt"/>
@@ -8136,7 +8183,7 @@
         </w:numPr>
       </w:pPr>
       <w:bookmarkStart w:id="25" w:name="_Toc523931425"/>
-      <w:bookmarkStart w:id="26" w:name="_Toc524421869"/>
+      <w:bookmarkStart w:id="26" w:name="_Toc526671505"/>
       <w:r>
         <w:rPr>
           <w:rFonts w:hint="eastAsia"/>
@@ -8187,7 +8234,19 @@
         <w:rPr>
           <w:rFonts w:cs="Times New Roman"/>
         </w:rPr>
-        <w:t>的两图连接传感器通信网口。</w:t>
+        <w:t>的两图连接</w:t>
+      </w:r>
+      <w:r>
+        <w:rPr>
+          <w:rFonts w:cs="Times New Roman" w:hint="eastAsia"/>
+        </w:rPr>
+        <w:t>控制</w:t>
+      </w:r>
+      <w:r>
+        <w:rPr>
+          <w:rFonts w:cs="Times New Roman"/>
+        </w:rPr>
+        <w:t>器通信网口。</w:t>
       </w:r>
     </w:p>
     <w:p>
@@ -8212,16 +8271,8 @@
         <w:rPr>
           <w:rFonts w:cs="Times New Roman"/>
         </w:rPr>
-        <w:t xml:space="preserve"> </w:t>
-      </w:r>
-      <w:proofErr w:type="spellStart"/>
-      <w:r>
-        <w:rPr>
-          <w:rFonts w:cs="Times New Roman"/>
-        </w:rPr>
-        <w:t>NovaLCT</w:t>
-      </w:r>
-      <w:proofErr w:type="spellEnd"/>
+        <w:t xml:space="preserve"> NovaLCT</w:t>
+      </w:r>
       <w:r>
         <w:rPr>
           <w:rFonts w:cs="Times New Roman"/>
@@ -8299,6 +8350,56 @@
     <w:p>
       <w:pPr>
         <w:pStyle w:val="aff8"/>
+        <w:ind w:left="420" w:firstLineChars="0" w:firstLine="0"/>
+        <w:jc w:val="center"/>
+        <w:rPr>
+          <w:rFonts w:cs="Times New Roman"/>
+        </w:rPr>
+      </w:pPr>
+      <w:r>
+        <w:rPr>
+          <w:noProof/>
+        </w:rPr>
+        <w:drawing>
+          <wp:inline distT="0" distB="0" distL="0" distR="0" wp14:anchorId="3B0FB354" wp14:editId="1E58EFD5">
+            <wp:extent cx="5076825" cy="2726537"/>
+            <wp:effectExtent l="0" t="0" r="0" b="0"/>
+            <wp:docPr id="4" name="图片 4"/>
+            <wp:cNvGraphicFramePr>
+              <a:graphicFrameLocks xmlns:a="http://schemas.openxmlformats.org/drawingml/2006/main" noChangeAspect="1"/>
+            </wp:cNvGraphicFramePr>
+            <a:graphic xmlns:a="http://schemas.openxmlformats.org/drawingml/2006/main">
+              <a:graphicData uri="http://schemas.openxmlformats.org/drawingml/2006/picture">
+                <pic:pic xmlns:pic="http://schemas.openxmlformats.org/drawingml/2006/picture">
+                  <pic:nvPicPr>
+                    <pic:cNvPr id="1" name=""/>
+                    <pic:cNvPicPr/>
+                  </pic:nvPicPr>
+                  <pic:blipFill>
+                    <a:blip r:embed="rId20"/>
+                    <a:stretch>
+                      <a:fillRect/>
+                    </a:stretch>
+                  </pic:blipFill>
+                  <pic:spPr>
+                    <a:xfrm>
+                      <a:off x="0" y="0"/>
+                      <a:ext cx="5078728" cy="2727559"/>
+                    </a:xfrm>
+                    <a:prstGeom prst="rect">
+                      <a:avLst/>
+                    </a:prstGeom>
+                  </pic:spPr>
+                </pic:pic>
+              </a:graphicData>
+            </a:graphic>
+          </wp:inline>
+        </w:drawing>
+      </w:r>
+    </w:p>
+    <w:p>
+      <w:pPr>
+        <w:pStyle w:val="aff8"/>
         <w:numPr>
           <w:ilvl w:val="0"/>
           <w:numId w:val="2"/>
@@ -8346,7 +8447,7 @@
         </w:numPr>
       </w:pPr>
       <w:bookmarkStart w:id="27" w:name="_Toc523931426"/>
-      <w:bookmarkStart w:id="28" w:name="_Toc524421870"/>
+      <w:bookmarkStart w:id="28" w:name="_Toc526671506"/>
       <w:r>
         <w:rPr>
           <w:rFonts w:hint="eastAsia"/>
@@ -8366,7 +8467,7 @@
         </w:numPr>
       </w:pPr>
       <w:bookmarkStart w:id="29" w:name="_Toc523931427"/>
-      <w:bookmarkStart w:id="30" w:name="_Toc524421871"/>
+      <w:bookmarkStart w:id="30" w:name="_Toc526671507"/>
       <w:r>
         <w:rPr>
           <w:rFonts w:hint="eastAsia"/>
@@ -8400,7 +8501,7 @@
                     <pic:cNvPicPr/>
                   </pic:nvPicPr>
                   <pic:blipFill>
-                    <a:blip r:embed="rId19"/>
+                    <a:blip r:embed="rId21"/>
                     <a:stretch>
                       <a:fillRect/>
                     </a:stretch>
@@ -8430,7 +8531,7 @@
           <w:numId w:val="1"/>
         </w:numPr>
       </w:pPr>
-      <w:bookmarkStart w:id="31" w:name="_Toc524421872"/>
+      <w:bookmarkStart w:id="31" w:name="_Toc526671508"/>
       <w:r>
         <w:t>功能区</w:t>
       </w:r>
@@ -8471,7 +8572,7 @@
                     <pic:cNvPicPr/>
                   </pic:nvPicPr>
                   <pic:blipFill>
-                    <a:blip r:embed="rId20"/>
+                    <a:blip r:embed="rId22"/>
                     <a:stretch>
                       <a:fillRect/>
                     </a:stretch>
@@ -8564,7 +8665,7 @@
                     <pic:cNvPicPr/>
                   </pic:nvPicPr>
                   <pic:blipFill>
-                    <a:blip r:embed="rId21">
+                    <a:blip r:embed="rId23">
                       <a:extLst>
                         <a:ext uri="{28A0092B-C50C-407E-A947-70E740481C1C}">
                           <a14:useLocalDpi xmlns:a14="http://schemas.microsoft.com/office/drawing/2010/main" val="0"/>
@@ -9149,7 +9250,7 @@
                     <pic:cNvPicPr/>
                   </pic:nvPicPr>
                   <pic:blipFill>
-                    <a:blip r:embed="rId22"/>
+                    <a:blip r:embed="rId24"/>
                     <a:stretch>
                       <a:fillRect/>
                     </a:stretch>
@@ -9260,7 +9361,7 @@
                     <pic:cNvPicPr/>
                   </pic:nvPicPr>
                   <pic:blipFill>
-                    <a:blip r:embed="rId23"/>
+                    <a:blip r:embed="rId25"/>
                     <a:stretch>
                       <a:fillRect/>
                     </a:stretch>
@@ -9426,7 +9527,7 @@
                     </pic:cNvPicPr>
                   </pic:nvPicPr>
                   <pic:blipFill>
-                    <a:blip r:embed="rId24">
+                    <a:blip r:embed="rId26">
                       <a:extLst>
                         <a:ext uri="{28A0092B-C50C-407E-A947-70E740481C1C}">
                           <a14:useLocalDpi xmlns:a14="http://schemas.microsoft.com/office/drawing/2010/main" val="0"/>
@@ -9530,7 +9631,7 @@
                     <pic:cNvPicPr/>
                   </pic:nvPicPr>
                   <pic:blipFill>
-                    <a:blip r:embed="rId25"/>
+                    <a:blip r:embed="rId27"/>
                     <a:stretch>
                       <a:fillRect/>
                     </a:stretch>
@@ -9688,14 +9789,12 @@
       <w:pPr>
         <w:ind w:leftChars="100" w:left="220"/>
       </w:pPr>
-      <w:proofErr w:type="spellStart"/>
       <w:r>
         <w:rPr>
           <w:rFonts w:hint="eastAsia"/>
         </w:rPr>
         <w:t>TouchMode</w:t>
       </w:r>
-      <w:proofErr w:type="spellEnd"/>
       <w:r>
         <w:rPr>
           <w:rFonts w:hint="eastAsia"/>
@@ -9795,7 +9894,25 @@
         <w:rPr>
           <w:rFonts w:hint="eastAsia"/>
         </w:rPr>
-        <w:t>（温度复位幅度）：</w:t>
+        <w:t>（温度复位幅度</w:t>
+      </w:r>
+      <w:r>
+        <w:rPr>
+          <w:rFonts w:hint="eastAsia"/>
+        </w:rPr>
+        <w:t>，</w:t>
+      </w:r>
+      <w:r>
+        <w:rPr>
+          <w:rFonts w:hint="eastAsia"/>
+        </w:rPr>
+        <w:t>单位°</w:t>
+      </w:r>
+      <w:r>
+        <w:rPr>
+          <w:rFonts w:hint="eastAsia"/>
+        </w:rPr>
+        <w:t>）：</w:t>
       </w:r>
       <w:r>
         <w:rPr>
@@ -9842,7 +9959,28 @@
         <w:rPr>
           <w:rFonts w:hint="eastAsia"/>
         </w:rPr>
-        <w:t>（时间复位间隔）：</w:t>
+        <w:t>（时间复位间隔</w:t>
+      </w:r>
+      <w:r>
+        <w:rPr>
+          <w:rFonts w:hint="eastAsia"/>
+        </w:rPr>
+        <w:t>，</w:t>
+      </w:r>
+      <w:r>
+        <w:rPr>
+          <w:rFonts w:hint="eastAsia"/>
+        </w:rPr>
+        <w:t>单位</w:t>
+      </w:r>
+      <w:r>
+        <w:t>s</w:t>
+      </w:r>
+      <w:r>
+        <w:rPr>
+          <w:rFonts w:hint="eastAsia"/>
+        </w:rPr>
+        <w:t>）：</w:t>
       </w:r>
       <w:r>
         <w:rPr>
@@ -9901,274 +10039,6 @@
             <wp:extent cx="3866667" cy="971429"/>
             <wp:effectExtent l="0" t="0" r="635" b="635"/>
             <wp:docPr id="324" name="图片 324"/>
-            <wp:cNvGraphicFramePr>
-              <a:graphicFrameLocks xmlns:a="http://schemas.openxmlformats.org/drawingml/2006/main" noChangeAspect="1"/>
-            </wp:cNvGraphicFramePr>
-            <a:graphic xmlns:a="http://schemas.openxmlformats.org/drawingml/2006/main">
-              <a:graphicData uri="http://schemas.openxmlformats.org/drawingml/2006/picture">
-                <pic:pic xmlns:pic="http://schemas.openxmlformats.org/drawingml/2006/picture">
-                  <pic:nvPicPr>
-                    <pic:cNvPr id="1" name=""/>
-                    <pic:cNvPicPr/>
-                  </pic:nvPicPr>
-                  <pic:blipFill>
-                    <a:blip r:embed="rId26"/>
-                    <a:stretch>
-                      <a:fillRect/>
-                    </a:stretch>
-                  </pic:blipFill>
-                  <pic:spPr>
-                    <a:xfrm>
-                      <a:off x="0" y="0"/>
-                      <a:ext cx="3866667" cy="971429"/>
-                    </a:xfrm>
-                    <a:prstGeom prst="rect">
-                      <a:avLst/>
-                    </a:prstGeom>
-                  </pic:spPr>
-                </pic:pic>
-              </a:graphicData>
-            </a:graphic>
-          </wp:inline>
-        </w:drawing>
-      </w:r>
-    </w:p>
-    <w:p>
-      <w:pPr>
-        <w:jc w:val="center"/>
-      </w:pPr>
-    </w:p>
-    <w:p>
-      <w:pPr>
-        <w:ind w:leftChars="100" w:left="220"/>
-      </w:pPr>
-      <w:r>
-        <w:rPr>
-          <w:rFonts w:hint="eastAsia"/>
-        </w:rPr>
-        <w:t>Language</w:t>
-      </w:r>
-      <w:r>
-        <w:rPr>
-          <w:rFonts w:hint="eastAsia"/>
-        </w:rPr>
-        <w:t>（语言）：界面语言选择</w:t>
-      </w:r>
-      <w:r>
-        <w:rPr>
-          <w:rFonts w:hint="eastAsia"/>
-        </w:rPr>
-        <w:t>，重启后生效</w:t>
-      </w:r>
-    </w:p>
-    <w:p>
-      <w:pPr>
-        <w:ind w:leftChars="100" w:left="220"/>
-      </w:pPr>
-      <w:r>
-        <w:rPr>
-          <w:rFonts w:hint="eastAsia"/>
-        </w:rPr>
-        <w:t>Ligature</w:t>
-      </w:r>
-      <w:r>
-        <w:rPr>
-          <w:rFonts w:hint="eastAsia"/>
-        </w:rPr>
-        <w:t>（走线）：显示屏幕</w:t>
-      </w:r>
-      <w:r>
-        <w:rPr>
-          <w:rFonts w:hint="eastAsia"/>
-        </w:rPr>
-        <w:t>尺寸及</w:t>
-      </w:r>
-      <w:r>
-        <w:rPr>
-          <w:rFonts w:hint="eastAsia"/>
-        </w:rPr>
-        <w:t>在</w:t>
-      </w:r>
-      <w:proofErr w:type="spellStart"/>
-      <w:r>
-        <w:rPr>
-          <w:rFonts w:hint="eastAsia"/>
-        </w:rPr>
-        <w:t>NovaLCT</w:t>
-      </w:r>
-      <w:proofErr w:type="spellEnd"/>
-      <w:r>
-        <w:rPr>
-          <w:rFonts w:hint="eastAsia"/>
-        </w:rPr>
-        <w:t>配置的走线</w:t>
-      </w:r>
-      <w:r>
-        <w:rPr>
-          <w:rFonts w:hint="eastAsia"/>
-        </w:rPr>
-        <w:t>，只</w:t>
-      </w:r>
-      <w:r>
-        <w:rPr>
-          <w:rFonts w:hint="eastAsia"/>
-        </w:rPr>
-        <w:t>能查看</w:t>
-      </w:r>
-    </w:p>
-    <w:p>
-      <w:pPr>
-        <w:pStyle w:val="aff8"/>
-        <w:ind w:firstLineChars="0" w:firstLine="0"/>
-        <w:jc w:val="center"/>
-      </w:pPr>
-      <w:r>
-        <w:rPr>
-          <w:noProof/>
-        </w:rPr>
-        <w:drawing>
-          <wp:inline distT="0" distB="0" distL="0" distR="0" wp14:anchorId="2A877253" wp14:editId="57CEFC46">
-            <wp:extent cx="5732145" cy="3469005"/>
-            <wp:effectExtent l="0" t="0" r="1905" b="0"/>
-            <wp:docPr id="350" name="图片 350"/>
-            <wp:cNvGraphicFramePr>
-              <a:graphicFrameLocks xmlns:a="http://schemas.openxmlformats.org/drawingml/2006/main" noChangeAspect="1"/>
-            </wp:cNvGraphicFramePr>
-            <a:graphic xmlns:a="http://schemas.openxmlformats.org/drawingml/2006/main">
-              <a:graphicData uri="http://schemas.openxmlformats.org/drawingml/2006/picture">
-                <pic:pic xmlns:pic="http://schemas.openxmlformats.org/drawingml/2006/picture">
-                  <pic:nvPicPr>
-                    <pic:cNvPr id="1" name=""/>
-                    <pic:cNvPicPr/>
-                  </pic:nvPicPr>
-                  <pic:blipFill>
-                    <a:blip r:embed="rId27"/>
-                    <a:stretch>
-                      <a:fillRect/>
-                    </a:stretch>
-                  </pic:blipFill>
-                  <pic:spPr>
-                    <a:xfrm>
-                      <a:off x="0" y="0"/>
-                      <a:ext cx="5732145" cy="3469005"/>
-                    </a:xfrm>
-                    <a:prstGeom prst="rect">
-                      <a:avLst/>
-                    </a:prstGeom>
-                  </pic:spPr>
-                </pic:pic>
-              </a:graphicData>
-            </a:graphic>
-          </wp:inline>
-        </w:drawing>
-      </w:r>
-    </w:p>
-    <w:p>
-      <w:pPr>
-        <w:pStyle w:val="aff8"/>
-        <w:ind w:left="420" w:firstLineChars="0" w:firstLine="0"/>
-        <w:jc w:val="center"/>
-      </w:pPr>
-    </w:p>
-    <w:p>
-      <w:pPr>
-        <w:ind w:leftChars="100" w:left="220"/>
-      </w:pPr>
-      <w:r>
-        <w:rPr>
-          <w:rFonts w:hint="eastAsia"/>
-        </w:rPr>
-        <w:t>Controls</w:t>
-      </w:r>
-      <w:r>
-        <w:rPr>
-          <w:rFonts w:hint="eastAsia"/>
-        </w:rPr>
-        <w:t>（控制器）：显示</w:t>
-      </w:r>
-      <w:r>
-        <w:rPr>
-          <w:rFonts w:hint="eastAsia"/>
-        </w:rPr>
-        <w:t>/</w:t>
-      </w:r>
-      <w:r>
-        <w:rPr>
-          <w:rFonts w:hint="eastAsia"/>
-        </w:rPr>
-        <w:t>修改控制器的</w:t>
-      </w:r>
-      <w:r>
-        <w:rPr>
-          <w:rFonts w:hint="eastAsia"/>
-        </w:rPr>
-        <w:t>IP</w:t>
-      </w:r>
-      <w:r>
-        <w:rPr>
-          <w:rFonts w:hint="eastAsia"/>
-        </w:rPr>
-        <w:t>信息</w:t>
-      </w:r>
-      <w:r>
-        <w:rPr>
-          <w:rFonts w:hint="eastAsia"/>
-        </w:rPr>
-        <w:t>，确定修改需要点击“应用”。控制器</w:t>
-      </w:r>
-      <w:r>
-        <w:rPr>
-          <w:rFonts w:hint="eastAsia"/>
-        </w:rPr>
-        <w:t>IP</w:t>
-      </w:r>
-      <w:r>
-        <w:rPr>
-          <w:rFonts w:hint="eastAsia"/>
-        </w:rPr>
-        <w:t>不能和其他控制器</w:t>
-      </w:r>
-      <w:r>
-        <w:rPr>
-          <w:rFonts w:hint="eastAsia"/>
-        </w:rPr>
-        <w:t>IP</w:t>
-      </w:r>
-      <w:r>
-        <w:rPr>
-          <w:rFonts w:hint="eastAsia"/>
-        </w:rPr>
-        <w:t>及本机</w:t>
-      </w:r>
-      <w:r>
-        <w:rPr>
-          <w:rFonts w:hint="eastAsia"/>
-        </w:rPr>
-        <w:t>IP</w:t>
-      </w:r>
-      <w:r>
-        <w:rPr>
-          <w:rFonts w:hint="eastAsia"/>
-        </w:rPr>
-        <w:t>重复。</w:t>
-      </w:r>
-    </w:p>
-    <w:p>
-      <w:pPr>
-        <w:pStyle w:val="aff8"/>
-        <w:ind w:firstLineChars="0" w:firstLine="0"/>
-        <w:jc w:val="center"/>
-      </w:pPr>
-      <w:r>
-        <w:rPr>
-          <w:noProof/>
-        </w:rPr>
-        <w:lastRenderedPageBreak/>
-        <w:drawing>
-          <wp:inline distT="0" distB="0" distL="0" distR="0" wp14:anchorId="6CD7E41B" wp14:editId="3156C689">
-            <wp:extent cx="4152381" cy="2285714"/>
-            <wp:effectExtent l="0" t="0" r="635" b="635"/>
-            <wp:docPr id="326" name="图片 326"/>
             <wp:cNvGraphicFramePr>
               <a:graphicFrameLocks xmlns:a="http://schemas.openxmlformats.org/drawingml/2006/main" noChangeAspect="1"/>
             </wp:cNvGraphicFramePr>
@@ -10188,7 +10058,7 @@
                   <pic:spPr>
                     <a:xfrm>
                       <a:off x="0" y="0"/>
-                      <a:ext cx="4152381" cy="2285714"/>
+                      <a:ext cx="3866667" cy="971429"/>
                     </a:xfrm>
                     <a:prstGeom prst="rect">
                       <a:avLst/>
@@ -10203,21 +10073,83 @@
     </w:p>
     <w:p>
       <w:pPr>
+        <w:jc w:val="center"/>
+      </w:pPr>
+    </w:p>
+    <w:p>
+      <w:pPr>
         <w:ind w:leftChars="100" w:left="220"/>
       </w:pPr>
-      <w:proofErr w:type="spellStart"/>
-      <w:r>
-        <w:rPr>
-          <w:rFonts w:hint="eastAsia"/>
-        </w:rPr>
-        <w:t>ScanBoard</w:t>
-      </w:r>
-      <w:proofErr w:type="spellEnd"/>
-      <w:r>
-        <w:rPr>
-          <w:rFonts w:hint="eastAsia"/>
-        </w:rPr>
-        <w:t>（接收卡）：对接收卡上的单片机进行版本查询和程序升级</w:t>
+      <w:r>
+        <w:rPr>
+          <w:rFonts w:hint="eastAsia"/>
+        </w:rPr>
+        <w:t>Language</w:t>
+      </w:r>
+      <w:r>
+        <w:rPr>
+          <w:rFonts w:hint="eastAsia"/>
+        </w:rPr>
+        <w:t>（语言）：界面语言选择</w:t>
+      </w:r>
+      <w:r>
+        <w:rPr>
+          <w:rFonts w:hint="eastAsia"/>
+        </w:rPr>
+        <w:t>，重启后生效</w:t>
+      </w:r>
+    </w:p>
+    <w:p>
+      <w:pPr>
+        <w:ind w:leftChars="100" w:left="220"/>
+      </w:pPr>
+      <w:r>
+        <w:rPr>
+          <w:rFonts w:hint="eastAsia"/>
+        </w:rPr>
+        <w:t>Ligature</w:t>
+      </w:r>
+      <w:r>
+        <w:rPr>
+          <w:rFonts w:hint="eastAsia"/>
+        </w:rPr>
+        <w:t>（走线）：显示屏幕</w:t>
+      </w:r>
+      <w:r>
+        <w:rPr>
+          <w:rFonts w:hint="eastAsia"/>
+        </w:rPr>
+        <w:t>尺寸及</w:t>
+      </w:r>
+      <w:r>
+        <w:rPr>
+          <w:rFonts w:hint="eastAsia"/>
+        </w:rPr>
+        <w:t>在</w:t>
+      </w:r>
+      <w:r>
+        <w:rPr>
+          <w:rFonts w:hint="eastAsia"/>
+        </w:rPr>
+        <w:t>NovaLCT</w:t>
+      </w:r>
+      <w:r>
+        <w:rPr>
+          <w:rFonts w:hint="eastAsia"/>
+        </w:rPr>
+        <w:t>配置的走线</w:t>
+      </w:r>
+      <w:r>
+        <w:rPr>
+          <w:rFonts w:hint="eastAsia"/>
+        </w:rPr>
+        <w:t>，只</w:t>
+      </w:r>
+      <w:r>
+        <w:rPr>
+          <w:rFonts w:hint="eastAsia"/>
+        </w:rPr>
+        <w:t>能查看</w:t>
       </w:r>
     </w:p>
     <w:p>
@@ -10231,9 +10163,223 @@
           <w:noProof/>
         </w:rPr>
         <w:drawing>
-          <wp:inline distT="0" distB="0" distL="0" distR="0" wp14:anchorId="202E8650" wp14:editId="747A15AA">
-            <wp:extent cx="5724525" cy="3429000"/>
-            <wp:effectExtent l="0" t="0" r="9525" b="0"/>
+          <wp:inline distT="0" distB="0" distL="0" distR="0" wp14:anchorId="2A877253" wp14:editId="121CC856">
+            <wp:extent cx="5381625" cy="3256876"/>
+            <wp:effectExtent l="0" t="0" r="0" b="1270"/>
+            <wp:docPr id="350" name="图片 350"/>
+            <wp:cNvGraphicFramePr>
+              <a:graphicFrameLocks xmlns:a="http://schemas.openxmlformats.org/drawingml/2006/main" noChangeAspect="1"/>
+            </wp:cNvGraphicFramePr>
+            <a:graphic xmlns:a="http://schemas.openxmlformats.org/drawingml/2006/main">
+              <a:graphicData uri="http://schemas.openxmlformats.org/drawingml/2006/picture">
+                <pic:pic xmlns:pic="http://schemas.openxmlformats.org/drawingml/2006/picture">
+                  <pic:nvPicPr>
+                    <pic:cNvPr id="1" name=""/>
+                    <pic:cNvPicPr/>
+                  </pic:nvPicPr>
+                  <pic:blipFill>
+                    <a:blip r:embed="rId29"/>
+                    <a:stretch>
+                      <a:fillRect/>
+                    </a:stretch>
+                  </pic:blipFill>
+                  <pic:spPr>
+                    <a:xfrm>
+                      <a:off x="0" y="0"/>
+                      <a:ext cx="5397917" cy="3266736"/>
+                    </a:xfrm>
+                    <a:prstGeom prst="rect">
+                      <a:avLst/>
+                    </a:prstGeom>
+                  </pic:spPr>
+                </pic:pic>
+              </a:graphicData>
+            </a:graphic>
+          </wp:inline>
+        </w:drawing>
+      </w:r>
+    </w:p>
+    <w:p>
+      <w:pPr>
+        <w:pStyle w:val="aff8"/>
+        <w:ind w:left="420" w:firstLineChars="0" w:firstLine="0"/>
+        <w:jc w:val="center"/>
+      </w:pPr>
+    </w:p>
+    <w:p>
+      <w:pPr>
+        <w:ind w:leftChars="100" w:left="220"/>
+      </w:pPr>
+      <w:r>
+        <w:rPr>
+          <w:rFonts w:hint="eastAsia"/>
+        </w:rPr>
+        <w:t>Controls</w:t>
+      </w:r>
+      <w:r>
+        <w:rPr>
+          <w:rFonts w:hint="eastAsia"/>
+        </w:rPr>
+        <w:t>（控制器）：显示</w:t>
+      </w:r>
+      <w:r>
+        <w:rPr>
+          <w:rFonts w:hint="eastAsia"/>
+        </w:rPr>
+        <w:t>/</w:t>
+      </w:r>
+      <w:r>
+        <w:rPr>
+          <w:rFonts w:hint="eastAsia"/>
+        </w:rPr>
+        <w:t>修改控制器的</w:t>
+      </w:r>
+      <w:r>
+        <w:rPr>
+          <w:rFonts w:hint="eastAsia"/>
+        </w:rPr>
+        <w:t>IP</w:t>
+      </w:r>
+      <w:r>
+        <w:rPr>
+          <w:rFonts w:hint="eastAsia"/>
+        </w:rPr>
+        <w:t>信息</w:t>
+      </w:r>
+      <w:r>
+        <w:rPr>
+          <w:rFonts w:hint="eastAsia"/>
+        </w:rPr>
+        <w:t>，</w:t>
+      </w:r>
+      <w:r>
+        <w:rPr>
+          <w:rFonts w:hint="eastAsia"/>
+        </w:rPr>
+        <w:t>保存</w:t>
+      </w:r>
+      <w:r>
+        <w:rPr>
+          <w:rFonts w:hint="eastAsia"/>
+        </w:rPr>
+        <w:t>修改需要点击“应用”。控制器</w:t>
+      </w:r>
+      <w:r>
+        <w:rPr>
+          <w:rFonts w:hint="eastAsia"/>
+        </w:rPr>
+        <w:t>IP</w:t>
+      </w:r>
+      <w:r>
+        <w:rPr>
+          <w:rFonts w:hint="eastAsia"/>
+        </w:rPr>
+        <w:t>不能和其他控制器</w:t>
+      </w:r>
+      <w:r>
+        <w:rPr>
+          <w:rFonts w:hint="eastAsia"/>
+        </w:rPr>
+        <w:t>IP</w:t>
+      </w:r>
+      <w:r>
+        <w:rPr>
+          <w:rFonts w:hint="eastAsia"/>
+        </w:rPr>
+        <w:t>及本机</w:t>
+      </w:r>
+      <w:r>
+        <w:rPr>
+          <w:rFonts w:hint="eastAsia"/>
+        </w:rPr>
+        <w:t>IP</w:t>
+      </w:r>
+      <w:r>
+        <w:rPr>
+          <w:rFonts w:hint="eastAsia"/>
+        </w:rPr>
+        <w:t>重复。</w:t>
+      </w:r>
+    </w:p>
+    <w:p>
+      <w:pPr>
+        <w:pStyle w:val="aff8"/>
+        <w:ind w:firstLineChars="0" w:firstLine="0"/>
+        <w:jc w:val="center"/>
+      </w:pPr>
+      <w:r>
+        <w:rPr>
+          <w:noProof/>
+        </w:rPr>
+        <w:drawing>
+          <wp:inline distT="0" distB="0" distL="0" distR="0" wp14:anchorId="6CD7E41B" wp14:editId="2747047F">
+            <wp:extent cx="4010025" cy="2207353"/>
+            <wp:effectExtent l="0" t="0" r="0" b="2540"/>
+            <wp:docPr id="326" name="图片 326"/>
+            <wp:cNvGraphicFramePr>
+              <a:graphicFrameLocks xmlns:a="http://schemas.openxmlformats.org/drawingml/2006/main" noChangeAspect="1"/>
+            </wp:cNvGraphicFramePr>
+            <a:graphic xmlns:a="http://schemas.openxmlformats.org/drawingml/2006/main">
+              <a:graphicData uri="http://schemas.openxmlformats.org/drawingml/2006/picture">
+                <pic:pic xmlns:pic="http://schemas.openxmlformats.org/drawingml/2006/picture">
+                  <pic:nvPicPr>
+                    <pic:cNvPr id="1" name=""/>
+                    <pic:cNvPicPr/>
+                  </pic:nvPicPr>
+                  <pic:blipFill>
+                    <a:blip r:embed="rId30"/>
+                    <a:stretch>
+                      <a:fillRect/>
+                    </a:stretch>
+                  </pic:blipFill>
+                  <pic:spPr>
+                    <a:xfrm>
+                      <a:off x="0" y="0"/>
+                      <a:ext cx="4029048" cy="2217824"/>
+                    </a:xfrm>
+                    <a:prstGeom prst="rect">
+                      <a:avLst/>
+                    </a:prstGeom>
+                  </pic:spPr>
+                </pic:pic>
+              </a:graphicData>
+            </a:graphic>
+          </wp:inline>
+        </w:drawing>
+      </w:r>
+    </w:p>
+    <w:p>
+      <w:pPr>
+        <w:ind w:leftChars="100" w:left="220"/>
+      </w:pPr>
+      <w:r>
+        <w:rPr>
+          <w:rFonts w:hint="eastAsia"/>
+        </w:rPr>
+        <w:lastRenderedPageBreak/>
+        <w:t>ScanBoard</w:t>
+      </w:r>
+      <w:r>
+        <w:rPr>
+          <w:rFonts w:hint="eastAsia"/>
+        </w:rPr>
+        <w:t>（接收卡）：对接收卡上的单片机进行版本查询和程序升级</w:t>
+      </w:r>
+    </w:p>
+    <w:p>
+      <w:pPr>
+        <w:pStyle w:val="aff8"/>
+        <w:ind w:firstLineChars="0" w:firstLine="0"/>
+        <w:jc w:val="center"/>
+      </w:pPr>
+      <w:r>
+        <w:rPr>
+          <w:noProof/>
+        </w:rPr>
+        <w:drawing>
+          <wp:inline distT="0" distB="0" distL="0" distR="0" wp14:anchorId="202E8650" wp14:editId="025522CE">
+            <wp:extent cx="5419725" cy="3246424"/>
+            <wp:effectExtent l="0" t="0" r="0" b="0"/>
             <wp:docPr id="329" name="图片 329"/>
             <wp:cNvGraphicFramePr>
               <a:graphicFrameLocks xmlns:a="http://schemas.openxmlformats.org/drawingml/2006/main" noChangeAspect="1"/>
@@ -10248,7 +10394,7 @@
                     </pic:cNvPicPr>
                   </pic:nvPicPr>
                   <pic:blipFill>
-                    <a:blip r:embed="rId29">
+                    <a:blip r:embed="rId31">
                       <a:extLst>
                         <a:ext uri="{28A0092B-C50C-407E-A947-70E740481C1C}">
                           <a14:useLocalDpi xmlns:a14="http://schemas.microsoft.com/office/drawing/2010/main" val="0"/>
@@ -10263,7 +10409,7 @@
                   <pic:spPr bwMode="auto">
                     <a:xfrm>
                       <a:off x="0" y="0"/>
-                      <a:ext cx="5724525" cy="3429000"/>
+                      <a:ext cx="5434733" cy="3255414"/>
                     </a:xfrm>
                     <a:prstGeom prst="rect">
                       <a:avLst/>
@@ -10284,28 +10430,24 @@
       <w:pPr>
         <w:ind w:leftChars="100" w:left="220"/>
       </w:pPr>
-      <w:proofErr w:type="spellStart"/>
       <w:r>
         <w:rPr>
           <w:rFonts w:hint="eastAsia"/>
         </w:rPr>
         <w:t>PowerUser</w:t>
       </w:r>
-      <w:proofErr w:type="spellEnd"/>
       <w:r>
         <w:rPr>
           <w:rFonts w:hint="eastAsia"/>
         </w:rPr>
         <w:t>（高级用户）：输入</w:t>
       </w:r>
-      <w:proofErr w:type="spellStart"/>
       <w:r>
         <w:rPr>
           <w:rFonts w:hint="eastAsia"/>
         </w:rPr>
         <w:t>yestech</w:t>
       </w:r>
-      <w:proofErr w:type="spellEnd"/>
       <w:r>
         <w:rPr>
           <w:rFonts w:hint="eastAsia"/>
@@ -10375,7 +10517,7 @@
           <w:numId w:val="1"/>
         </w:numPr>
       </w:pPr>
-      <w:bookmarkStart w:id="32" w:name="_Toc524421873"/>
+      <w:bookmarkStart w:id="32" w:name="_Toc526671509"/>
       <w:r>
         <w:rPr>
           <w:rFonts w:hint="eastAsia"/>
@@ -10479,7 +10621,6 @@
         <w:rPr>
           <w:noProof/>
         </w:rPr>
-        <w:lastRenderedPageBreak/>
         <w:drawing>
           <wp:inline distT="0" distB="0" distL="0" distR="0" wp14:anchorId="4E945EF2" wp14:editId="0E22D9CE">
             <wp:extent cx="4772025" cy="3115292"/>
@@ -10498,7 +10639,7 @@
                     </pic:cNvPicPr>
                   </pic:nvPicPr>
                   <pic:blipFill>
-                    <a:blip r:embed="rId30">
+                    <a:blip r:embed="rId32">
                       <a:extLst>
                         <a:ext uri="{28A0092B-C50C-407E-A947-70E740481C1C}">
                           <a14:useLocalDpi xmlns:a14="http://schemas.microsoft.com/office/drawing/2010/main" val="0"/>
@@ -10539,6 +10680,7 @@
         <w:rPr>
           <w:rFonts w:hint="eastAsia"/>
         </w:rPr>
+        <w:lastRenderedPageBreak/>
         <w:t>Add Screen</w:t>
       </w:r>
       <w:r>
@@ -10559,14 +10701,12 @@
         </w:rPr>
         <w:t>）：将在</w:t>
       </w:r>
-      <w:proofErr w:type="spellStart"/>
       <w:r>
         <w:rPr>
           <w:rFonts w:hint="eastAsia"/>
         </w:rPr>
         <w:t>NovaLCT</w:t>
       </w:r>
-      <w:proofErr w:type="spellEnd"/>
       <w:r>
         <w:rPr>
           <w:rFonts w:hint="eastAsia"/>
@@ -10640,13 +10780,7 @@
         <w:rPr>
           <w:rFonts w:hint="eastAsia"/>
         </w:rPr>
-        <w:t>在播放方案列表里点击需要添加节目的播放窗口项，节目编辑区会显示选中窗口</w:t>
-      </w:r>
-      <w:r>
-        <w:rPr>
-          <w:rFonts w:hint="eastAsia"/>
-        </w:rPr>
-        <w:t>当前正在播放的节目列表</w:t>
+        <w:t>在播放方案列表里点击需要添加节目的播放窗口项，节目编辑区会显示选中窗口当前正在播放的节目列表</w:t>
       </w:r>
     </w:p>
     <w:p>
@@ -10662,13 +10796,7 @@
         <w:rPr>
           <w:rFonts w:hint="eastAsia"/>
         </w:rPr>
-        <w:t>点击</w:t>
-      </w:r>
-      <w:r>
-        <w:rPr>
-          <w:rFonts w:hint="eastAsia"/>
-        </w:rPr>
-        <w:t>“</w:t>
+        <w:t>点击“</w:t>
       </w:r>
       <w:r>
         <w:rPr>
@@ -10680,13 +10808,7 @@
         <w:rPr>
           <w:rFonts w:hint="eastAsia"/>
         </w:rPr>
-        <w:t>”</w:t>
-      </w:r>
-      <w:r>
-        <w:rPr>
-          <w:rFonts w:hint="eastAsia"/>
-        </w:rPr>
-        <w:t>添加一个新节目</w:t>
+        <w:t>”添加一个新节目</w:t>
       </w:r>
     </w:p>
     <w:p>
@@ -10713,11 +10835,10 @@
         <w:rPr>
           <w:noProof/>
         </w:rPr>
-        <w:lastRenderedPageBreak/>
         <w:drawing>
-          <wp:inline distT="0" distB="0" distL="0" distR="0" wp14:anchorId="604A8C51" wp14:editId="395A1C6E">
-            <wp:extent cx="5724525" cy="3609975"/>
-            <wp:effectExtent l="0" t="0" r="9525" b="9525"/>
+          <wp:inline distT="0" distB="0" distL="0" distR="0" wp14:anchorId="109A5865" wp14:editId="0C3DDC7B">
+            <wp:extent cx="5534025" cy="3489843"/>
+            <wp:effectExtent l="0" t="0" r="0" b="0"/>
             <wp:docPr id="348" name="图片 348"/>
             <wp:cNvGraphicFramePr>
               <a:graphicFrameLocks xmlns:a="http://schemas.openxmlformats.org/drawingml/2006/main" noChangeAspect="1"/>
@@ -10732,7 +10853,7 @@
                     </pic:cNvPicPr>
                   </pic:nvPicPr>
                   <pic:blipFill>
-                    <a:blip r:embed="rId31">
+                    <a:blip r:embed="rId33">
                       <a:extLst>
                         <a:ext uri="{28A0092B-C50C-407E-A947-70E740481C1C}">
                           <a14:useLocalDpi xmlns:a14="http://schemas.microsoft.com/office/drawing/2010/main" val="0"/>
@@ -10747,7 +10868,7 @@
                   <pic:spPr bwMode="auto">
                     <a:xfrm>
                       <a:off x="0" y="0"/>
-                      <a:ext cx="5724525" cy="3609975"/>
+                      <a:ext cx="5544426" cy="3496402"/>
                     </a:xfrm>
                     <a:prstGeom prst="rect">
                       <a:avLst/>
@@ -10778,13 +10899,7 @@
         <w:rPr>
           <w:rFonts w:hint="eastAsia"/>
         </w:rPr>
-        <w:t>：选择单个或多个需要添加到节目里的播放素材</w:t>
-      </w:r>
-      <w:r>
-        <w:rPr>
-          <w:rFonts w:hint="eastAsia"/>
-        </w:rPr>
-        <w:t>，素材类型支持</w:t>
+        <w:t>：选择单个或多个需要添加到节目里的播放素材，素材类型支持</w:t>
       </w:r>
       <w:r>
         <w:rPr>
@@ -10819,7 +10934,19 @@
         <w:rPr>
           <w:rFonts w:hint="eastAsia"/>
         </w:rPr>
-        <w:t>播放：点击播放时，如果已经连接到控制器，则播放窗体会立刻按素材列表惊醒循环播放，否则会等待连接上控制器后才进行播放</w:t>
+        <w:t>播放：点击播放时，如果已经连接到控制器，则播放窗体会立刻按素材列表</w:t>
+      </w:r>
+      <w:r>
+        <w:rPr>
+          <w:rFonts w:hint="eastAsia"/>
+        </w:rPr>
+        <w:t>进行</w:t>
+      </w:r>
+      <w:r>
+        <w:rPr>
+          <w:rFonts w:hint="eastAsia"/>
+        </w:rPr>
+        <w:t>循环播放，否则会等待连接上控制器后才进行播放</w:t>
       </w:r>
     </w:p>
     <w:p>
@@ -10858,7 +10985,7 @@
         </w:numPr>
         <w:outlineLvl w:val="0"/>
       </w:pPr>
-      <w:bookmarkStart w:id="33" w:name="_Toc524421874"/>
+      <w:bookmarkStart w:id="33" w:name="_Toc526671510"/>
       <w:r>
         <w:rPr>
           <w:rFonts w:hint="eastAsia"/>
@@ -10876,7 +11003,7 @@
           <w:numId w:val="1"/>
         </w:numPr>
       </w:pPr>
-      <w:bookmarkStart w:id="34" w:name="_Toc524421875"/>
+      <w:bookmarkStart w:id="34" w:name="_Toc526671511"/>
       <w:r>
         <w:rPr>
           <w:rFonts w:hint="eastAsia"/>
@@ -10995,7 +11122,7 @@
           <w:numId w:val="1"/>
         </w:numPr>
       </w:pPr>
-      <w:bookmarkStart w:id="35" w:name="_Toc524421876"/>
+      <w:bookmarkStart w:id="35" w:name="_Toc526671512"/>
       <w:r>
         <w:rPr>
           <w:rFonts w:hint="eastAsia"/>
@@ -11059,14 +11186,12 @@
         </w:rPr>
         <w:t>使用</w:t>
       </w:r>
-      <w:proofErr w:type="spellStart"/>
       <w:r>
         <w:rPr>
           <w:rFonts w:hint="eastAsia"/>
         </w:rPr>
         <w:t>NovaLCT</w:t>
       </w:r>
-      <w:proofErr w:type="spellEnd"/>
       <w:r>
         <w:rPr>
           <w:rFonts w:hint="eastAsia"/>
@@ -11125,147 +11250,6 @@
             <wp:extent cx="4895850" cy="2957469"/>
             <wp:effectExtent l="0" t="0" r="0" b="0"/>
             <wp:docPr id="351" name="图片 351"/>
-            <wp:cNvGraphicFramePr>
-              <a:graphicFrameLocks xmlns:a="http://schemas.openxmlformats.org/drawingml/2006/main" noChangeAspect="1"/>
-            </wp:cNvGraphicFramePr>
-            <a:graphic xmlns:a="http://schemas.openxmlformats.org/drawingml/2006/main">
-              <a:graphicData uri="http://schemas.openxmlformats.org/drawingml/2006/picture">
-                <pic:pic xmlns:pic="http://schemas.openxmlformats.org/drawingml/2006/picture">
-                  <pic:nvPicPr>
-                    <pic:cNvPr id="1" name=""/>
-                    <pic:cNvPicPr/>
-                  </pic:nvPicPr>
-                  <pic:blipFill>
-                    <a:blip r:embed="rId32"/>
-                    <a:stretch>
-                      <a:fillRect/>
-                    </a:stretch>
-                  </pic:blipFill>
-                  <pic:spPr>
-                    <a:xfrm>
-                      <a:off x="0" y="0"/>
-                      <a:ext cx="4913195" cy="2967947"/>
-                    </a:xfrm>
-                    <a:prstGeom prst="rect">
-                      <a:avLst/>
-                    </a:prstGeom>
-                  </pic:spPr>
-                </pic:pic>
-              </a:graphicData>
-            </a:graphic>
-          </wp:inline>
-        </w:drawing>
-      </w:r>
-    </w:p>
-    <w:p>
-      <w:pPr>
-        <w:pStyle w:val="aff8"/>
-        <w:ind w:left="420" w:firstLineChars="0" w:firstLine="0"/>
-      </w:pPr>
-      <w:r>
-        <w:rPr>
-          <w:rFonts w:hint="eastAsia"/>
-        </w:rPr>
-        <w:t>屏幕</w:t>
-      </w:r>
-      <w:r>
-        <w:rPr>
-          <w:rFonts w:hint="eastAsia"/>
-        </w:rPr>
-        <w:t>2</w:t>
-      </w:r>
-    </w:p>
-    <w:p>
-      <w:pPr>
-        <w:pStyle w:val="aff8"/>
-        <w:ind w:firstLineChars="0" w:firstLine="0"/>
-        <w:jc w:val="center"/>
-      </w:pPr>
-      <w:r>
-        <w:rPr>
-          <w:noProof/>
-        </w:rPr>
-        <w:drawing>
-          <wp:inline distT="0" distB="0" distL="0" distR="0" wp14:anchorId="576F05E8" wp14:editId="5B94B974">
-            <wp:extent cx="5210175" cy="2163836"/>
-            <wp:effectExtent l="0" t="0" r="0" b="8255"/>
-            <wp:docPr id="352" name="图片 352"/>
-            <wp:cNvGraphicFramePr>
-              <a:graphicFrameLocks xmlns:a="http://schemas.openxmlformats.org/drawingml/2006/main" noChangeAspect="1"/>
-            </wp:cNvGraphicFramePr>
-            <a:graphic xmlns:a="http://schemas.openxmlformats.org/drawingml/2006/main">
-              <a:graphicData uri="http://schemas.openxmlformats.org/drawingml/2006/picture">
-                <pic:pic xmlns:pic="http://schemas.openxmlformats.org/drawingml/2006/picture">
-                  <pic:nvPicPr>
-                    <pic:cNvPr id="1" name=""/>
-                    <pic:cNvPicPr/>
-                  </pic:nvPicPr>
-                  <pic:blipFill>
-                    <a:blip r:embed="rId33"/>
-                    <a:stretch>
-                      <a:fillRect/>
-                    </a:stretch>
-                  </pic:blipFill>
-                  <pic:spPr>
-                    <a:xfrm>
-                      <a:off x="0" y="0"/>
-                      <a:ext cx="5223864" cy="2169521"/>
-                    </a:xfrm>
-                    <a:prstGeom prst="rect">
-                      <a:avLst/>
-                    </a:prstGeom>
-                  </pic:spPr>
-                </pic:pic>
-              </a:graphicData>
-            </a:graphic>
-          </wp:inline>
-        </w:drawing>
-      </w:r>
-    </w:p>
-    <w:p>
-      <w:pPr>
-        <w:pStyle w:val="aff8"/>
-        <w:ind w:left="420" w:firstLineChars="0" w:firstLine="0"/>
-        <w:jc w:val="center"/>
-      </w:pPr>
-    </w:p>
-    <w:p>
-      <w:pPr>
-        <w:pStyle w:val="aff8"/>
-        <w:numPr>
-          <w:ilvl w:val="0"/>
-          <w:numId w:val="13"/>
-        </w:numPr>
-        <w:ind w:firstLineChars="0"/>
-      </w:pPr>
-      <w:r>
-        <w:rPr>
-          <w:rFonts w:hint="eastAsia"/>
-        </w:rPr>
-        <w:t>打开互动播放器</w:t>
-      </w:r>
-      <w:r>
-        <w:rPr>
-          <w:rFonts w:hint="eastAsia"/>
-        </w:rPr>
-        <w:t>，等待读取完屏幕配置</w:t>
-      </w:r>
-    </w:p>
-    <w:p>
-      <w:pPr>
-        <w:pStyle w:val="aff8"/>
-        <w:ind w:firstLineChars="0" w:firstLine="0"/>
-        <w:jc w:val="center"/>
-      </w:pPr>
-      <w:r>
-        <w:rPr>
-          <w:noProof/>
-        </w:rPr>
-        <w:drawing>
-          <wp:inline distT="0" distB="0" distL="0" distR="0" wp14:anchorId="4798FA8D" wp14:editId="52D0D933">
-            <wp:extent cx="3619048" cy="1142857"/>
-            <wp:effectExtent l="0" t="0" r="635" b="635"/>
-            <wp:docPr id="52" name="图片 52"/>
             <wp:cNvGraphicFramePr>
               <a:graphicFrameLocks xmlns:a="http://schemas.openxmlformats.org/drawingml/2006/main" noChangeAspect="1"/>
             </wp:cNvGraphicFramePr>
@@ -11285,7 +11269,7 @@
                   <pic:spPr>
                     <a:xfrm>
                       <a:off x="0" y="0"/>
-                      <a:ext cx="3619048" cy="1142857"/>
+                      <a:ext cx="4913195" cy="2967947"/>
                     </a:xfrm>
                     <a:prstGeom prst="rect">
                       <a:avLst/>
@@ -11301,23 +11285,19 @@
     <w:p>
       <w:pPr>
         <w:pStyle w:val="aff8"/>
-        <w:numPr>
-          <w:ilvl w:val="0"/>
-          <w:numId w:val="13"/>
-        </w:numPr>
-        <w:ind w:firstLineChars="0"/>
-      </w:pPr>
-      <w:r>
-        <w:rPr>
-          <w:rFonts w:hint="eastAsia"/>
-        </w:rPr>
-        <w:t>播放方案</w:t>
-      </w:r>
-      <w:r>
-        <w:rPr>
-          <w:rFonts w:hint="eastAsia"/>
-        </w:rPr>
-        <w:t>→新建</w:t>
+        <w:ind w:left="420" w:firstLineChars="0" w:firstLine="0"/>
+      </w:pPr>
+      <w:r>
+        <w:rPr>
+          <w:rFonts w:hint="eastAsia"/>
+        </w:rPr>
+        <w:t>屏幕</w:t>
+      </w:r>
+      <w:r>
+        <w:rPr>
+          <w:rFonts w:hint="eastAsia"/>
+        </w:rPr>
+        <w:t>2</w:t>
       </w:r>
     </w:p>
     <w:p>
@@ -11331,10 +11311,10 @@
           <w:noProof/>
         </w:rPr>
         <w:drawing>
-          <wp:inline distT="0" distB="0" distL="0" distR="0" wp14:anchorId="120FB1D3" wp14:editId="7F2594A2">
-            <wp:extent cx="5561905" cy="1295238"/>
-            <wp:effectExtent l="0" t="0" r="1270" b="635"/>
-            <wp:docPr id="353" name="图片 353"/>
+          <wp:inline distT="0" distB="0" distL="0" distR="0" wp14:anchorId="576F05E8" wp14:editId="5B94B974">
+            <wp:extent cx="5210175" cy="2163836"/>
+            <wp:effectExtent l="0" t="0" r="0" b="8255"/>
+            <wp:docPr id="352" name="图片 352"/>
             <wp:cNvGraphicFramePr>
               <a:graphicFrameLocks xmlns:a="http://schemas.openxmlformats.org/drawingml/2006/main" noChangeAspect="1"/>
             </wp:cNvGraphicFramePr>
@@ -11354,7 +11334,7 @@
                   <pic:spPr>
                     <a:xfrm>
                       <a:off x="0" y="0"/>
-                      <a:ext cx="5561905" cy="1295238"/>
+                      <a:ext cx="5223864" cy="2169521"/>
                     </a:xfrm>
                     <a:prstGeom prst="rect">
                       <a:avLst/>
@@ -11370,6 +11350,13 @@
     <w:p>
       <w:pPr>
         <w:pStyle w:val="aff8"/>
+        <w:ind w:left="420" w:firstLineChars="0" w:firstLine="0"/>
+        <w:jc w:val="center"/>
+      </w:pPr>
+    </w:p>
+    <w:p>
+      <w:pPr>
+        <w:pStyle w:val="aff8"/>
         <w:numPr>
           <w:ilvl w:val="0"/>
           <w:numId w:val="13"/>
@@ -11380,43 +11367,13 @@
         <w:rPr>
           <w:rFonts w:hint="eastAsia"/>
         </w:rPr>
-        <w:t>点击“</w:t>
-      </w:r>
-      <w:r>
-        <w:rPr>
-          <w:rFonts w:hint="eastAsia"/>
-        </w:rPr>
-        <w:t>添加窗口</w:t>
-      </w:r>
-      <w:r>
-        <w:rPr>
-          <w:rFonts w:hint="eastAsia"/>
-        </w:rPr>
-        <w:t>”</w:t>
-      </w:r>
-      <w:r>
-        <w:rPr>
-          <w:rFonts w:hint="eastAsia"/>
-        </w:rPr>
-        <w:t>→选中新建的窗口→右键选择</w:t>
-      </w:r>
-      <w:r>
-        <w:rPr>
-          <w:rFonts w:hint="eastAsia"/>
-        </w:rPr>
-        <w:t>“</w:t>
-      </w:r>
-      <w:r>
-        <w:rPr>
-          <w:rFonts w:hint="eastAsia"/>
-        </w:rPr>
-        <w:t>编辑窗口</w:t>
-      </w:r>
-      <w:r>
-        <w:rPr>
-          <w:rFonts w:hint="eastAsia"/>
-        </w:rPr>
-        <w:t>”</w:t>
+        <w:t>打开互动播放器</w:t>
+      </w:r>
+      <w:r>
+        <w:rPr>
+          <w:rFonts w:hint="eastAsia"/>
+        </w:rPr>
+        <w:t>，等待读取完屏幕配置</w:t>
       </w:r>
     </w:p>
     <w:p>
@@ -11430,10 +11387,10 @@
           <w:noProof/>
         </w:rPr>
         <w:drawing>
-          <wp:inline distT="0" distB="0" distL="0" distR="0" wp14:anchorId="58C537A2" wp14:editId="20F4244F">
-            <wp:extent cx="2542857" cy="1361905"/>
-            <wp:effectExtent l="0" t="0" r="0" b="0"/>
-            <wp:docPr id="354" name="图片 354"/>
+          <wp:inline distT="0" distB="0" distL="0" distR="0" wp14:anchorId="4798FA8D" wp14:editId="52D0D933">
+            <wp:extent cx="3619048" cy="1142857"/>
+            <wp:effectExtent l="0" t="0" r="635" b="635"/>
+            <wp:docPr id="52" name="图片 52"/>
             <wp:cNvGraphicFramePr>
               <a:graphicFrameLocks xmlns:a="http://schemas.openxmlformats.org/drawingml/2006/main" noChangeAspect="1"/>
             </wp:cNvGraphicFramePr>
@@ -11453,7 +11410,7 @@
                   <pic:spPr>
                     <a:xfrm>
                       <a:off x="0" y="0"/>
-                      <a:ext cx="2542857" cy="1361905"/>
+                      <a:ext cx="3619048" cy="1142857"/>
                     </a:xfrm>
                     <a:prstGeom prst="rect">
                       <a:avLst/>
@@ -11479,19 +11436,13 @@
         <w:rPr>
           <w:rFonts w:hint="eastAsia"/>
         </w:rPr>
-        <w:t>在弹出的窗口中点击“</w:t>
-      </w:r>
-      <w:r>
-        <w:rPr>
-          <w:rFonts w:hint="eastAsia"/>
-        </w:rPr>
-        <w:t>添加屏幕</w:t>
-      </w:r>
-      <w:r>
-        <w:rPr>
-          <w:rFonts w:hint="eastAsia"/>
-        </w:rPr>
-        <w:t>”，选择要添加到播放窗口的屏幕</w:t>
+        <w:t>播放方案</w:t>
+      </w:r>
+      <w:r>
+        <w:rPr>
+          <w:rFonts w:hint="eastAsia"/>
+        </w:rPr>
+        <w:t>→新建</w:t>
       </w:r>
     </w:p>
     <w:p>
@@ -11505,10 +11456,10 @@
           <w:noProof/>
         </w:rPr>
         <w:drawing>
-          <wp:inline distT="0" distB="0" distL="0" distR="0" wp14:anchorId="59A373B6" wp14:editId="5EE48219">
-            <wp:extent cx="4314825" cy="2816323"/>
-            <wp:effectExtent l="0" t="0" r="0" b="3175"/>
-            <wp:docPr id="355" name="图片 355"/>
+          <wp:inline distT="0" distB="0" distL="0" distR="0" wp14:anchorId="120FB1D3" wp14:editId="7F2594A2">
+            <wp:extent cx="5561905" cy="1295238"/>
+            <wp:effectExtent l="0" t="0" r="1270" b="635"/>
+            <wp:docPr id="353" name="图片 353"/>
             <wp:cNvGraphicFramePr>
               <a:graphicFrameLocks xmlns:a="http://schemas.openxmlformats.org/drawingml/2006/main" noChangeAspect="1"/>
             </wp:cNvGraphicFramePr>
@@ -11528,7 +11479,7 @@
                   <pic:spPr>
                     <a:xfrm>
                       <a:off x="0" y="0"/>
-                      <a:ext cx="4333269" cy="2828361"/>
+                      <a:ext cx="5561905" cy="1295238"/>
                     </a:xfrm>
                     <a:prstGeom prst="rect">
                       <a:avLst/>
@@ -11544,12 +11495,6 @@
     <w:p>
       <w:pPr>
         <w:pStyle w:val="aff8"/>
-        <w:ind w:left="420" w:firstLineChars="0" w:firstLine="0"/>
-      </w:pPr>
-    </w:p>
-    <w:p>
-      <w:pPr>
-        <w:pStyle w:val="aff8"/>
         <w:numPr>
           <w:ilvl w:val="0"/>
           <w:numId w:val="13"/>
@@ -11560,43 +11505,43 @@
         <w:rPr>
           <w:rFonts w:hint="eastAsia"/>
         </w:rPr>
-        <w:t>在“</w:t>
-      </w:r>
-      <w:r>
-        <w:rPr>
-          <w:rFonts w:hint="eastAsia"/>
-        </w:rPr>
-        <w:t>窗口设置</w:t>
-      </w:r>
-      <w:r>
-        <w:rPr>
-          <w:rFonts w:hint="eastAsia"/>
-        </w:rPr>
-        <w:t>”里将添加的屏幕里最小的</w:t>
-      </w:r>
-      <w:r>
-        <w:rPr>
-          <w:rFonts w:hint="eastAsia"/>
-        </w:rPr>
-        <w:t>X</w:t>
-      </w:r>
-      <w:r>
-        <w:rPr>
-          <w:rFonts w:hint="eastAsia"/>
-        </w:rPr>
-        <w:t>坐标和</w:t>
-      </w:r>
-      <w:r>
-        <w:rPr>
-          <w:rFonts w:hint="eastAsia"/>
-        </w:rPr>
-        <w:t>Y</w:t>
-      </w:r>
-      <w:r>
-        <w:rPr>
-          <w:rFonts w:hint="eastAsia"/>
-        </w:rPr>
-        <w:t>坐标填入位置那一项</w:t>
+        <w:t>点击“</w:t>
+      </w:r>
+      <w:r>
+        <w:rPr>
+          <w:rFonts w:hint="eastAsia"/>
+        </w:rPr>
+        <w:t>添加窗口</w:t>
+      </w:r>
+      <w:r>
+        <w:rPr>
+          <w:rFonts w:hint="eastAsia"/>
+        </w:rPr>
+        <w:t>”</w:t>
+      </w:r>
+      <w:r>
+        <w:rPr>
+          <w:rFonts w:hint="eastAsia"/>
+        </w:rPr>
+        <w:t>→选中新建的窗口→右键选择</w:t>
+      </w:r>
+      <w:r>
+        <w:rPr>
+          <w:rFonts w:hint="eastAsia"/>
+        </w:rPr>
+        <w:t>“</w:t>
+      </w:r>
+      <w:r>
+        <w:rPr>
+          <w:rFonts w:hint="eastAsia"/>
+        </w:rPr>
+        <w:t>编辑窗口</w:t>
+      </w:r>
+      <w:r>
+        <w:rPr>
+          <w:rFonts w:hint="eastAsia"/>
+        </w:rPr>
+        <w:t>”</w:t>
       </w:r>
     </w:p>
     <w:p>
@@ -11610,10 +11555,10 @@
           <w:noProof/>
         </w:rPr>
         <w:drawing>
-          <wp:inline distT="0" distB="0" distL="0" distR="0" wp14:anchorId="55938DF1" wp14:editId="41D4D42F">
-            <wp:extent cx="5732145" cy="3741420"/>
-            <wp:effectExtent l="0" t="0" r="1905" b="0"/>
-            <wp:docPr id="356" name="图片 356"/>
+          <wp:inline distT="0" distB="0" distL="0" distR="0" wp14:anchorId="58C537A2" wp14:editId="20F4244F">
+            <wp:extent cx="2542857" cy="1361905"/>
+            <wp:effectExtent l="0" t="0" r="0" b="0"/>
+            <wp:docPr id="354" name="图片 354"/>
             <wp:cNvGraphicFramePr>
               <a:graphicFrameLocks xmlns:a="http://schemas.openxmlformats.org/drawingml/2006/main" noChangeAspect="1"/>
             </wp:cNvGraphicFramePr>
@@ -11633,7 +11578,7 @@
                   <pic:spPr>
                     <a:xfrm>
                       <a:off x="0" y="0"/>
-                      <a:ext cx="5732145" cy="3741420"/>
+                      <a:ext cx="2542857" cy="1361905"/>
                     </a:xfrm>
                     <a:prstGeom prst="rect">
                       <a:avLst/>
@@ -11659,13 +11604,19 @@
         <w:rPr>
           <w:rFonts w:hint="eastAsia"/>
         </w:rPr>
-        <w:t>在屏幕编辑区点击各个屏幕，在屏幕位置区设置屏幕在播放窗口里的位置</w:t>
-      </w:r>
-      <w:r>
-        <w:rPr>
-          <w:rFonts w:hint="eastAsia"/>
-        </w:rPr>
-        <w:t>，设置完毕后关闭编辑窗口。</w:t>
+        <w:t>在弹出的窗口中点击“</w:t>
+      </w:r>
+      <w:r>
+        <w:rPr>
+          <w:rFonts w:hint="eastAsia"/>
+        </w:rPr>
+        <w:t>添加屏幕</w:t>
+      </w:r>
+      <w:r>
+        <w:rPr>
+          <w:rFonts w:hint="eastAsia"/>
+        </w:rPr>
+        <w:t>”，选择要添加到播放窗口的屏幕</w:t>
       </w:r>
     </w:p>
     <w:p>
@@ -11679,10 +11630,10 @@
           <w:noProof/>
         </w:rPr>
         <w:drawing>
-          <wp:inline distT="0" distB="0" distL="0" distR="0" wp14:anchorId="16674B4E" wp14:editId="6A45ABD8">
-            <wp:extent cx="5732145" cy="3741420"/>
-            <wp:effectExtent l="0" t="0" r="1905" b="0"/>
-            <wp:docPr id="357" name="图片 357"/>
+          <wp:inline distT="0" distB="0" distL="0" distR="0" wp14:anchorId="59A373B6" wp14:editId="5EE48219">
+            <wp:extent cx="4314825" cy="2816323"/>
+            <wp:effectExtent l="0" t="0" r="0" b="3175"/>
+            <wp:docPr id="355" name="图片 355"/>
             <wp:cNvGraphicFramePr>
               <a:graphicFrameLocks xmlns:a="http://schemas.openxmlformats.org/drawingml/2006/main" noChangeAspect="1"/>
             </wp:cNvGraphicFramePr>
@@ -11702,7 +11653,7 @@
                   <pic:spPr>
                     <a:xfrm>
                       <a:off x="0" y="0"/>
-                      <a:ext cx="5732145" cy="3741420"/>
+                      <a:ext cx="4333269" cy="2828361"/>
                     </a:xfrm>
                     <a:prstGeom prst="rect">
                       <a:avLst/>
@@ -11718,6 +11669,12 @@
     <w:p>
       <w:pPr>
         <w:pStyle w:val="aff8"/>
+        <w:ind w:left="420" w:firstLineChars="0" w:firstLine="0"/>
+      </w:pPr>
+    </w:p>
+    <w:p>
+      <w:pPr>
+        <w:pStyle w:val="aff8"/>
         <w:numPr>
           <w:ilvl w:val="0"/>
           <w:numId w:val="13"/>
@@ -11728,20 +11685,43 @@
         <w:rPr>
           <w:rFonts w:hint="eastAsia"/>
         </w:rPr>
-        <w:lastRenderedPageBreak/>
-        <w:t>点击“</w:t>
-      </w:r>
-      <w:r>
-        <w:rPr>
-          <w:rFonts w:hint="eastAsia"/>
-        </w:rPr>
-        <w:t>添加节目</w:t>
-      </w:r>
-      <w:r>
-        <w:rPr>
-          <w:rFonts w:hint="eastAsia"/>
-        </w:rPr>
-        <w:t>”，添加一个新节目</w:t>
+        <w:t>在“</w:t>
+      </w:r>
+      <w:r>
+        <w:rPr>
+          <w:rFonts w:hint="eastAsia"/>
+        </w:rPr>
+        <w:t>窗口设置</w:t>
+      </w:r>
+      <w:r>
+        <w:rPr>
+          <w:rFonts w:hint="eastAsia"/>
+        </w:rPr>
+        <w:t>”里将添加的屏幕里最小的</w:t>
+      </w:r>
+      <w:r>
+        <w:rPr>
+          <w:rFonts w:hint="eastAsia"/>
+        </w:rPr>
+        <w:t>X</w:t>
+      </w:r>
+      <w:r>
+        <w:rPr>
+          <w:rFonts w:hint="eastAsia"/>
+        </w:rPr>
+        <w:t>坐标和</w:t>
+      </w:r>
+      <w:r>
+        <w:rPr>
+          <w:rFonts w:hint="eastAsia"/>
+        </w:rPr>
+        <w:t>Y</w:t>
+      </w:r>
+      <w:r>
+        <w:rPr>
+          <w:rFonts w:hint="eastAsia"/>
+        </w:rPr>
+        <w:t>坐标填入位置那一项</w:t>
       </w:r>
     </w:p>
     <w:p>
@@ -11755,10 +11735,10 @@
           <w:noProof/>
         </w:rPr>
         <w:drawing>
-          <wp:inline distT="0" distB="0" distL="0" distR="0" wp14:anchorId="1EC19A0D" wp14:editId="7EE020D1">
-            <wp:extent cx="5400675" cy="2625852"/>
-            <wp:effectExtent l="0" t="0" r="0" b="3175"/>
-            <wp:docPr id="358" name="图片 358"/>
+          <wp:inline distT="0" distB="0" distL="0" distR="0" wp14:anchorId="55938DF1" wp14:editId="41D4D42F">
+            <wp:extent cx="5732145" cy="3741420"/>
+            <wp:effectExtent l="0" t="0" r="1905" b="0"/>
+            <wp:docPr id="356" name="图片 356"/>
             <wp:cNvGraphicFramePr>
               <a:graphicFrameLocks xmlns:a="http://schemas.openxmlformats.org/drawingml/2006/main" noChangeAspect="1"/>
             </wp:cNvGraphicFramePr>
@@ -11778,7 +11758,7 @@
                   <pic:spPr>
                     <a:xfrm>
                       <a:off x="0" y="0"/>
-                      <a:ext cx="5417253" cy="2633912"/>
+                      <a:ext cx="5732145" cy="3741420"/>
                     </a:xfrm>
                     <a:prstGeom prst="rect">
                       <a:avLst/>
@@ -11804,55 +11784,13 @@
         <w:rPr>
           <w:rFonts w:hint="eastAsia"/>
         </w:rPr>
-        <w:t>选中新添加的节目，在节目编辑区</w:t>
-      </w:r>
-      <w:r>
-        <w:rPr>
-          <w:rFonts w:hint="eastAsia"/>
-        </w:rPr>
-        <w:t>点击“</w:t>
-      </w:r>
-      <w:r>
-        <w:rPr>
-          <w:rFonts w:hint="eastAsia"/>
-        </w:rPr>
-        <w:t>添加素材</w:t>
-      </w:r>
-      <w:r>
-        <w:rPr>
-          <w:rFonts w:hint="eastAsia"/>
-        </w:rPr>
-        <w:t>”来添加单个或多个播放素材，每个素材的默认</w:t>
-      </w:r>
-      <w:r>
-        <w:rPr>
-          <w:rFonts w:hint="eastAsia"/>
-        </w:rPr>
-        <w:t>播放</w:t>
-      </w:r>
-      <w:r>
-        <w:rPr>
-          <w:rFonts w:hint="eastAsia"/>
-        </w:rPr>
-        <w:t>时间</w:t>
-      </w:r>
-      <w:r>
-        <w:rPr>
-          <w:rFonts w:hint="eastAsia"/>
-        </w:rPr>
-        <w:t>为</w:t>
-      </w:r>
-      <w:r>
-        <w:rPr>
-          <w:rFonts w:hint="eastAsia"/>
-        </w:rPr>
-        <w:t>60s</w:t>
-      </w:r>
-      <w:r>
-        <w:rPr>
-          <w:rFonts w:hint="eastAsia"/>
-        </w:rPr>
-        <w:t>。</w:t>
+        <w:t>在屏幕编辑区点击各个屏幕，在屏幕位置区设置屏幕在播放窗口里的位置</w:t>
+      </w:r>
+      <w:r>
+        <w:rPr>
+          <w:rFonts w:hint="eastAsia"/>
+        </w:rPr>
+        <w:t>，设置完毕后关闭编辑窗口。</w:t>
       </w:r>
     </w:p>
     <w:p>
@@ -11866,10 +11804,10 @@
           <w:noProof/>
         </w:rPr>
         <w:drawing>
-          <wp:inline distT="0" distB="0" distL="0" distR="0" wp14:anchorId="08F5F64E" wp14:editId="3F2FFA3A">
-            <wp:extent cx="5732145" cy="3617595"/>
-            <wp:effectExtent l="0" t="0" r="1905" b="1905"/>
-            <wp:docPr id="359" name="图片 359"/>
+          <wp:inline distT="0" distB="0" distL="0" distR="0" wp14:anchorId="16674B4E" wp14:editId="6A45ABD8">
+            <wp:extent cx="5732145" cy="3741420"/>
+            <wp:effectExtent l="0" t="0" r="1905" b="0"/>
+            <wp:docPr id="357" name="图片 357"/>
             <wp:cNvGraphicFramePr>
               <a:graphicFrameLocks xmlns:a="http://schemas.openxmlformats.org/drawingml/2006/main" noChangeAspect="1"/>
             </wp:cNvGraphicFramePr>
@@ -11889,7 +11827,7 @@
                   <pic:spPr>
                     <a:xfrm>
                       <a:off x="0" y="0"/>
-                      <a:ext cx="5732145" cy="3617595"/>
+                      <a:ext cx="5732145" cy="3741420"/>
                     </a:xfrm>
                     <a:prstGeom prst="rect">
                       <a:avLst/>
@@ -11915,7 +11853,20 @@
         <w:rPr>
           <w:rFonts w:hint="eastAsia"/>
         </w:rPr>
-        <w:t>点击设备→“连接”，连接上控制器</w:t>
+        <w:lastRenderedPageBreak/>
+        <w:t>点击“</w:t>
+      </w:r>
+      <w:r>
+        <w:rPr>
+          <w:rFonts w:hint="eastAsia"/>
+        </w:rPr>
+        <w:t>添加节目</w:t>
+      </w:r>
+      <w:r>
+        <w:rPr>
+          <w:rFonts w:hint="eastAsia"/>
+        </w:rPr>
+        <w:t>”，添加一个新节目</w:t>
       </w:r>
     </w:p>
     <w:p>
@@ -11929,10 +11880,10 @@
           <w:noProof/>
         </w:rPr>
         <w:drawing>
-          <wp:inline distT="0" distB="0" distL="0" distR="0" wp14:anchorId="6E65C920" wp14:editId="51E1BA93">
-            <wp:extent cx="5247619" cy="933333"/>
-            <wp:effectExtent l="0" t="0" r="0" b="635"/>
-            <wp:docPr id="360" name="图片 360"/>
+          <wp:inline distT="0" distB="0" distL="0" distR="0" wp14:anchorId="1EC19A0D" wp14:editId="7EE020D1">
+            <wp:extent cx="5400675" cy="2625852"/>
+            <wp:effectExtent l="0" t="0" r="0" b="3175"/>
+            <wp:docPr id="358" name="图片 358"/>
             <wp:cNvGraphicFramePr>
               <a:graphicFrameLocks xmlns:a="http://schemas.openxmlformats.org/drawingml/2006/main" noChangeAspect="1"/>
             </wp:cNvGraphicFramePr>
@@ -11952,7 +11903,7 @@
                   <pic:spPr>
                     <a:xfrm>
                       <a:off x="0" y="0"/>
-                      <a:ext cx="5247619" cy="933333"/>
+                      <a:ext cx="5417253" cy="2633912"/>
                     </a:xfrm>
                     <a:prstGeom prst="rect">
                       <a:avLst/>
@@ -11978,8 +11929,55 @@
         <w:rPr>
           <w:rFonts w:hint="eastAsia"/>
         </w:rPr>
-        <w:lastRenderedPageBreak/>
-        <w:t>选中要播放的节目，在节目编辑区点击“播放”，对应的窗口将开始循环播放素材列表里的素材。</w:t>
+        <w:t>选中新添加的节目，在节目编辑区</w:t>
+      </w:r>
+      <w:r>
+        <w:rPr>
+          <w:rFonts w:hint="eastAsia"/>
+        </w:rPr>
+        <w:t>点击“</w:t>
+      </w:r>
+      <w:r>
+        <w:rPr>
+          <w:rFonts w:hint="eastAsia"/>
+        </w:rPr>
+        <w:t>添加素材</w:t>
+      </w:r>
+      <w:r>
+        <w:rPr>
+          <w:rFonts w:hint="eastAsia"/>
+        </w:rPr>
+        <w:t>”来添加单个或多个播放素材，每个素材的默认</w:t>
+      </w:r>
+      <w:r>
+        <w:rPr>
+          <w:rFonts w:hint="eastAsia"/>
+        </w:rPr>
+        <w:t>播放</w:t>
+      </w:r>
+      <w:r>
+        <w:rPr>
+          <w:rFonts w:hint="eastAsia"/>
+        </w:rPr>
+        <w:t>时间</w:t>
+      </w:r>
+      <w:r>
+        <w:rPr>
+          <w:rFonts w:hint="eastAsia"/>
+        </w:rPr>
+        <w:t>为</w:t>
+      </w:r>
+      <w:r>
+        <w:rPr>
+          <w:rFonts w:hint="eastAsia"/>
+        </w:rPr>
+        <w:t>60s</w:t>
+      </w:r>
+      <w:r>
+        <w:rPr>
+          <w:rFonts w:hint="eastAsia"/>
+        </w:rPr>
+        <w:t>。</w:t>
       </w:r>
     </w:p>
     <w:p>
@@ -11993,10 +11991,10 @@
           <w:noProof/>
         </w:rPr>
         <w:drawing>
-          <wp:inline distT="0" distB="0" distL="0" distR="0" wp14:anchorId="7E2135AD" wp14:editId="1CBB497C">
-            <wp:extent cx="5798856" cy="2152650"/>
-            <wp:effectExtent l="0" t="0" r="0" b="0"/>
-            <wp:docPr id="361" name="图片 361"/>
+          <wp:inline distT="0" distB="0" distL="0" distR="0" wp14:anchorId="08F5F64E" wp14:editId="3F2FFA3A">
+            <wp:extent cx="5732145" cy="3617595"/>
+            <wp:effectExtent l="0" t="0" r="1905" b="1905"/>
+            <wp:docPr id="359" name="图片 359"/>
             <wp:cNvGraphicFramePr>
               <a:graphicFrameLocks xmlns:a="http://schemas.openxmlformats.org/drawingml/2006/main" noChangeAspect="1"/>
             </wp:cNvGraphicFramePr>
@@ -12016,6 +12014,133 @@
                   <pic:spPr>
                     <a:xfrm>
                       <a:off x="0" y="0"/>
+                      <a:ext cx="5732145" cy="3617595"/>
+                    </a:xfrm>
+                    <a:prstGeom prst="rect">
+                      <a:avLst/>
+                    </a:prstGeom>
+                  </pic:spPr>
+                </pic:pic>
+              </a:graphicData>
+            </a:graphic>
+          </wp:inline>
+        </w:drawing>
+      </w:r>
+    </w:p>
+    <w:p>
+      <w:pPr>
+        <w:pStyle w:val="aff8"/>
+        <w:numPr>
+          <w:ilvl w:val="0"/>
+          <w:numId w:val="13"/>
+        </w:numPr>
+        <w:ind w:firstLineChars="0"/>
+      </w:pPr>
+      <w:r>
+        <w:rPr>
+          <w:rFonts w:hint="eastAsia"/>
+        </w:rPr>
+        <w:t>点击设备→“连接”，连接上控制器</w:t>
+      </w:r>
+    </w:p>
+    <w:p>
+      <w:pPr>
+        <w:pStyle w:val="aff8"/>
+        <w:ind w:firstLineChars="0" w:firstLine="0"/>
+        <w:jc w:val="center"/>
+      </w:pPr>
+      <w:r>
+        <w:rPr>
+          <w:noProof/>
+        </w:rPr>
+        <w:drawing>
+          <wp:inline distT="0" distB="0" distL="0" distR="0" wp14:anchorId="6E65C920" wp14:editId="51E1BA93">
+            <wp:extent cx="5247619" cy="933333"/>
+            <wp:effectExtent l="0" t="0" r="0" b="635"/>
+            <wp:docPr id="360" name="图片 360"/>
+            <wp:cNvGraphicFramePr>
+              <a:graphicFrameLocks xmlns:a="http://schemas.openxmlformats.org/drawingml/2006/main" noChangeAspect="1"/>
+            </wp:cNvGraphicFramePr>
+            <a:graphic xmlns:a="http://schemas.openxmlformats.org/drawingml/2006/main">
+              <a:graphicData uri="http://schemas.openxmlformats.org/drawingml/2006/picture">
+                <pic:pic xmlns:pic="http://schemas.openxmlformats.org/drawingml/2006/picture">
+                  <pic:nvPicPr>
+                    <pic:cNvPr id="1" name=""/>
+                    <pic:cNvPicPr/>
+                  </pic:nvPicPr>
+                  <pic:blipFill>
+                    <a:blip r:embed="rId44"/>
+                    <a:stretch>
+                      <a:fillRect/>
+                    </a:stretch>
+                  </pic:blipFill>
+                  <pic:spPr>
+                    <a:xfrm>
+                      <a:off x="0" y="0"/>
+                      <a:ext cx="5247619" cy="933333"/>
+                    </a:xfrm>
+                    <a:prstGeom prst="rect">
+                      <a:avLst/>
+                    </a:prstGeom>
+                  </pic:spPr>
+                </pic:pic>
+              </a:graphicData>
+            </a:graphic>
+          </wp:inline>
+        </w:drawing>
+      </w:r>
+    </w:p>
+    <w:p>
+      <w:pPr>
+        <w:pStyle w:val="aff8"/>
+        <w:numPr>
+          <w:ilvl w:val="0"/>
+          <w:numId w:val="13"/>
+        </w:numPr>
+        <w:ind w:firstLineChars="0"/>
+      </w:pPr>
+      <w:r>
+        <w:rPr>
+          <w:rFonts w:hint="eastAsia"/>
+        </w:rPr>
+        <w:lastRenderedPageBreak/>
+        <w:t>选中要播放的节目，在节目编辑区点击“播放”，对应的窗口将开始循环播放素材列表里的素材。</w:t>
+      </w:r>
+    </w:p>
+    <w:p>
+      <w:pPr>
+        <w:pStyle w:val="aff8"/>
+        <w:ind w:firstLineChars="0" w:firstLine="0"/>
+        <w:jc w:val="center"/>
+      </w:pPr>
+      <w:r>
+        <w:rPr>
+          <w:noProof/>
+        </w:rPr>
+        <w:drawing>
+          <wp:inline distT="0" distB="0" distL="0" distR="0" wp14:anchorId="7E2135AD" wp14:editId="1CBB497C">
+            <wp:extent cx="5798856" cy="2152650"/>
+            <wp:effectExtent l="0" t="0" r="0" b="0"/>
+            <wp:docPr id="361" name="图片 361"/>
+            <wp:cNvGraphicFramePr>
+              <a:graphicFrameLocks xmlns:a="http://schemas.openxmlformats.org/drawingml/2006/main" noChangeAspect="1"/>
+            </wp:cNvGraphicFramePr>
+            <a:graphic xmlns:a="http://schemas.openxmlformats.org/drawingml/2006/main">
+              <a:graphicData uri="http://schemas.openxmlformats.org/drawingml/2006/picture">
+                <pic:pic xmlns:pic="http://schemas.openxmlformats.org/drawingml/2006/picture">
+                  <pic:nvPicPr>
+                    <pic:cNvPr id="1" name=""/>
+                    <pic:cNvPicPr/>
+                  </pic:nvPicPr>
+                  <pic:blipFill>
+                    <a:blip r:embed="rId45"/>
+                    <a:stretch>
+                      <a:fillRect/>
+                    </a:stretch>
+                  </pic:blipFill>
+                  <pic:spPr>
+                    <a:xfrm>
+                      <a:off x="0" y="0"/>
                       <a:ext cx="5878346" cy="2182158"/>
                     </a:xfrm>
                     <a:prstGeom prst="rect">
@@ -12044,7 +12169,7 @@
         <w:outlineLvl w:val="0"/>
       </w:pPr>
       <w:bookmarkStart w:id="36" w:name="_Toc523931428"/>
-      <w:bookmarkStart w:id="37" w:name="_Toc524421877"/>
+      <w:bookmarkStart w:id="37" w:name="_Toc526671513"/>
       <w:r>
         <w:rPr>
           <w:rFonts w:hint="eastAsia"/>
@@ -12087,21 +12212,7 @@
         <w:rPr>
           <w:rFonts w:hint="eastAsia"/>
         </w:rPr>
-        <w:t>打开诺</w:t>
-      </w:r>
-      <w:proofErr w:type="gramStart"/>
-      <w:r>
-        <w:rPr>
-          <w:rFonts w:hint="eastAsia"/>
-        </w:rPr>
-        <w:t>瓦软件</w:t>
-      </w:r>
-      <w:proofErr w:type="gramEnd"/>
-      <w:r>
-        <w:rPr>
-          <w:rFonts w:hint="eastAsia"/>
-        </w:rPr>
-        <w:t>查看是否检测到控制系统，如果没有检测到，则重新拔插</w:t>
+        <w:t>打开诺瓦软件查看是否检测到控制系统，如果没有检测到，则重新拔插</w:t>
       </w:r>
       <w:r>
         <w:rPr>
@@ -12115,11 +12226,9 @@
         </w:rPr>
         <w:t>串口线或重启</w:t>
       </w:r>
-      <w:proofErr w:type="spellStart"/>
       <w:r>
         <w:t>MarsServerProvider</w:t>
       </w:r>
-      <w:proofErr w:type="spellEnd"/>
       <w:r>
         <w:rPr>
           <w:rFonts w:hint="eastAsia"/>
@@ -12235,14 +12344,12 @@
         </w:rPr>
         <w:t>打开</w:t>
       </w:r>
-      <w:proofErr w:type="spellStart"/>
       <w:r>
         <w:rPr>
           <w:rFonts w:cs="Times New Roman"/>
         </w:rPr>
         <w:t>NovaLCT</w:t>
       </w:r>
-      <w:proofErr w:type="spellEnd"/>
       <w:r>
         <w:rPr>
           <w:rFonts w:hint="eastAsia"/>
@@ -12285,8 +12392,8 @@
       </w:r>
     </w:p>
     <w:sectPr>
-      <w:headerReference w:type="default" r:id="rId44"/>
-      <w:footerReference w:type="default" r:id="rId45"/>
+      <w:headerReference w:type="default" r:id="rId46"/>
+      <w:footerReference w:type="default" r:id="rId47"/>
       <w:pgSz w:w="11907" w:h="16839" w:code="9"/>
       <w:pgMar w:top="1440" w:right="1440" w:bottom="1440" w:left="1440" w:header="720" w:footer="720" w:gutter="0"/>
       <w:pgNumType w:start="0"/>
@@ -12455,7 +12562,7 @@
         <w:rFonts w:hint="eastAsia"/>
         <w:noProof/>
       </w:rPr>
-      <w:t>常见问题及解决方法</w:t>
+      <w:t>概述</w:t>
     </w:r>
     <w:r>
       <w:fldChar w:fldCharType="end"/>
@@ -15605,6 +15712,15 @@
 </file>
 
 <file path=customXml/item1.xml><?xml version="1.0" encoding="utf-8"?>
+<?mso-contentType ?>
+<FormTemplates xmlns="http://schemas.microsoft.com/sharepoint/v3/contenttype/forms">
+  <Display>DocumentLibraryForm</Display>
+  <Edit>AssetEditForm</Edit>
+  <New>DocumentLibraryForm</New>
+</FormTemplates>
+</file>
+
+<file path=customXml/item2.xml><?xml version="1.0" encoding="utf-8"?>
 <p:properties xmlns:p="http://schemas.microsoft.com/office/2006/metadata/properties" xmlns:xsi="http://www.w3.org/2001/XMLSchema-instance" xmlns:pc="http://schemas.microsoft.com/office/infopath/2007/PartnerControls">
   <documentManagement>
     <APDescription xmlns="4873beb7-5857-4685-be1f-d57550cc96cc" xsi:nil="true"/>
@@ -15728,15 +15844,6 @@
     <UANotes xmlns="4873beb7-5857-4685-be1f-d57550cc96cc" xsi:nil="true"/>
   </documentManagement>
 </p:properties>
-</file>
-
-<file path=customXml/item2.xml><?xml version="1.0" encoding="utf-8"?>
-<?mso-contentType ?>
-<FormTemplates xmlns="http://schemas.microsoft.com/sharepoint/v3/contenttype/forms">
-  <Display>DocumentLibraryForm</Display>
-  <Edit>AssetEditForm</Edit>
-  <New>DocumentLibraryForm</New>
-</FormTemplates>
 </file>
 
 <file path=customXml/item3.xml><?xml version="1.0" encoding="utf-8"?>
@@ -16833,19 +16940,19 @@
 </file>
 
 <file path=customXml/itemProps1.xml><?xml version="1.0" encoding="utf-8"?>
+<ds:datastoreItem xmlns:ds="http://schemas.openxmlformats.org/officeDocument/2006/customXml" ds:itemID="{FF740C13-C6A2-43D3-86C5-4CBB969C2CB1}">
+  <ds:schemaRefs>
+    <ds:schemaRef ds:uri="http://schemas.microsoft.com/sharepoint/v3/contenttype/forms"/>
+  </ds:schemaRefs>
+</ds:datastoreItem>
+</file>
+
+<file path=customXml/itemProps2.xml><?xml version="1.0" encoding="utf-8"?>
 <ds:datastoreItem xmlns:ds="http://schemas.openxmlformats.org/officeDocument/2006/customXml" ds:itemID="{83AE4ADC-D632-40A7-A0C1-0481BB069C4F}">
   <ds:schemaRefs>
     <ds:schemaRef ds:uri="http://schemas.microsoft.com/office/2006/metadata/properties"/>
     <ds:schemaRef ds:uri="http://schemas.microsoft.com/office/infopath/2007/PartnerControls"/>
     <ds:schemaRef ds:uri="4873beb7-5857-4685-be1f-d57550cc96cc"/>
-  </ds:schemaRefs>
-</ds:datastoreItem>
-</file>
-
-<file path=customXml/itemProps2.xml><?xml version="1.0" encoding="utf-8"?>
-<ds:datastoreItem xmlns:ds="http://schemas.openxmlformats.org/officeDocument/2006/customXml" ds:itemID="{FF740C13-C6A2-43D3-86C5-4CBB969C2CB1}">
-  <ds:schemaRefs>
-    <ds:schemaRef ds:uri="http://schemas.microsoft.com/sharepoint/v3/contenttype/forms"/>
   </ds:schemaRefs>
 </ds:datastoreItem>
 </file>
@@ -16869,7 +16976,7 @@
 </file>
 
 <file path=customXml/itemProps4.xml><?xml version="1.0" encoding="utf-8"?>
-<ds:datastoreItem xmlns:ds="http://schemas.openxmlformats.org/officeDocument/2006/customXml" ds:itemID="{CBAF0023-43E9-4554-98C4-F6F61A08DD72}">
+<ds:datastoreItem xmlns:ds="http://schemas.openxmlformats.org/officeDocument/2006/customXml" ds:itemID="{A87F8B68-4D96-41A0-BBA0-F58CA3AC0357}">
   <ds:schemaRefs>
     <ds:schemaRef ds:uri="http://schemas.openxmlformats.org/officeDocument/2006/bibliography"/>
   </ds:schemaRefs>

--- a/YESInteractivePlayer/InteractiveStudio/Help/InteractiveStudio User Manual EN.docx
+++ b/YESInteractivePlayer/InteractiveStudio/Help/InteractiveStudio User Manual EN.docx
@@ -247,6 +247,15 @@
                                         </w:rPr>
                                         <w:t>互动播放器</w:t>
                                       </w:r>
+                                      <w:r>
+                                        <w:rPr>
+                                          <w:rFonts w:asciiTheme="majorHAnsi" w:eastAsiaTheme="majorEastAsia" w:hAnsiTheme="majorHAnsi" w:cstheme="majorBidi" w:hint="eastAsia"/>
+                                          <w:color w:val="4B4B4B" w:themeColor="text1" w:themeTint="D9"/>
+                                          <w:sz w:val="72"/>
+                                          <w:szCs w:val="72"/>
+                                        </w:rPr>
+                                        <w:t>软件</w:t>
+                                      </w:r>
                                     </w:p>
                                   </w:tc>
                                 </w:tr>
@@ -307,6 +316,7 @@
                                           <w:szCs w:val="21"/>
                                         </w:rPr>
                                       </w:pPr>
+                                      <w:proofErr w:type="gramStart"/>
                                       <w:r>
                                         <w:rPr>
                                           <w:rFonts w:ascii="微软雅黑" w:eastAsia="微软雅黑" w:hAnsi="微软雅黑"/>
@@ -334,6 +344,7 @@
                                         </w:rPr>
                                         <w:t>:</w:t>
                                       </w:r>
+                                      <w:proofErr w:type="gramEnd"/>
                                     </w:p>
                                   </w:tc>
                                   <w:tc>
@@ -474,6 +485,15 @@
                                   </w:rPr>
                                   <w:t>互动播放器</w:t>
                                 </w:r>
+                                <w:r>
+                                  <w:rPr>
+                                    <w:rFonts w:asciiTheme="majorHAnsi" w:eastAsiaTheme="majorEastAsia" w:hAnsiTheme="majorHAnsi" w:cstheme="majorBidi" w:hint="eastAsia"/>
+                                    <w:color w:val="4B4B4B" w:themeColor="text1" w:themeTint="D9"/>
+                                    <w:sz w:val="72"/>
+                                    <w:szCs w:val="72"/>
+                                  </w:rPr>
+                                  <w:t>软件</w:t>
+                                </w:r>
                               </w:p>
                             </w:tc>
                           </w:tr>
@@ -534,6 +554,7 @@
                                     <w:szCs w:val="21"/>
                                   </w:rPr>
                                 </w:pPr>
+                                <w:proofErr w:type="gramStart"/>
                                 <w:r>
                                   <w:rPr>
                                     <w:rFonts w:ascii="微软雅黑" w:eastAsia="微软雅黑" w:hAnsi="微软雅黑"/>
@@ -561,6 +582,7 @@
                                   </w:rPr>
                                   <w:t>:</w:t>
                                 </w:r>
+                                <w:proofErr w:type="gramEnd"/>
                               </w:p>
                             </w:tc>
                             <w:tc>
@@ -666,6 +688,7 @@
               </wp:anchor>
             </w:drawing>
           </w:r>
+          <w:bookmarkStart w:id="0" w:name="_GoBack"/>
           <w:r>
             <w:rPr>
               <w:noProof/>
@@ -4030,6 +4053,7 @@
               </mc:Fallback>
             </mc:AlternateContent>
           </w:r>
+          <w:bookmarkEnd w:id="0"/>
           <w:r>
             <w:br w:type="page"/>
           </w:r>
@@ -4069,8 +4093,6 @@
             </w:rPr>
             <w:t>目录</w:t>
           </w:r>
-          <w:bookmarkStart w:id="0" w:name="_GoBack"/>
-          <w:bookmarkEnd w:id="0"/>
         </w:p>
         <w:p>
           <w:pPr>
@@ -5943,7 +5965,21 @@
         <w:rPr>
           <w:rFonts w:hint="eastAsia"/>
         </w:rPr>
-        <w:t>地砖屏借助传感器，能够跟随人的脚步活动呈现即时的画面效果，从而可以实现诸如演员与观众走过，脚下出现鱼儿游走、落叶吹开等效果，甚至可以跟踪人的运动轨迹。极具视觉冲击力，特别适用于舞台、游戏、教学交互等场景。</w:t>
+        <w:t>地砖屏借助传感器，能够跟随人的脚步活动呈现即时的画面效果，从而可以实现诸如演员与观众走过，脚下出现鱼儿游走、落叶吹开等效果，甚至可以跟踪人的运动轨迹。极具视觉冲击力，特别适用于舞台、游戏、教学</w:t>
+      </w:r>
+      <w:proofErr w:type="gramStart"/>
+      <w:r>
+        <w:rPr>
+          <w:rFonts w:hint="eastAsia"/>
+        </w:rPr>
+        <w:t>交互等</w:t>
+      </w:r>
+      <w:proofErr w:type="gramEnd"/>
+      <w:r>
+        <w:rPr>
+          <w:rFonts w:hint="eastAsia"/>
+        </w:rPr>
+        <w:t>场景。</w:t>
       </w:r>
     </w:p>
     <w:p>
@@ -5964,7 +6000,21 @@
         <w:rPr>
           <w:rFonts w:hint="eastAsia"/>
         </w:rPr>
-        <w:t>是针对新亚胜互动显示屏专门研发的软件。</w:t>
+        <w:t>是针对新</w:t>
+      </w:r>
+      <w:proofErr w:type="gramStart"/>
+      <w:r>
+        <w:rPr>
+          <w:rFonts w:hint="eastAsia"/>
+        </w:rPr>
+        <w:t>亚胜互动</w:t>
+      </w:r>
+      <w:proofErr w:type="gramEnd"/>
+      <w:r>
+        <w:rPr>
+          <w:rFonts w:hint="eastAsia"/>
+        </w:rPr>
+        <w:t>显示屏专门研发的软件。</w:t>
       </w:r>
     </w:p>
     <w:p>
@@ -6300,12 +6350,14 @@
               </w:rPr>
               <w:t xml:space="preserve">Intel </w:t>
             </w:r>
+            <w:proofErr w:type="gramStart"/>
             <w:r>
               <w:rPr>
                 <w:rFonts w:hint="eastAsia"/>
               </w:rPr>
               <w:t>标压</w:t>
             </w:r>
+            <w:proofErr w:type="gramEnd"/>
             <w:r>
               <w:rPr>
                 <w:rFonts w:cs="Times New Roman"/>
@@ -6480,7 +6532,21 @@
               <w:rPr>
                 <w:rFonts w:hint="eastAsia"/>
               </w:rPr>
-              <w:t>新亚胜互动显示屏</w:t>
+              <w:t>新</w:t>
+            </w:r>
+            <w:proofErr w:type="gramStart"/>
+            <w:r>
+              <w:rPr>
+                <w:rFonts w:hint="eastAsia"/>
+              </w:rPr>
+              <w:t>亚胜互动</w:t>
+            </w:r>
+            <w:proofErr w:type="gramEnd"/>
+            <w:r>
+              <w:rPr>
+                <w:rFonts w:hint="eastAsia"/>
+              </w:rPr>
+              <w:t>显示屏</w:t>
             </w:r>
           </w:p>
         </w:tc>
@@ -8271,8 +8337,16 @@
         <w:rPr>
           <w:rFonts w:cs="Times New Roman"/>
         </w:rPr>
-        <w:t xml:space="preserve"> NovaLCT</w:t>
-      </w:r>
+        <w:t xml:space="preserve"> </w:t>
+      </w:r>
+      <w:proofErr w:type="spellStart"/>
+      <w:r>
+        <w:rPr>
+          <w:rFonts w:cs="Times New Roman"/>
+        </w:rPr>
+        <w:t>NovaLCT</w:t>
+      </w:r>
+      <w:proofErr w:type="spellEnd"/>
       <w:r>
         <w:rPr>
           <w:rFonts w:cs="Times New Roman"/>
@@ -9789,12 +9863,14 @@
       <w:pPr>
         <w:ind w:leftChars="100" w:left="220"/>
       </w:pPr>
+      <w:proofErr w:type="spellStart"/>
       <w:r>
         <w:rPr>
           <w:rFonts w:hint="eastAsia"/>
         </w:rPr>
         <w:t>TouchMode</w:t>
       </w:r>
+      <w:proofErr w:type="spellEnd"/>
       <w:r>
         <w:rPr>
           <w:rFonts w:hint="eastAsia"/>
@@ -9873,11 +9949,19 @@
         </w:rPr>
         <w:t>1/4/16</w:t>
       </w:r>
-      <w:r>
-        <w:rPr>
-          <w:rFonts w:hint="eastAsia"/>
-        </w:rPr>
-        <w:t>个感应区。</w:t>
+      <w:proofErr w:type="gramStart"/>
+      <w:r>
+        <w:rPr>
+          <w:rFonts w:hint="eastAsia"/>
+        </w:rPr>
+        <w:t>个</w:t>
+      </w:r>
+      <w:proofErr w:type="gramEnd"/>
+      <w:r>
+        <w:rPr>
+          <w:rFonts w:hint="eastAsia"/>
+        </w:rPr>
+        <w:t>感应区。</w:t>
       </w:r>
     </w:p>
     <w:p>
@@ -10127,12 +10211,14 @@
         </w:rPr>
         <w:t>在</w:t>
       </w:r>
+      <w:proofErr w:type="spellStart"/>
       <w:r>
         <w:rPr>
           <w:rFonts w:hint="eastAsia"/>
         </w:rPr>
         <w:t>NovaLCT</w:t>
       </w:r>
+      <w:proofErr w:type="spellEnd"/>
       <w:r>
         <w:rPr>
           <w:rFonts w:hint="eastAsia"/>
@@ -10352,6 +10438,7 @@
       <w:pPr>
         <w:ind w:leftChars="100" w:left="220"/>
       </w:pPr>
+      <w:proofErr w:type="spellStart"/>
       <w:r>
         <w:rPr>
           <w:rFonts w:hint="eastAsia"/>
@@ -10359,6 +10446,7 @@
         <w:lastRenderedPageBreak/>
         <w:t>ScanBoard</w:t>
       </w:r>
+      <w:proofErr w:type="spellEnd"/>
       <w:r>
         <w:rPr>
           <w:rFonts w:hint="eastAsia"/>
@@ -10430,24 +10518,28 @@
       <w:pPr>
         <w:ind w:leftChars="100" w:left="220"/>
       </w:pPr>
+      <w:proofErr w:type="spellStart"/>
       <w:r>
         <w:rPr>
           <w:rFonts w:hint="eastAsia"/>
         </w:rPr>
         <w:t>PowerUser</w:t>
       </w:r>
+      <w:proofErr w:type="spellEnd"/>
       <w:r>
         <w:rPr>
           <w:rFonts w:hint="eastAsia"/>
         </w:rPr>
         <w:t>（高级用户）：输入</w:t>
       </w:r>
+      <w:proofErr w:type="spellStart"/>
       <w:r>
         <w:rPr>
           <w:rFonts w:hint="eastAsia"/>
         </w:rPr>
         <w:t>yestech</w:t>
       </w:r>
+      <w:proofErr w:type="spellEnd"/>
       <w:r>
         <w:rPr>
           <w:rFonts w:hint="eastAsia"/>
@@ -10701,12 +10793,14 @@
         </w:rPr>
         <w:t>）：将在</w:t>
       </w:r>
+      <w:proofErr w:type="spellStart"/>
       <w:r>
         <w:rPr>
           <w:rFonts w:hint="eastAsia"/>
         </w:rPr>
         <w:t>NovaLCT</w:t>
       </w:r>
+      <w:proofErr w:type="spellEnd"/>
       <w:r>
         <w:rPr>
           <w:rFonts w:hint="eastAsia"/>
@@ -11186,12 +11280,14 @@
         </w:rPr>
         <w:t>使用</w:t>
       </w:r>
+      <w:proofErr w:type="spellStart"/>
       <w:r>
         <w:rPr>
           <w:rFonts w:hint="eastAsia"/>
         </w:rPr>
         <w:t>NovaLCT</w:t>
       </w:r>
+      <w:proofErr w:type="spellEnd"/>
       <w:r>
         <w:rPr>
           <w:rFonts w:hint="eastAsia"/>
@@ -12212,7 +12308,21 @@
         <w:rPr>
           <w:rFonts w:hint="eastAsia"/>
         </w:rPr>
-        <w:t>打开诺瓦软件查看是否检测到控制系统，如果没有检测到，则重新拔插</w:t>
+        <w:t>打开诺</w:t>
+      </w:r>
+      <w:proofErr w:type="gramStart"/>
+      <w:r>
+        <w:rPr>
+          <w:rFonts w:hint="eastAsia"/>
+        </w:rPr>
+        <w:t>瓦软件</w:t>
+      </w:r>
+      <w:proofErr w:type="gramEnd"/>
+      <w:r>
+        <w:rPr>
+          <w:rFonts w:hint="eastAsia"/>
+        </w:rPr>
+        <w:t>查看是否检测到控制系统，如果没有检测到，则重新拔插</w:t>
       </w:r>
       <w:r>
         <w:rPr>
@@ -12226,9 +12336,11 @@
         </w:rPr>
         <w:t>串口线或重启</w:t>
       </w:r>
+      <w:proofErr w:type="spellStart"/>
       <w:r>
         <w:t>MarsServerProvider</w:t>
       </w:r>
+      <w:proofErr w:type="spellEnd"/>
       <w:r>
         <w:rPr>
           <w:rFonts w:hint="eastAsia"/>
@@ -12344,12 +12456,14 @@
         </w:rPr>
         <w:t>打开</w:t>
       </w:r>
+      <w:proofErr w:type="spellStart"/>
       <w:r>
         <w:rPr>
           <w:rFonts w:cs="Times New Roman"/>
         </w:rPr>
         <w:t>NovaLCT</w:t>
       </w:r>
+      <w:proofErr w:type="spellEnd"/>
       <w:r>
         <w:rPr>
           <w:rFonts w:hint="eastAsia"/>
@@ -12553,16 +12667,6 @@
     </w:r>
     <w:r>
       <w:instrText xml:space="preserve">  \* MERGEFORMAT </w:instrText>
-    </w:r>
-    <w:r>
-      <w:fldChar w:fldCharType="separate"/>
-    </w:r>
-    <w:r>
-      <w:rPr>
-        <w:rFonts w:hint="eastAsia"/>
-        <w:noProof/>
-      </w:rPr>
-      <w:t>概述</w:t>
     </w:r>
     <w:r>
       <w:fldChar w:fldCharType="end"/>
@@ -15712,15 +15816,6 @@
 </file>
 
 <file path=customXml/item1.xml><?xml version="1.0" encoding="utf-8"?>
-<?mso-contentType ?>
-<FormTemplates xmlns="http://schemas.microsoft.com/sharepoint/v3/contenttype/forms">
-  <Display>DocumentLibraryForm</Display>
-  <Edit>AssetEditForm</Edit>
-  <New>DocumentLibraryForm</New>
-</FormTemplates>
-</file>
-
-<file path=customXml/item2.xml><?xml version="1.0" encoding="utf-8"?>
 <p:properties xmlns:p="http://schemas.microsoft.com/office/2006/metadata/properties" xmlns:xsi="http://www.w3.org/2001/XMLSchema-instance" xmlns:pc="http://schemas.microsoft.com/office/infopath/2007/PartnerControls">
   <documentManagement>
     <APDescription xmlns="4873beb7-5857-4685-be1f-d57550cc96cc" xsi:nil="true"/>
@@ -15844,6 +15939,15 @@
     <UANotes xmlns="4873beb7-5857-4685-be1f-d57550cc96cc" xsi:nil="true"/>
   </documentManagement>
 </p:properties>
+</file>
+
+<file path=customXml/item2.xml><?xml version="1.0" encoding="utf-8"?>
+<?mso-contentType ?>
+<FormTemplates xmlns="http://schemas.microsoft.com/sharepoint/v3/contenttype/forms">
+  <Display>DocumentLibraryForm</Display>
+  <Edit>AssetEditForm</Edit>
+  <New>DocumentLibraryForm</New>
+</FormTemplates>
 </file>
 
 <file path=customXml/item3.xml><?xml version="1.0" encoding="utf-8"?>
@@ -16940,19 +17044,19 @@
 </file>
 
 <file path=customXml/itemProps1.xml><?xml version="1.0" encoding="utf-8"?>
-<ds:datastoreItem xmlns:ds="http://schemas.openxmlformats.org/officeDocument/2006/customXml" ds:itemID="{FF740C13-C6A2-43D3-86C5-4CBB969C2CB1}">
+<ds:datastoreItem xmlns:ds="http://schemas.openxmlformats.org/officeDocument/2006/customXml" ds:itemID="{83AE4ADC-D632-40A7-A0C1-0481BB069C4F}">
   <ds:schemaRefs>
-    <ds:schemaRef ds:uri="http://schemas.microsoft.com/sharepoint/v3/contenttype/forms"/>
+    <ds:schemaRef ds:uri="http://schemas.microsoft.com/office/2006/metadata/properties"/>
+    <ds:schemaRef ds:uri="http://schemas.microsoft.com/office/infopath/2007/PartnerControls"/>
+    <ds:schemaRef ds:uri="4873beb7-5857-4685-be1f-d57550cc96cc"/>
   </ds:schemaRefs>
 </ds:datastoreItem>
 </file>
 
 <file path=customXml/itemProps2.xml><?xml version="1.0" encoding="utf-8"?>
-<ds:datastoreItem xmlns:ds="http://schemas.openxmlformats.org/officeDocument/2006/customXml" ds:itemID="{83AE4ADC-D632-40A7-A0C1-0481BB069C4F}">
+<ds:datastoreItem xmlns:ds="http://schemas.openxmlformats.org/officeDocument/2006/customXml" ds:itemID="{FF740C13-C6A2-43D3-86C5-4CBB969C2CB1}">
   <ds:schemaRefs>
-    <ds:schemaRef ds:uri="http://schemas.microsoft.com/office/2006/metadata/properties"/>
-    <ds:schemaRef ds:uri="http://schemas.microsoft.com/office/infopath/2007/PartnerControls"/>
-    <ds:schemaRef ds:uri="4873beb7-5857-4685-be1f-d57550cc96cc"/>
+    <ds:schemaRef ds:uri="http://schemas.microsoft.com/sharepoint/v3/contenttype/forms"/>
   </ds:schemaRefs>
 </ds:datastoreItem>
 </file>
@@ -16976,7 +17080,7 @@
 </file>
 
 <file path=customXml/itemProps4.xml><?xml version="1.0" encoding="utf-8"?>
-<ds:datastoreItem xmlns:ds="http://schemas.openxmlformats.org/officeDocument/2006/customXml" ds:itemID="{A87F8B68-4D96-41A0-BBA0-F58CA3AC0357}">
+<ds:datastoreItem xmlns:ds="http://schemas.openxmlformats.org/officeDocument/2006/customXml" ds:itemID="{8A728826-4BB2-49DF-9B88-D4185BB7B6CB}">
   <ds:schemaRefs>
     <ds:schemaRef ds:uri="http://schemas.openxmlformats.org/officeDocument/2006/bibliography"/>
   </ds:schemaRefs>

--- a/YESInteractivePlayer/InteractiveStudio/Help/InteractiveStudio User Manual EN.docx
+++ b/YESInteractivePlayer/InteractiveStudio/Help/InteractiveStudio User Manual EN.docx
@@ -245,7 +245,16 @@
                                           <w:sz w:val="72"/>
                                           <w:szCs w:val="72"/>
                                         </w:rPr>
-                                        <w:t>互动播放器</w:t>
+                                        <w:t>互动</w:t>
+                                      </w:r>
+                                      <w:r>
+                                        <w:rPr>
+                                          <w:rFonts w:asciiTheme="majorHAnsi" w:eastAsiaTheme="majorEastAsia" w:hAnsiTheme="majorHAnsi" w:cstheme="majorBidi" w:hint="eastAsia"/>
+                                          <w:color w:val="4B4B4B" w:themeColor="text1" w:themeTint="D9"/>
+                                          <w:sz w:val="72"/>
+                                          <w:szCs w:val="72"/>
+                                        </w:rPr>
+                                        <w:t>演播室</w:t>
                                       </w:r>
                                       <w:r>
                                         <w:rPr>
@@ -483,7 +492,16 @@
                                     <w:sz w:val="72"/>
                                     <w:szCs w:val="72"/>
                                   </w:rPr>
-                                  <w:t>互动播放器</w:t>
+                                  <w:t>互动</w:t>
+                                </w:r>
+                                <w:r>
+                                  <w:rPr>
+                                    <w:rFonts w:asciiTheme="majorHAnsi" w:eastAsiaTheme="majorEastAsia" w:hAnsiTheme="majorHAnsi" w:cstheme="majorBidi" w:hint="eastAsia"/>
+                                    <w:color w:val="4B4B4B" w:themeColor="text1" w:themeTint="D9"/>
+                                    <w:sz w:val="72"/>
+                                    <w:szCs w:val="72"/>
+                                  </w:rPr>
+                                  <w:t>演播室</w:t>
                                 </w:r>
                                 <w:r>
                                   <w:rPr>
@@ -688,7 +706,6 @@
               </wp:anchor>
             </w:drawing>
           </w:r>
-          <w:bookmarkStart w:id="0" w:name="_GoBack"/>
           <w:r>
             <w:rPr>
               <w:noProof/>
@@ -4053,7 +4070,6 @@
               </mc:Fallback>
             </mc:AlternateContent>
           </w:r>
-          <w:bookmarkEnd w:id="0"/>
           <w:r>
             <w:br w:type="page"/>
           </w:r>
@@ -5922,14 +5938,14 @@
         </w:numPr>
         <w:outlineLvl w:val="0"/>
       </w:pPr>
-      <w:bookmarkStart w:id="1" w:name="_Toc523931413"/>
-      <w:bookmarkStart w:id="2" w:name="_Toc526671493"/>
+      <w:bookmarkStart w:id="0" w:name="_Toc523931413"/>
+      <w:bookmarkStart w:id="1" w:name="_Toc526671493"/>
       <w:r>
         <w:lastRenderedPageBreak/>
         <w:t>概述</w:t>
       </w:r>
+      <w:bookmarkEnd w:id="0"/>
       <w:bookmarkEnd w:id="1"/>
-      <w:bookmarkEnd w:id="2"/>
     </w:p>
     <w:p>
       <w:pPr>
@@ -5939,16 +5955,16 @@
           <w:numId w:val="1"/>
         </w:numPr>
       </w:pPr>
-      <w:bookmarkStart w:id="3" w:name="_Toc523931414"/>
-      <w:bookmarkStart w:id="4" w:name="_Toc526671494"/>
+      <w:bookmarkStart w:id="2" w:name="_Toc523931414"/>
+      <w:bookmarkStart w:id="3" w:name="_Toc526671494"/>
       <w:r>
         <w:rPr>
           <w:rFonts w:hint="eastAsia"/>
         </w:rPr>
         <w:t>应用领域与使用对象</w:t>
       </w:r>
+      <w:bookmarkEnd w:id="2"/>
       <w:bookmarkEnd w:id="3"/>
-      <w:bookmarkEnd w:id="4"/>
     </w:p>
     <w:p>
       <w:pPr>
@@ -6031,8 +6047,8 @@
         </w:numPr>
         <w:outlineLvl w:val="0"/>
       </w:pPr>
-      <w:bookmarkStart w:id="5" w:name="_Toc523931415"/>
-      <w:bookmarkStart w:id="6" w:name="_Toc526671495"/>
+      <w:bookmarkStart w:id="4" w:name="_Toc523931415"/>
+      <w:bookmarkStart w:id="5" w:name="_Toc526671495"/>
       <w:r>
         <w:rPr>
           <w:rFonts w:hint="eastAsia"/>
@@ -6040,8 +6056,8 @@
         <w:lastRenderedPageBreak/>
         <w:t>系统综述</w:t>
       </w:r>
+      <w:bookmarkEnd w:id="4"/>
       <w:bookmarkEnd w:id="5"/>
-      <w:bookmarkEnd w:id="6"/>
     </w:p>
     <w:p>
       <w:pPr>
@@ -6051,16 +6067,16 @@
           <w:numId w:val="1"/>
         </w:numPr>
       </w:pPr>
-      <w:bookmarkStart w:id="7" w:name="_Toc523931416"/>
-      <w:bookmarkStart w:id="8" w:name="_Toc526671496"/>
+      <w:bookmarkStart w:id="6" w:name="_Toc523931416"/>
+      <w:bookmarkStart w:id="7" w:name="_Toc526671496"/>
       <w:r>
         <w:rPr>
           <w:rFonts w:hint="eastAsia"/>
         </w:rPr>
         <w:t>系统功能简介</w:t>
       </w:r>
+      <w:bookmarkEnd w:id="6"/>
       <w:bookmarkEnd w:id="7"/>
-      <w:bookmarkEnd w:id="8"/>
     </w:p>
     <w:p>
       <w:pPr>
@@ -6160,16 +6176,16 @@
           <w:numId w:val="1"/>
         </w:numPr>
       </w:pPr>
-      <w:bookmarkStart w:id="9" w:name="_Toc523931417"/>
-      <w:bookmarkStart w:id="10" w:name="_Toc526671497"/>
+      <w:bookmarkStart w:id="8" w:name="_Toc523931417"/>
+      <w:bookmarkStart w:id="9" w:name="_Toc526671497"/>
       <w:r>
         <w:rPr>
           <w:rFonts w:hint="eastAsia"/>
         </w:rPr>
         <w:t>性能</w:t>
       </w:r>
+      <w:bookmarkEnd w:id="8"/>
       <w:bookmarkEnd w:id="9"/>
-      <w:bookmarkEnd w:id="10"/>
     </w:p>
     <w:p>
       <w:pPr>
@@ -6261,8 +6277,8 @@
         </w:numPr>
         <w:outlineLvl w:val="0"/>
       </w:pPr>
-      <w:bookmarkStart w:id="11" w:name="_Toc523931418"/>
-      <w:bookmarkStart w:id="12" w:name="_Toc526671498"/>
+      <w:bookmarkStart w:id="10" w:name="_Toc523931418"/>
+      <w:bookmarkStart w:id="11" w:name="_Toc526671498"/>
       <w:r>
         <w:rPr>
           <w:rFonts w:hint="eastAsia"/>
@@ -6270,8 +6286,8 @@
         <w:lastRenderedPageBreak/>
         <w:t>运行环境</w:t>
       </w:r>
+      <w:bookmarkEnd w:id="10"/>
       <w:bookmarkEnd w:id="11"/>
-      <w:bookmarkEnd w:id="12"/>
     </w:p>
     <w:p>
       <w:pPr>
@@ -6281,16 +6297,16 @@
           <w:numId w:val="1"/>
         </w:numPr>
       </w:pPr>
-      <w:bookmarkStart w:id="13" w:name="_Toc523931419"/>
-      <w:bookmarkStart w:id="14" w:name="_Toc526671499"/>
+      <w:bookmarkStart w:id="12" w:name="_Toc523931419"/>
+      <w:bookmarkStart w:id="13" w:name="_Toc526671499"/>
       <w:r>
         <w:rPr>
           <w:rFonts w:hint="eastAsia"/>
         </w:rPr>
         <w:t>硬件设备要求</w:t>
       </w:r>
+      <w:bookmarkEnd w:id="12"/>
       <w:bookmarkEnd w:id="13"/>
-      <w:bookmarkEnd w:id="14"/>
     </w:p>
     <w:p>
       <w:r>
@@ -6561,16 +6577,16 @@
           <w:numId w:val="1"/>
         </w:numPr>
       </w:pPr>
-      <w:bookmarkStart w:id="15" w:name="_Toc523931420"/>
-      <w:bookmarkStart w:id="16" w:name="_Toc526671500"/>
+      <w:bookmarkStart w:id="14" w:name="_Toc523931420"/>
+      <w:bookmarkStart w:id="15" w:name="_Toc526671500"/>
       <w:r>
         <w:rPr>
           <w:rFonts w:hint="eastAsia"/>
         </w:rPr>
         <w:t>软件系统要求</w:t>
       </w:r>
+      <w:bookmarkEnd w:id="14"/>
       <w:bookmarkEnd w:id="15"/>
-      <w:bookmarkEnd w:id="16"/>
     </w:p>
     <w:p>
       <w:pPr>
@@ -6635,8 +6651,8 @@
         </w:numPr>
         <w:outlineLvl w:val="0"/>
       </w:pPr>
-      <w:bookmarkStart w:id="17" w:name="_Toc523931421"/>
-      <w:bookmarkStart w:id="18" w:name="_Toc526671501"/>
+      <w:bookmarkStart w:id="16" w:name="_Toc523931421"/>
+      <w:bookmarkStart w:id="17" w:name="_Toc526671501"/>
       <w:r>
         <w:rPr>
           <w:rFonts w:hint="eastAsia"/>
@@ -6644,8 +6660,8 @@
         <w:lastRenderedPageBreak/>
         <w:t>系统操作说明</w:t>
       </w:r>
+      <w:bookmarkEnd w:id="16"/>
       <w:bookmarkEnd w:id="17"/>
-      <w:bookmarkEnd w:id="18"/>
     </w:p>
     <w:p>
       <w:pPr>
@@ -6655,16 +6671,16 @@
           <w:numId w:val="1"/>
         </w:numPr>
       </w:pPr>
-      <w:bookmarkStart w:id="19" w:name="_Toc523931422"/>
-      <w:bookmarkStart w:id="20" w:name="_Toc526671502"/>
+      <w:bookmarkStart w:id="18" w:name="_Toc523931422"/>
+      <w:bookmarkStart w:id="19" w:name="_Toc526671502"/>
       <w:r>
         <w:rPr>
           <w:rFonts w:hint="eastAsia"/>
         </w:rPr>
         <w:t>安装与初始化</w:t>
       </w:r>
+      <w:bookmarkEnd w:id="18"/>
       <w:bookmarkEnd w:id="19"/>
-      <w:bookmarkEnd w:id="20"/>
     </w:p>
     <w:p>
       <w:pPr>
@@ -6677,8 +6693,8 @@
           <w:caps w:val="0"/>
         </w:rPr>
       </w:pPr>
-      <w:bookmarkStart w:id="21" w:name="_Toc523931423"/>
-      <w:bookmarkStart w:id="22" w:name="_Toc526671503"/>
+      <w:bookmarkStart w:id="20" w:name="_Toc523931423"/>
+      <w:bookmarkStart w:id="21" w:name="_Toc526671503"/>
       <w:r>
         <w:rPr>
           <w:rFonts w:hint="eastAsia"/>
@@ -6692,8 +6708,8 @@
         </w:rPr>
         <w:t>安装</w:t>
       </w:r>
+      <w:bookmarkEnd w:id="20"/>
       <w:bookmarkEnd w:id="21"/>
-      <w:bookmarkEnd w:id="22"/>
     </w:p>
     <w:p>
       <w:pPr>
@@ -6818,16 +6834,16 @@
           <w:numId w:val="1"/>
         </w:numPr>
       </w:pPr>
-      <w:bookmarkStart w:id="23" w:name="_Toc523931424"/>
-      <w:bookmarkStart w:id="24" w:name="_Toc526671504"/>
+      <w:bookmarkStart w:id="22" w:name="_Toc523931424"/>
+      <w:bookmarkStart w:id="23" w:name="_Toc526671504"/>
       <w:r>
         <w:rPr>
           <w:rFonts w:hint="eastAsia"/>
         </w:rPr>
         <w:t>设备连接</w:t>
       </w:r>
+      <w:bookmarkEnd w:id="22"/>
       <w:bookmarkEnd w:id="23"/>
-      <w:bookmarkEnd w:id="24"/>
     </w:p>
     <w:p>
       <w:pPr>
@@ -7256,7 +7272,7 @@
           </mc:Choice>
           <mc:Fallback>
             <w:pict>
-              <v:group w14:anchorId="6CBCC18C" id="组合 336" o:spid="_x0000_s1027" style="position:absolute;left:0;text-align:left;margin-left:3.45pt;margin-top:21.75pt;width:442pt;height:176.25pt;z-index:251666432;mso-width-relative:margin;mso-height-relative:margin" coordsize="57321,22860" o:gfxdata="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">
+              <v:group w14:anchorId="6CBCC18C" id="组合 336" o:spid="_x0000_s1027" style="position:absolute;left:0;text-align:left;margin-left:3.45pt;margin-top:21.75pt;width:442pt;height:176.25pt;z-index:251666432;mso-width-relative:margin;mso-height-relative:margin" coordsize="57321,22860" o:gfxdata="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">
                 <v:shapetype id="_x0000_t75" coordsize="21600,21600" o:spt="75" o:preferrelative="t" path="m@4@5l@4@11@9@11@9@5xe" filled="f" stroked="f">
                   <v:stroke joinstyle="miter"/>
                   <v:formulas>
@@ -8089,7 +8105,7 @@
           </mc:Choice>
           <mc:Fallback>
             <w:pict>
-              <v:group w14:anchorId="12775937" id="组合 337" o:spid="_x0000_s1036" style="position:absolute;left:0;text-align:left;margin-left:.75pt;margin-top:16.95pt;width:451.35pt;height:258.85pt;z-index:251696128;mso-height-relative:margin" coordsize="57321,32873" o:gfxdata="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">
+              <v:group w14:anchorId="12775937" id="组合 337" o:spid="_x0000_s1036" style="position:absolute;left:0;text-align:left;margin-left:.75pt;margin-top:16.95pt;width:451.35pt;height:258.85pt;z-index:251696128;mso-height-relative:margin" coordsize="57321,32873" o:gfxdata="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">
                 <v:shape id="Picture 382" o:spid="_x0000_s1037" type="#_x0000_t75" style="position:absolute;left:30003;width:13075;height:9245;visibility:visible;mso-wrap-style:square" o:gfxdata="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">
                   <v:imagedata r:id="rId19" o:title=""/>
                 </v:shape>
@@ -8248,8 +8264,8 @@
           <w:numId w:val="1"/>
         </w:numPr>
       </w:pPr>
-      <w:bookmarkStart w:id="25" w:name="_Toc523931425"/>
-      <w:bookmarkStart w:id="26" w:name="_Toc526671505"/>
+      <w:bookmarkStart w:id="24" w:name="_Toc523931425"/>
+      <w:bookmarkStart w:id="25" w:name="_Toc526671505"/>
       <w:r>
         <w:rPr>
           <w:rFonts w:hint="eastAsia"/>
@@ -8257,8 +8273,8 @@
         <w:lastRenderedPageBreak/>
         <w:t>配置</w:t>
       </w:r>
+      <w:bookmarkEnd w:id="24"/>
       <w:bookmarkEnd w:id="25"/>
-      <w:bookmarkEnd w:id="26"/>
     </w:p>
     <w:p>
       <w:pPr>
@@ -8520,8 +8536,8 @@
           <w:numId w:val="1"/>
         </w:numPr>
       </w:pPr>
-      <w:bookmarkStart w:id="27" w:name="_Toc523931426"/>
-      <w:bookmarkStart w:id="28" w:name="_Toc526671506"/>
+      <w:bookmarkStart w:id="26" w:name="_Toc523931426"/>
+      <w:bookmarkStart w:id="27" w:name="_Toc526671506"/>
       <w:r>
         <w:rPr>
           <w:rFonts w:hint="eastAsia"/>
@@ -8529,8 +8545,8 @@
         <w:lastRenderedPageBreak/>
         <w:t>界面及功能</w:t>
       </w:r>
+      <w:bookmarkEnd w:id="26"/>
       <w:bookmarkEnd w:id="27"/>
-      <w:bookmarkEnd w:id="28"/>
     </w:p>
     <w:p>
       <w:pPr>
@@ -8540,16 +8556,16 @@
           <w:numId w:val="1"/>
         </w:numPr>
       </w:pPr>
-      <w:bookmarkStart w:id="29" w:name="_Toc523931427"/>
-      <w:bookmarkStart w:id="30" w:name="_Toc526671507"/>
+      <w:bookmarkStart w:id="28" w:name="_Toc523931427"/>
+      <w:bookmarkStart w:id="29" w:name="_Toc526671507"/>
       <w:r>
         <w:rPr>
           <w:rFonts w:hint="eastAsia"/>
         </w:rPr>
         <w:t>主界面</w:t>
       </w:r>
+      <w:bookmarkEnd w:id="28"/>
       <w:bookmarkEnd w:id="29"/>
-      <w:bookmarkEnd w:id="30"/>
     </w:p>
     <w:p>
       <w:pPr>
@@ -8605,11 +8621,11 @@
           <w:numId w:val="1"/>
         </w:numPr>
       </w:pPr>
-      <w:bookmarkStart w:id="31" w:name="_Toc526671508"/>
+      <w:bookmarkStart w:id="30" w:name="_Toc526671508"/>
       <w:r>
         <w:t>功能区</w:t>
       </w:r>
-      <w:bookmarkEnd w:id="31"/>
+      <w:bookmarkEnd w:id="30"/>
     </w:p>
     <w:p>
       <w:pPr>
@@ -10609,14 +10625,14 @@
           <w:numId w:val="1"/>
         </w:numPr>
       </w:pPr>
-      <w:bookmarkStart w:id="32" w:name="_Toc526671509"/>
+      <w:bookmarkStart w:id="31" w:name="_Toc526671509"/>
       <w:r>
         <w:rPr>
           <w:rFonts w:hint="eastAsia"/>
         </w:rPr>
         <w:t>播放方案</w:t>
       </w:r>
-      <w:bookmarkEnd w:id="32"/>
+      <w:bookmarkEnd w:id="31"/>
     </w:p>
     <w:p>
       <w:pPr>
@@ -10709,15 +10725,16 @@
         <w:ind w:firstLineChars="0" w:firstLine="0"/>
         <w:jc w:val="center"/>
       </w:pPr>
+      <w:bookmarkStart w:id="32" w:name="_GoBack"/>
       <w:r>
         <w:rPr>
           <w:noProof/>
         </w:rPr>
         <w:drawing>
-          <wp:inline distT="0" distB="0" distL="0" distR="0" wp14:anchorId="4E945EF2" wp14:editId="0E22D9CE">
-            <wp:extent cx="4772025" cy="3115292"/>
-            <wp:effectExtent l="0" t="0" r="0" b="9525"/>
-            <wp:docPr id="347" name="图片 347"/>
+          <wp:inline distT="0" distB="0" distL="0" distR="0" wp14:anchorId="5AA277CB" wp14:editId="45AB193B">
+            <wp:extent cx="5248275" cy="3079663"/>
+            <wp:effectExtent l="0" t="0" r="0" b="6985"/>
+            <wp:docPr id="32" name="图片 32"/>
             <wp:cNvGraphicFramePr>
               <a:graphicFrameLocks xmlns:a="http://schemas.openxmlformats.org/drawingml/2006/main" noChangeAspect="1"/>
             </wp:cNvGraphicFramePr>
@@ -10725,36 +10742,23 @@
               <a:graphicData uri="http://schemas.openxmlformats.org/drawingml/2006/picture">
                 <pic:pic xmlns:pic="http://schemas.openxmlformats.org/drawingml/2006/picture">
                   <pic:nvPicPr>
-                    <pic:cNvPr id="0" name="Picture 4"/>
-                    <pic:cNvPicPr>
-                      <a:picLocks noChangeAspect="1" noChangeArrowheads="1"/>
-                    </pic:cNvPicPr>
+                    <pic:cNvPr id="1" name=""/>
+                    <pic:cNvPicPr/>
                   </pic:nvPicPr>
                   <pic:blipFill>
-                    <a:blip r:embed="rId32">
-                      <a:extLst>
-                        <a:ext uri="{28A0092B-C50C-407E-A947-70E740481C1C}">
-                          <a14:useLocalDpi xmlns:a14="http://schemas.microsoft.com/office/drawing/2010/main" val="0"/>
-                        </a:ext>
-                      </a:extLst>
-                    </a:blip>
-                    <a:srcRect/>
+                    <a:blip r:embed="rId32"/>
                     <a:stretch>
                       <a:fillRect/>
                     </a:stretch>
                   </pic:blipFill>
-                  <pic:spPr bwMode="auto">
+                  <pic:spPr>
                     <a:xfrm>
                       <a:off x="0" y="0"/>
-                      <a:ext cx="4837474" cy="3158018"/>
+                      <a:ext cx="5279494" cy="3097982"/>
                     </a:xfrm>
                     <a:prstGeom prst="rect">
                       <a:avLst/>
                     </a:prstGeom>
-                    <a:noFill/>
-                    <a:ln>
-                      <a:noFill/>
-                    </a:ln>
                   </pic:spPr>
                 </pic:pic>
               </a:graphicData>
@@ -10762,6 +10766,7 @@
           </wp:inline>
         </w:drawing>
       </w:r>
+      <w:bookmarkEnd w:id="32"/>
     </w:p>
     <w:p>
       <w:pPr>
@@ -10836,12 +10841,21 @@
       <w:pPr>
         <w:pStyle w:val="aff8"/>
         <w:ind w:leftChars="691" w:left="1520" w:firstLineChars="0" w:firstLine="0"/>
+        <w:rPr>
+          <w:rFonts w:hint="eastAsia"/>
+        </w:rPr>
       </w:pPr>
       <w:r>
         <w:rPr>
           <w:rFonts w:hint="eastAsia"/>
         </w:rPr>
         <w:t>屏幕编辑区：可以拖动或在屏幕属性里更改屏幕在播放窗口里的位置</w:t>
+      </w:r>
+      <w:r>
+        <w:rPr>
+          <w:rFonts w:hint="eastAsia"/>
+        </w:rPr>
+        <w:t>，以及箱体的旋转角度</w:t>
       </w:r>
     </w:p>
     <w:p>
@@ -12667,6 +12681,16 @@
     </w:r>
     <w:r>
       <w:instrText xml:space="preserve">  \* MERGEFORMAT </w:instrText>
+    </w:r>
+    <w:r>
+      <w:fldChar w:fldCharType="separate"/>
+    </w:r>
+    <w:r>
+      <w:rPr>
+        <w:rFonts w:hint="eastAsia"/>
+        <w:noProof/>
+      </w:rPr>
+      <w:t>系统操作说明</w:t>
     </w:r>
     <w:r>
       <w:fldChar w:fldCharType="end"/>
@@ -17080,7 +17104,7 @@
 </file>
 
 <file path=customXml/itemProps4.xml><?xml version="1.0" encoding="utf-8"?>
-<ds:datastoreItem xmlns:ds="http://schemas.openxmlformats.org/officeDocument/2006/customXml" ds:itemID="{8A728826-4BB2-49DF-9B88-D4185BB7B6CB}">
+<ds:datastoreItem xmlns:ds="http://schemas.openxmlformats.org/officeDocument/2006/customXml" ds:itemID="{F6DF520C-3FBB-42C7-941B-C61A6A418E72}">
   <ds:schemaRefs>
     <ds:schemaRef ds:uri="http://schemas.openxmlformats.org/officeDocument/2006/bibliography"/>
   </ds:schemaRefs>

--- a/YESInteractivePlayer/InteractiveStudio/Help/InteractiveStudio User Manual EN.docx
+++ b/YESInteractivePlayer/InteractiveStudio/Help/InteractiveStudio User Manual EN.docx
@@ -4144,20 +4144,154 @@
             </w:rPr>
             <w:fldChar w:fldCharType="separate"/>
           </w:r>
-          <w:hyperlink w:anchor="_Toc526671493" w:history="1">
+          <w:bookmarkStart w:id="0" w:name="_GoBack"/>
+          <w:bookmarkEnd w:id="0"/>
+          <w:r>
+            <w:rPr>
+              <w:rStyle w:val="aff7"/>
+              <w:noProof/>
+            </w:rPr>
+            <w:fldChar w:fldCharType="begin"/>
+          </w:r>
+          <w:r>
+            <w:rPr>
+              <w:rStyle w:val="aff7"/>
+              <w:noProof/>
+            </w:rPr>
+            <w:instrText xml:space="preserve"> </w:instrText>
+          </w:r>
+          <w:r>
+            <w:rPr>
+              <w:noProof/>
+            </w:rPr>
+            <w:instrText>HYPERLINK \l "_Toc4577710"</w:instrText>
+          </w:r>
+          <w:r>
+            <w:rPr>
+              <w:rStyle w:val="aff7"/>
+              <w:noProof/>
+            </w:rPr>
+            <w:instrText xml:space="preserve"> </w:instrText>
+          </w:r>
+          <w:r>
+            <w:rPr>
+              <w:rStyle w:val="aff7"/>
+              <w:noProof/>
+            </w:rPr>
+          </w:r>
+          <w:r>
+            <w:rPr>
+              <w:rStyle w:val="aff7"/>
+              <w:noProof/>
+            </w:rPr>
+            <w:fldChar w:fldCharType="separate"/>
+          </w:r>
+          <w:r>
+            <w:rPr>
+              <w:rStyle w:val="aff7"/>
+              <w:noProof/>
+            </w:rPr>
+            <w:t xml:space="preserve">1. </w:t>
+          </w:r>
+          <w:r>
+            <w:rPr>
+              <w:rStyle w:val="aff7"/>
+              <w:noProof/>
+            </w:rPr>
+            <w:t>概述</w:t>
+          </w:r>
+          <w:r>
+            <w:rPr>
+              <w:noProof/>
+              <w:webHidden/>
+            </w:rPr>
+            <w:tab/>
+          </w:r>
+          <w:r>
+            <w:rPr>
+              <w:noProof/>
+              <w:webHidden/>
+            </w:rPr>
+            <w:fldChar w:fldCharType="begin"/>
+          </w:r>
+          <w:r>
+            <w:rPr>
+              <w:noProof/>
+              <w:webHidden/>
+            </w:rPr>
+            <w:instrText xml:space="preserve"> PAGEREF _Toc4577710 \h </w:instrText>
+          </w:r>
+          <w:r>
+            <w:rPr>
+              <w:noProof/>
+              <w:webHidden/>
+            </w:rPr>
+          </w:r>
+          <w:r>
+            <w:rPr>
+              <w:noProof/>
+              <w:webHidden/>
+            </w:rPr>
+            <w:fldChar w:fldCharType="separate"/>
+          </w:r>
+          <w:r>
+            <w:rPr>
+              <w:noProof/>
+              <w:webHidden/>
+            </w:rPr>
+            <w:t>2</w:t>
+          </w:r>
+          <w:r>
+            <w:rPr>
+              <w:noProof/>
+              <w:webHidden/>
+            </w:rPr>
+            <w:fldChar w:fldCharType="end"/>
+          </w:r>
+          <w:r>
+            <w:rPr>
+              <w:rStyle w:val="aff7"/>
+              <w:noProof/>
+            </w:rPr>
+            <w:fldChar w:fldCharType="end"/>
+          </w:r>
+        </w:p>
+        <w:p>
+          <w:pPr>
+            <w:pStyle w:val="TOC1"/>
+            <w:tabs>
+              <w:tab w:val="left" w:pos="630"/>
+            </w:tabs>
+            <w:rPr>
+              <w:rFonts w:asciiTheme="minorHAnsi" w:hAnsiTheme="minorHAnsi"/>
+              <w:noProof/>
+              <w:kern w:val="2"/>
+              <w:sz w:val="21"/>
+            </w:rPr>
+          </w:pPr>
+          <w:hyperlink w:anchor="_Toc4577711" w:history="1">
             <w:r>
               <w:rPr>
                 <w:rStyle w:val="aff7"/>
                 <w:noProof/>
               </w:rPr>
-              <w:t xml:space="preserve">1. </w:t>
+              <w:t>1.1.</w:t>
+            </w:r>
+            <w:r>
+              <w:rPr>
+                <w:rFonts w:asciiTheme="minorHAnsi" w:hAnsiTheme="minorHAnsi"/>
+                <w:noProof/>
+                <w:kern w:val="2"/>
+                <w:sz w:val="21"/>
+              </w:rPr>
+              <w:tab/>
             </w:r>
             <w:r>
               <w:rPr>
                 <w:rStyle w:val="aff7"/>
                 <w:noProof/>
               </w:rPr>
-              <w:t>概述</w:t>
+              <w:t>应用领域与使用对象</w:t>
             </w:r>
             <w:r>
               <w:rPr>
@@ -4178,7 +4312,7 @@
                 <w:noProof/>
                 <w:webHidden/>
               </w:rPr>
-              <w:instrText xml:space="preserve"> PAGEREF _Toc526671493 \h </w:instrText>
+              <w:instrText xml:space="preserve"> PAGEREF _Toc4577711 \h </w:instrText>
             </w:r>
             <w:r>
               <w:rPr>
@@ -4199,6 +4333,81 @@
                 <w:webHidden/>
               </w:rPr>
               <w:t>2</w:t>
+            </w:r>
+            <w:r>
+              <w:rPr>
+                <w:noProof/>
+                <w:webHidden/>
+              </w:rPr>
+              <w:fldChar w:fldCharType="end"/>
+            </w:r>
+          </w:hyperlink>
+        </w:p>
+        <w:p>
+          <w:pPr>
+            <w:pStyle w:val="TOC1"/>
+            <w:rPr>
+              <w:rFonts w:asciiTheme="minorHAnsi" w:hAnsiTheme="minorHAnsi"/>
+              <w:noProof/>
+              <w:kern w:val="2"/>
+              <w:sz w:val="21"/>
+            </w:rPr>
+          </w:pPr>
+          <w:hyperlink w:anchor="_Toc4577712" w:history="1">
+            <w:r>
+              <w:rPr>
+                <w:rStyle w:val="aff7"/>
+                <w:noProof/>
+              </w:rPr>
+              <w:t xml:space="preserve">2. </w:t>
+            </w:r>
+            <w:r>
+              <w:rPr>
+                <w:rStyle w:val="aff7"/>
+                <w:noProof/>
+              </w:rPr>
+              <w:t>系统综述</w:t>
+            </w:r>
+            <w:r>
+              <w:rPr>
+                <w:noProof/>
+                <w:webHidden/>
+              </w:rPr>
+              <w:tab/>
+            </w:r>
+            <w:r>
+              <w:rPr>
+                <w:noProof/>
+                <w:webHidden/>
+              </w:rPr>
+              <w:fldChar w:fldCharType="begin"/>
+            </w:r>
+            <w:r>
+              <w:rPr>
+                <w:noProof/>
+                <w:webHidden/>
+              </w:rPr>
+              <w:instrText xml:space="preserve"> PAGEREF _Toc4577712 \h </w:instrText>
+            </w:r>
+            <w:r>
+              <w:rPr>
+                <w:noProof/>
+                <w:webHidden/>
+              </w:rPr>
+            </w:r>
+            <w:r>
+              <w:rPr>
+                <w:noProof/>
+                <w:webHidden/>
+              </w:rPr>
+              <w:fldChar w:fldCharType="separate"/>
+            </w:r>
+            <w:r>
+              <w:rPr>
+                <w:noProof/>
+                <w:webHidden/>
+              </w:rPr>
+              <w:t>3</w:t>
             </w:r>
             <w:r>
               <w:rPr>
@@ -4222,13 +4431,13 @@
               <w:sz w:val="21"/>
             </w:rPr>
           </w:pPr>
-          <w:hyperlink w:anchor="_Toc526671494" w:history="1">
+          <w:hyperlink w:anchor="_Toc4577713" w:history="1">
             <w:r>
               <w:rPr>
                 <w:rStyle w:val="aff7"/>
                 <w:noProof/>
               </w:rPr>
-              <w:t>1.1.</w:t>
+              <w:t>2.1.</w:t>
             </w:r>
             <w:r>
               <w:rPr>
@@ -4244,7 +4453,7 @@
                 <w:rStyle w:val="aff7"/>
                 <w:noProof/>
               </w:rPr>
-              <w:t>应用领域与使用对象</w:t>
+              <w:t>系统功能简介</w:t>
             </w:r>
             <w:r>
               <w:rPr>
@@ -4265,82 +4474,7 @@
                 <w:noProof/>
                 <w:webHidden/>
               </w:rPr>
-              <w:instrText xml:space="preserve"> PAGEREF _Toc526671494 \h </w:instrText>
-            </w:r>
-            <w:r>
-              <w:rPr>
-                <w:noProof/>
-                <w:webHidden/>
-              </w:rPr>
-            </w:r>
-            <w:r>
-              <w:rPr>
-                <w:noProof/>
-                <w:webHidden/>
-              </w:rPr>
-              <w:fldChar w:fldCharType="separate"/>
-            </w:r>
-            <w:r>
-              <w:rPr>
-                <w:noProof/>
-                <w:webHidden/>
-              </w:rPr>
-              <w:t>2</w:t>
-            </w:r>
-            <w:r>
-              <w:rPr>
-                <w:noProof/>
-                <w:webHidden/>
-              </w:rPr>
-              <w:fldChar w:fldCharType="end"/>
-            </w:r>
-          </w:hyperlink>
-        </w:p>
-        <w:p>
-          <w:pPr>
-            <w:pStyle w:val="TOC1"/>
-            <w:rPr>
-              <w:rFonts w:asciiTheme="minorHAnsi" w:hAnsiTheme="minorHAnsi"/>
-              <w:noProof/>
-              <w:kern w:val="2"/>
-              <w:sz w:val="21"/>
-            </w:rPr>
-          </w:pPr>
-          <w:hyperlink w:anchor="_Toc526671495" w:history="1">
-            <w:r>
-              <w:rPr>
-                <w:rStyle w:val="aff7"/>
-                <w:noProof/>
-              </w:rPr>
-              <w:t xml:space="preserve">2. </w:t>
-            </w:r>
-            <w:r>
-              <w:rPr>
-                <w:rStyle w:val="aff7"/>
-                <w:noProof/>
-              </w:rPr>
-              <w:t>系统综述</w:t>
-            </w:r>
-            <w:r>
-              <w:rPr>
-                <w:noProof/>
-                <w:webHidden/>
-              </w:rPr>
-              <w:tab/>
-            </w:r>
-            <w:r>
-              <w:rPr>
-                <w:noProof/>
-                <w:webHidden/>
-              </w:rPr>
-              <w:fldChar w:fldCharType="begin"/>
-            </w:r>
-            <w:r>
-              <w:rPr>
-                <w:noProof/>
-                <w:webHidden/>
-              </w:rPr>
-              <w:instrText xml:space="preserve"> PAGEREF _Toc526671495 \h </w:instrText>
+              <w:instrText xml:space="preserve"> PAGEREF _Toc4577713 \h </w:instrText>
             </w:r>
             <w:r>
               <w:rPr>
@@ -4384,13 +4518,13 @@
               <w:sz w:val="21"/>
             </w:rPr>
           </w:pPr>
-          <w:hyperlink w:anchor="_Toc526671496" w:history="1">
+          <w:hyperlink w:anchor="_Toc4577714" w:history="1">
             <w:r>
               <w:rPr>
                 <w:rStyle w:val="aff7"/>
                 <w:noProof/>
               </w:rPr>
-              <w:t>2.1.</w:t>
+              <w:t>2.2.</w:t>
             </w:r>
             <w:r>
               <w:rPr>
@@ -4406,7 +4540,7 @@
                 <w:rStyle w:val="aff7"/>
                 <w:noProof/>
               </w:rPr>
-              <w:t>系统功能简介</w:t>
+              <w:t>性能</w:t>
             </w:r>
             <w:r>
               <w:rPr>
@@ -4427,7 +4561,7 @@
                 <w:noProof/>
                 <w:webHidden/>
               </w:rPr>
-              <w:instrText xml:space="preserve"> PAGEREF _Toc526671496 \h </w:instrText>
+              <w:instrText xml:space="preserve"> PAGEREF _Toc4577714 \h </w:instrText>
             </w:r>
             <w:r>
               <w:rPr>
@@ -4448,6 +4582,81 @@
                 <w:webHidden/>
               </w:rPr>
               <w:t>3</w:t>
+            </w:r>
+            <w:r>
+              <w:rPr>
+                <w:noProof/>
+                <w:webHidden/>
+              </w:rPr>
+              <w:fldChar w:fldCharType="end"/>
+            </w:r>
+          </w:hyperlink>
+        </w:p>
+        <w:p>
+          <w:pPr>
+            <w:pStyle w:val="TOC1"/>
+            <w:rPr>
+              <w:rFonts w:asciiTheme="minorHAnsi" w:hAnsiTheme="minorHAnsi"/>
+              <w:noProof/>
+              <w:kern w:val="2"/>
+              <w:sz w:val="21"/>
+            </w:rPr>
+          </w:pPr>
+          <w:hyperlink w:anchor="_Toc4577715" w:history="1">
+            <w:r>
+              <w:rPr>
+                <w:rStyle w:val="aff7"/>
+                <w:noProof/>
+              </w:rPr>
+              <w:t xml:space="preserve">3. </w:t>
+            </w:r>
+            <w:r>
+              <w:rPr>
+                <w:rStyle w:val="aff7"/>
+                <w:noProof/>
+              </w:rPr>
+              <w:t>运行环境</w:t>
+            </w:r>
+            <w:r>
+              <w:rPr>
+                <w:noProof/>
+                <w:webHidden/>
+              </w:rPr>
+              <w:tab/>
+            </w:r>
+            <w:r>
+              <w:rPr>
+                <w:noProof/>
+                <w:webHidden/>
+              </w:rPr>
+              <w:fldChar w:fldCharType="begin"/>
+            </w:r>
+            <w:r>
+              <w:rPr>
+                <w:noProof/>
+                <w:webHidden/>
+              </w:rPr>
+              <w:instrText xml:space="preserve"> PAGEREF _Toc4577715 \h </w:instrText>
+            </w:r>
+            <w:r>
+              <w:rPr>
+                <w:noProof/>
+                <w:webHidden/>
+              </w:rPr>
+            </w:r>
+            <w:r>
+              <w:rPr>
+                <w:noProof/>
+                <w:webHidden/>
+              </w:rPr>
+              <w:fldChar w:fldCharType="separate"/>
+            </w:r>
+            <w:r>
+              <w:rPr>
+                <w:noProof/>
+                <w:webHidden/>
+              </w:rPr>
+              <w:t>4</w:t>
             </w:r>
             <w:r>
               <w:rPr>
@@ -4471,13 +4680,13 @@
               <w:sz w:val="21"/>
             </w:rPr>
           </w:pPr>
-          <w:hyperlink w:anchor="_Toc526671497" w:history="1">
+          <w:hyperlink w:anchor="_Toc4577716" w:history="1">
             <w:r>
               <w:rPr>
                 <w:rStyle w:val="aff7"/>
                 <w:noProof/>
               </w:rPr>
-              <w:t>2.2.</w:t>
+              <w:t>3.1.</w:t>
             </w:r>
             <w:r>
               <w:rPr>
@@ -4493,7 +4702,7 @@
                 <w:rStyle w:val="aff7"/>
                 <w:noProof/>
               </w:rPr>
-              <w:t>性能</w:t>
+              <w:t>硬件设备要求</w:t>
             </w:r>
             <w:r>
               <w:rPr>
@@ -4514,82 +4723,7 @@
                 <w:noProof/>
                 <w:webHidden/>
               </w:rPr>
-              <w:instrText xml:space="preserve"> PAGEREF _Toc526671497 \h </w:instrText>
-            </w:r>
-            <w:r>
-              <w:rPr>
-                <w:noProof/>
-                <w:webHidden/>
-              </w:rPr>
-            </w:r>
-            <w:r>
-              <w:rPr>
-                <w:noProof/>
-                <w:webHidden/>
-              </w:rPr>
-              <w:fldChar w:fldCharType="separate"/>
-            </w:r>
-            <w:r>
-              <w:rPr>
-                <w:noProof/>
-                <w:webHidden/>
-              </w:rPr>
-              <w:t>3</w:t>
-            </w:r>
-            <w:r>
-              <w:rPr>
-                <w:noProof/>
-                <w:webHidden/>
-              </w:rPr>
-              <w:fldChar w:fldCharType="end"/>
-            </w:r>
-          </w:hyperlink>
-        </w:p>
-        <w:p>
-          <w:pPr>
-            <w:pStyle w:val="TOC1"/>
-            <w:rPr>
-              <w:rFonts w:asciiTheme="minorHAnsi" w:hAnsiTheme="minorHAnsi"/>
-              <w:noProof/>
-              <w:kern w:val="2"/>
-              <w:sz w:val="21"/>
-            </w:rPr>
-          </w:pPr>
-          <w:hyperlink w:anchor="_Toc526671498" w:history="1">
-            <w:r>
-              <w:rPr>
-                <w:rStyle w:val="aff7"/>
-                <w:noProof/>
-              </w:rPr>
-              <w:t xml:space="preserve">3. </w:t>
-            </w:r>
-            <w:r>
-              <w:rPr>
-                <w:rStyle w:val="aff7"/>
-                <w:noProof/>
-              </w:rPr>
-              <w:t>运行环境</w:t>
-            </w:r>
-            <w:r>
-              <w:rPr>
-                <w:noProof/>
-                <w:webHidden/>
-              </w:rPr>
-              <w:tab/>
-            </w:r>
-            <w:r>
-              <w:rPr>
-                <w:noProof/>
-                <w:webHidden/>
-              </w:rPr>
-              <w:fldChar w:fldCharType="begin"/>
-            </w:r>
-            <w:r>
-              <w:rPr>
-                <w:noProof/>
-                <w:webHidden/>
-              </w:rPr>
-              <w:instrText xml:space="preserve"> PAGEREF _Toc526671498 \h </w:instrText>
+              <w:instrText xml:space="preserve"> PAGEREF _Toc4577716 \h </w:instrText>
             </w:r>
             <w:r>
               <w:rPr>
@@ -4633,13 +4767,13 @@
               <w:sz w:val="21"/>
             </w:rPr>
           </w:pPr>
-          <w:hyperlink w:anchor="_Toc526671499" w:history="1">
+          <w:hyperlink w:anchor="_Toc4577717" w:history="1">
             <w:r>
               <w:rPr>
                 <w:rStyle w:val="aff7"/>
                 <w:noProof/>
               </w:rPr>
-              <w:t>3.1.</w:t>
+              <w:t>3.2.</w:t>
             </w:r>
             <w:r>
               <w:rPr>
@@ -4655,7 +4789,7 @@
                 <w:rStyle w:val="aff7"/>
                 <w:noProof/>
               </w:rPr>
-              <w:t>硬件设备要求</w:t>
+              <w:t>软件系统要求</w:t>
             </w:r>
             <w:r>
               <w:rPr>
@@ -4676,7 +4810,7 @@
                 <w:noProof/>
                 <w:webHidden/>
               </w:rPr>
-              <w:instrText xml:space="preserve"> PAGEREF _Toc526671499 \h </w:instrText>
+              <w:instrText xml:space="preserve"> PAGEREF _Toc4577717 \h </w:instrText>
             </w:r>
             <w:r>
               <w:rPr>
@@ -4697,6 +4831,81 @@
                 <w:webHidden/>
               </w:rPr>
               <w:t>4</w:t>
+            </w:r>
+            <w:r>
+              <w:rPr>
+                <w:noProof/>
+                <w:webHidden/>
+              </w:rPr>
+              <w:fldChar w:fldCharType="end"/>
+            </w:r>
+          </w:hyperlink>
+        </w:p>
+        <w:p>
+          <w:pPr>
+            <w:pStyle w:val="TOC1"/>
+            <w:rPr>
+              <w:rFonts w:asciiTheme="minorHAnsi" w:hAnsiTheme="minorHAnsi"/>
+              <w:noProof/>
+              <w:kern w:val="2"/>
+              <w:sz w:val="21"/>
+            </w:rPr>
+          </w:pPr>
+          <w:hyperlink w:anchor="_Toc4577718" w:history="1">
+            <w:r>
+              <w:rPr>
+                <w:rStyle w:val="aff7"/>
+                <w:noProof/>
+              </w:rPr>
+              <w:t xml:space="preserve">4. </w:t>
+            </w:r>
+            <w:r>
+              <w:rPr>
+                <w:rStyle w:val="aff7"/>
+                <w:noProof/>
+              </w:rPr>
+              <w:t>系统操作说明</w:t>
+            </w:r>
+            <w:r>
+              <w:rPr>
+                <w:noProof/>
+                <w:webHidden/>
+              </w:rPr>
+              <w:tab/>
+            </w:r>
+            <w:r>
+              <w:rPr>
+                <w:noProof/>
+                <w:webHidden/>
+              </w:rPr>
+              <w:fldChar w:fldCharType="begin"/>
+            </w:r>
+            <w:r>
+              <w:rPr>
+                <w:noProof/>
+                <w:webHidden/>
+              </w:rPr>
+              <w:instrText xml:space="preserve"> PAGEREF _Toc4577718 \h </w:instrText>
+            </w:r>
+            <w:r>
+              <w:rPr>
+                <w:noProof/>
+                <w:webHidden/>
+              </w:rPr>
+            </w:r>
+            <w:r>
+              <w:rPr>
+                <w:noProof/>
+                <w:webHidden/>
+              </w:rPr>
+              <w:fldChar w:fldCharType="separate"/>
+            </w:r>
+            <w:r>
+              <w:rPr>
+                <w:noProof/>
+                <w:webHidden/>
+              </w:rPr>
+              <w:t>5</w:t>
             </w:r>
             <w:r>
               <w:rPr>
@@ -4720,13 +4929,13 @@
               <w:sz w:val="21"/>
             </w:rPr>
           </w:pPr>
-          <w:hyperlink w:anchor="_Toc526671500" w:history="1">
+          <w:hyperlink w:anchor="_Toc4577719" w:history="1">
             <w:r>
               <w:rPr>
                 <w:rStyle w:val="aff7"/>
                 <w:noProof/>
               </w:rPr>
-              <w:t>3.2.</w:t>
+              <w:t>4.1.</w:t>
             </w:r>
             <w:r>
               <w:rPr>
@@ -4742,7 +4951,7 @@
                 <w:rStyle w:val="aff7"/>
                 <w:noProof/>
               </w:rPr>
-              <w:t>软件系统要求</w:t>
+              <w:t>安装与初始化</w:t>
             </w:r>
             <w:r>
               <w:rPr>
@@ -4763,169 +4972,7 @@
                 <w:noProof/>
                 <w:webHidden/>
               </w:rPr>
-              <w:instrText xml:space="preserve"> PAGEREF _Toc526671500 \h </w:instrText>
-            </w:r>
-            <w:r>
-              <w:rPr>
-                <w:noProof/>
-                <w:webHidden/>
-              </w:rPr>
-            </w:r>
-            <w:r>
-              <w:rPr>
-                <w:noProof/>
-                <w:webHidden/>
-              </w:rPr>
-              <w:fldChar w:fldCharType="separate"/>
-            </w:r>
-            <w:r>
-              <w:rPr>
-                <w:noProof/>
-                <w:webHidden/>
-              </w:rPr>
-              <w:t>4</w:t>
-            </w:r>
-            <w:r>
-              <w:rPr>
-                <w:noProof/>
-                <w:webHidden/>
-              </w:rPr>
-              <w:fldChar w:fldCharType="end"/>
-            </w:r>
-          </w:hyperlink>
-        </w:p>
-        <w:p>
-          <w:pPr>
-            <w:pStyle w:val="TOC1"/>
-            <w:rPr>
-              <w:rFonts w:asciiTheme="minorHAnsi" w:hAnsiTheme="minorHAnsi"/>
-              <w:noProof/>
-              <w:kern w:val="2"/>
-              <w:sz w:val="21"/>
-            </w:rPr>
-          </w:pPr>
-          <w:hyperlink w:anchor="_Toc526671501" w:history="1">
-            <w:r>
-              <w:rPr>
-                <w:rStyle w:val="aff7"/>
-                <w:noProof/>
-              </w:rPr>
-              <w:t xml:space="preserve">4. </w:t>
-            </w:r>
-            <w:r>
-              <w:rPr>
-                <w:rStyle w:val="aff7"/>
-                <w:noProof/>
-              </w:rPr>
-              <w:t>系统操作说明</w:t>
-            </w:r>
-            <w:r>
-              <w:rPr>
-                <w:noProof/>
-                <w:webHidden/>
-              </w:rPr>
-              <w:tab/>
-            </w:r>
-            <w:r>
-              <w:rPr>
-                <w:noProof/>
-                <w:webHidden/>
-              </w:rPr>
-              <w:fldChar w:fldCharType="begin"/>
-            </w:r>
-            <w:r>
-              <w:rPr>
-                <w:noProof/>
-                <w:webHidden/>
-              </w:rPr>
-              <w:instrText xml:space="preserve"> PAGEREF _Toc526671501 \h </w:instrText>
-            </w:r>
-            <w:r>
-              <w:rPr>
-                <w:noProof/>
-                <w:webHidden/>
-              </w:rPr>
-            </w:r>
-            <w:r>
-              <w:rPr>
-                <w:noProof/>
-                <w:webHidden/>
-              </w:rPr>
-              <w:fldChar w:fldCharType="separate"/>
-            </w:r>
-            <w:r>
-              <w:rPr>
-                <w:noProof/>
-                <w:webHidden/>
-              </w:rPr>
-              <w:t>5</w:t>
-            </w:r>
-            <w:r>
-              <w:rPr>
-                <w:noProof/>
-                <w:webHidden/>
-              </w:rPr>
-              <w:fldChar w:fldCharType="end"/>
-            </w:r>
-          </w:hyperlink>
-        </w:p>
-        <w:p>
-          <w:pPr>
-            <w:pStyle w:val="TOC1"/>
-            <w:tabs>
-              <w:tab w:val="left" w:pos="630"/>
-            </w:tabs>
-            <w:rPr>
-              <w:rFonts w:asciiTheme="minorHAnsi" w:hAnsiTheme="minorHAnsi"/>
-              <w:noProof/>
-              <w:kern w:val="2"/>
-              <w:sz w:val="21"/>
-            </w:rPr>
-          </w:pPr>
-          <w:hyperlink w:anchor="_Toc526671502" w:history="1">
-            <w:r>
-              <w:rPr>
-                <w:rStyle w:val="aff7"/>
-                <w:noProof/>
-              </w:rPr>
-              <w:t>4.1.</w:t>
-            </w:r>
-            <w:r>
-              <w:rPr>
-                <w:rFonts w:asciiTheme="minorHAnsi" w:hAnsiTheme="minorHAnsi"/>
-                <w:noProof/>
-                <w:kern w:val="2"/>
-                <w:sz w:val="21"/>
-              </w:rPr>
-              <w:tab/>
-            </w:r>
-            <w:r>
-              <w:rPr>
-                <w:rStyle w:val="aff7"/>
-                <w:noProof/>
-              </w:rPr>
-              <w:t>安装与初始化</w:t>
-            </w:r>
-            <w:r>
-              <w:rPr>
-                <w:noProof/>
-                <w:webHidden/>
-              </w:rPr>
-              <w:tab/>
-            </w:r>
-            <w:r>
-              <w:rPr>
-                <w:noProof/>
-                <w:webHidden/>
-              </w:rPr>
-              <w:fldChar w:fldCharType="begin"/>
-            </w:r>
-            <w:r>
-              <w:rPr>
-                <w:noProof/>
-                <w:webHidden/>
-              </w:rPr>
-              <w:instrText xml:space="preserve"> PAGEREF _Toc526671502 \h </w:instrText>
+              <w:instrText xml:space="preserve"> PAGEREF _Toc4577719 \h </w:instrText>
             </w:r>
             <w:r>
               <w:rPr>
@@ -4970,7 +5017,7 @@
               <w:sz w:val="21"/>
             </w:rPr>
           </w:pPr>
-          <w:hyperlink w:anchor="_Toc526671503" w:history="1">
+          <w:hyperlink w:anchor="_Toc4577720" w:history="1">
             <w:r>
               <w:rPr>
                 <w:rStyle w:val="aff7"/>
@@ -5013,7 +5060,7 @@
                 <w:noProof/>
                 <w:webHidden/>
               </w:rPr>
-              <w:instrText xml:space="preserve"> PAGEREF _Toc526671503 \h </w:instrText>
+              <w:instrText xml:space="preserve"> PAGEREF _Toc4577720 \h </w:instrText>
             </w:r>
             <w:r>
               <w:rPr>
@@ -5058,7 +5105,7 @@
               <w:sz w:val="21"/>
             </w:rPr>
           </w:pPr>
-          <w:hyperlink w:anchor="_Toc526671504" w:history="1">
+          <w:hyperlink w:anchor="_Toc4577721" w:history="1">
             <w:r>
               <w:rPr>
                 <w:rStyle w:val="aff7"/>
@@ -5101,7 +5148,7 @@
                 <w:noProof/>
                 <w:webHidden/>
               </w:rPr>
-              <w:instrText xml:space="preserve"> PAGEREF _Toc526671504 \h </w:instrText>
+              <w:instrText xml:space="preserve"> PAGEREF _Toc4577721 \h </w:instrText>
             </w:r>
             <w:r>
               <w:rPr>
@@ -5146,7 +5193,7 @@
               <w:sz w:val="21"/>
             </w:rPr>
           </w:pPr>
-          <w:hyperlink w:anchor="_Toc526671505" w:history="1">
+          <w:hyperlink w:anchor="_Toc4577722" w:history="1">
             <w:r>
               <w:rPr>
                 <w:rStyle w:val="aff7"/>
@@ -5189,7 +5236,7 @@
                 <w:noProof/>
                 <w:webHidden/>
               </w:rPr>
-              <w:instrText xml:space="preserve"> PAGEREF _Toc526671505 \h </w:instrText>
+              <w:instrText xml:space="preserve"> PAGEREF _Toc4577722 \h </w:instrText>
             </w:r>
             <w:r>
               <w:rPr>
@@ -5233,7 +5280,7 @@
               <w:sz w:val="21"/>
             </w:rPr>
           </w:pPr>
-          <w:hyperlink w:anchor="_Toc526671506" w:history="1">
+          <w:hyperlink w:anchor="_Toc4577723" w:history="1">
             <w:r>
               <w:rPr>
                 <w:rStyle w:val="aff7"/>
@@ -5276,7 +5323,7 @@
                 <w:noProof/>
                 <w:webHidden/>
               </w:rPr>
-              <w:instrText xml:space="preserve"> PAGEREF _Toc526671506 \h </w:instrText>
+              <w:instrText xml:space="preserve"> PAGEREF _Toc4577723 \h </w:instrText>
             </w:r>
             <w:r>
               <w:rPr>
@@ -5321,7 +5368,7 @@
               <w:sz w:val="21"/>
             </w:rPr>
           </w:pPr>
-          <w:hyperlink w:anchor="_Toc526671507" w:history="1">
+          <w:hyperlink w:anchor="_Toc4577724" w:history="1">
             <w:r>
               <w:rPr>
                 <w:rStyle w:val="aff7"/>
@@ -5364,7 +5411,7 @@
                 <w:noProof/>
                 <w:webHidden/>
               </w:rPr>
-              <w:instrText xml:space="preserve"> PAGEREF _Toc526671507 \h </w:instrText>
+              <w:instrText xml:space="preserve"> PAGEREF _Toc4577724 \h </w:instrText>
             </w:r>
             <w:r>
               <w:rPr>
@@ -5409,7 +5456,7 @@
               <w:sz w:val="21"/>
             </w:rPr>
           </w:pPr>
-          <w:hyperlink w:anchor="_Toc526671508" w:history="1">
+          <w:hyperlink w:anchor="_Toc4577725" w:history="1">
             <w:r>
               <w:rPr>
                 <w:rStyle w:val="aff7"/>
@@ -5452,7 +5499,7 @@
                 <w:noProof/>
                 <w:webHidden/>
               </w:rPr>
-              <w:instrText xml:space="preserve"> PAGEREF _Toc526671508 \h </w:instrText>
+              <w:instrText xml:space="preserve"> PAGEREF _Toc4577725 \h </w:instrText>
             </w:r>
             <w:r>
               <w:rPr>
@@ -5497,7 +5544,7 @@
               <w:sz w:val="21"/>
             </w:rPr>
           </w:pPr>
-          <w:hyperlink w:anchor="_Toc526671509" w:history="1">
+          <w:hyperlink w:anchor="_Toc4577726" w:history="1">
             <w:r>
               <w:rPr>
                 <w:rStyle w:val="aff7"/>
@@ -5540,7 +5587,7 @@
                 <w:noProof/>
                 <w:webHidden/>
               </w:rPr>
-              <w:instrText xml:space="preserve"> PAGEREF _Toc526671509 \h </w:instrText>
+              <w:instrText xml:space="preserve"> PAGEREF _Toc4577726 \h </w:instrText>
             </w:r>
             <w:r>
               <w:rPr>
@@ -5581,7 +5628,7 @@
               <w:sz w:val="21"/>
             </w:rPr>
           </w:pPr>
-          <w:hyperlink w:anchor="_Toc526671510" w:history="1">
+          <w:hyperlink w:anchor="_Toc4577727" w:history="1">
             <w:r>
               <w:rPr>
                 <w:rStyle w:val="aff7"/>
@@ -5615,7 +5662,7 @@
                 <w:noProof/>
                 <w:webHidden/>
               </w:rPr>
-              <w:instrText xml:space="preserve"> PAGEREF _Toc526671510 \h </w:instrText>
+              <w:instrText xml:space="preserve"> PAGEREF _Toc4577727 \h </w:instrText>
             </w:r>
             <w:r>
               <w:rPr>
@@ -5660,7 +5707,7 @@
               <w:sz w:val="21"/>
             </w:rPr>
           </w:pPr>
-          <w:hyperlink w:anchor="_Toc526671511" w:history="1">
+          <w:hyperlink w:anchor="_Toc4577728" w:history="1">
             <w:r>
               <w:rPr>
                 <w:rStyle w:val="aff7"/>
@@ -5703,7 +5750,7 @@
                 <w:noProof/>
                 <w:webHidden/>
               </w:rPr>
-              <w:instrText xml:space="preserve"> PAGEREF _Toc526671511 \h </w:instrText>
+              <w:instrText xml:space="preserve"> PAGEREF _Toc4577728 \h </w:instrText>
             </w:r>
             <w:r>
               <w:rPr>
@@ -5748,7 +5795,7 @@
               <w:sz w:val="21"/>
             </w:rPr>
           </w:pPr>
-          <w:hyperlink w:anchor="_Toc526671512" w:history="1">
+          <w:hyperlink w:anchor="_Toc4577729" w:history="1">
             <w:r>
               <w:rPr>
                 <w:rStyle w:val="aff7"/>
@@ -5791,7 +5838,7 @@
                 <w:noProof/>
                 <w:webHidden/>
               </w:rPr>
-              <w:instrText xml:space="preserve"> PAGEREF _Toc526671512 \h </w:instrText>
+              <w:instrText xml:space="preserve"> PAGEREF _Toc4577729 \h </w:instrText>
             </w:r>
             <w:r>
               <w:rPr>
@@ -5832,7 +5879,7 @@
               <w:sz w:val="21"/>
             </w:rPr>
           </w:pPr>
-          <w:hyperlink w:anchor="_Toc526671513" w:history="1">
+          <w:hyperlink w:anchor="_Toc4577730" w:history="1">
             <w:r>
               <w:rPr>
                 <w:rStyle w:val="aff7"/>
@@ -5866,7 +5913,7 @@
                 <w:noProof/>
                 <w:webHidden/>
               </w:rPr>
-              <w:instrText xml:space="preserve"> PAGEREF _Toc526671513 \h </w:instrText>
+              <w:instrText xml:space="preserve"> PAGEREF _Toc4577730 \h </w:instrText>
             </w:r>
             <w:r>
               <w:rPr>
@@ -5938,14 +5985,14 @@
         </w:numPr>
         <w:outlineLvl w:val="0"/>
       </w:pPr>
-      <w:bookmarkStart w:id="0" w:name="_Toc523931413"/>
-      <w:bookmarkStart w:id="1" w:name="_Toc526671493"/>
+      <w:bookmarkStart w:id="1" w:name="_Toc523931413"/>
+      <w:bookmarkStart w:id="2" w:name="_Toc4577710"/>
       <w:r>
         <w:lastRenderedPageBreak/>
         <w:t>概述</w:t>
       </w:r>
-      <w:bookmarkEnd w:id="0"/>
       <w:bookmarkEnd w:id="1"/>
+      <w:bookmarkEnd w:id="2"/>
     </w:p>
     <w:p>
       <w:pPr>
@@ -5955,16 +6002,16 @@
           <w:numId w:val="1"/>
         </w:numPr>
       </w:pPr>
-      <w:bookmarkStart w:id="2" w:name="_Toc523931414"/>
-      <w:bookmarkStart w:id="3" w:name="_Toc526671494"/>
+      <w:bookmarkStart w:id="3" w:name="_Toc523931414"/>
+      <w:bookmarkStart w:id="4" w:name="_Toc4577711"/>
       <w:r>
         <w:rPr>
           <w:rFonts w:hint="eastAsia"/>
         </w:rPr>
         <w:t>应用领域与使用对象</w:t>
       </w:r>
-      <w:bookmarkEnd w:id="2"/>
       <w:bookmarkEnd w:id="3"/>
+      <w:bookmarkEnd w:id="4"/>
     </w:p>
     <w:p>
       <w:pPr>
@@ -6047,8 +6094,8 @@
         </w:numPr>
         <w:outlineLvl w:val="0"/>
       </w:pPr>
-      <w:bookmarkStart w:id="4" w:name="_Toc523931415"/>
-      <w:bookmarkStart w:id="5" w:name="_Toc526671495"/>
+      <w:bookmarkStart w:id="5" w:name="_Toc523931415"/>
+      <w:bookmarkStart w:id="6" w:name="_Toc4577712"/>
       <w:r>
         <w:rPr>
           <w:rFonts w:hint="eastAsia"/>
@@ -6056,8 +6103,8 @@
         <w:lastRenderedPageBreak/>
         <w:t>系统综述</w:t>
       </w:r>
-      <w:bookmarkEnd w:id="4"/>
       <w:bookmarkEnd w:id="5"/>
+      <w:bookmarkEnd w:id="6"/>
     </w:p>
     <w:p>
       <w:pPr>
@@ -6067,16 +6114,16 @@
           <w:numId w:val="1"/>
         </w:numPr>
       </w:pPr>
-      <w:bookmarkStart w:id="6" w:name="_Toc523931416"/>
-      <w:bookmarkStart w:id="7" w:name="_Toc526671496"/>
+      <w:bookmarkStart w:id="7" w:name="_Toc523931416"/>
+      <w:bookmarkStart w:id="8" w:name="_Toc4577713"/>
       <w:r>
         <w:rPr>
           <w:rFonts w:hint="eastAsia"/>
         </w:rPr>
         <w:t>系统功能简介</w:t>
       </w:r>
-      <w:bookmarkEnd w:id="6"/>
       <w:bookmarkEnd w:id="7"/>
+      <w:bookmarkEnd w:id="8"/>
     </w:p>
     <w:p>
       <w:pPr>
@@ -6176,16 +6223,16 @@
           <w:numId w:val="1"/>
         </w:numPr>
       </w:pPr>
-      <w:bookmarkStart w:id="8" w:name="_Toc523931417"/>
-      <w:bookmarkStart w:id="9" w:name="_Toc526671497"/>
+      <w:bookmarkStart w:id="9" w:name="_Toc523931417"/>
+      <w:bookmarkStart w:id="10" w:name="_Toc4577714"/>
       <w:r>
         <w:rPr>
           <w:rFonts w:hint="eastAsia"/>
         </w:rPr>
         <w:t>性能</w:t>
       </w:r>
-      <w:bookmarkEnd w:id="8"/>
       <w:bookmarkEnd w:id="9"/>
+      <w:bookmarkEnd w:id="10"/>
     </w:p>
     <w:p>
       <w:pPr>
@@ -6277,8 +6324,8 @@
         </w:numPr>
         <w:outlineLvl w:val="0"/>
       </w:pPr>
-      <w:bookmarkStart w:id="10" w:name="_Toc523931418"/>
-      <w:bookmarkStart w:id="11" w:name="_Toc526671498"/>
+      <w:bookmarkStart w:id="11" w:name="_Toc523931418"/>
+      <w:bookmarkStart w:id="12" w:name="_Toc4577715"/>
       <w:r>
         <w:rPr>
           <w:rFonts w:hint="eastAsia"/>
@@ -6286,8 +6333,8 @@
         <w:lastRenderedPageBreak/>
         <w:t>运行环境</w:t>
       </w:r>
-      <w:bookmarkEnd w:id="10"/>
       <w:bookmarkEnd w:id="11"/>
+      <w:bookmarkEnd w:id="12"/>
     </w:p>
     <w:p>
       <w:pPr>
@@ -6297,16 +6344,16 @@
           <w:numId w:val="1"/>
         </w:numPr>
       </w:pPr>
-      <w:bookmarkStart w:id="12" w:name="_Toc523931419"/>
-      <w:bookmarkStart w:id="13" w:name="_Toc526671499"/>
+      <w:bookmarkStart w:id="13" w:name="_Toc523931419"/>
+      <w:bookmarkStart w:id="14" w:name="_Toc4577716"/>
       <w:r>
         <w:rPr>
           <w:rFonts w:hint="eastAsia"/>
         </w:rPr>
         <w:t>硬件设备要求</w:t>
       </w:r>
-      <w:bookmarkEnd w:id="12"/>
       <w:bookmarkEnd w:id="13"/>
+      <w:bookmarkEnd w:id="14"/>
     </w:p>
     <w:p>
       <w:r>
@@ -6577,16 +6624,16 @@
           <w:numId w:val="1"/>
         </w:numPr>
       </w:pPr>
-      <w:bookmarkStart w:id="14" w:name="_Toc523931420"/>
-      <w:bookmarkStart w:id="15" w:name="_Toc526671500"/>
+      <w:bookmarkStart w:id="15" w:name="_Toc523931420"/>
+      <w:bookmarkStart w:id="16" w:name="_Toc4577717"/>
       <w:r>
         <w:rPr>
           <w:rFonts w:hint="eastAsia"/>
         </w:rPr>
         <w:t>软件系统要求</w:t>
       </w:r>
-      <w:bookmarkEnd w:id="14"/>
       <w:bookmarkEnd w:id="15"/>
+      <w:bookmarkEnd w:id="16"/>
     </w:p>
     <w:p>
       <w:pPr>
@@ -6651,8 +6698,8 @@
         </w:numPr>
         <w:outlineLvl w:val="0"/>
       </w:pPr>
-      <w:bookmarkStart w:id="16" w:name="_Toc523931421"/>
-      <w:bookmarkStart w:id="17" w:name="_Toc526671501"/>
+      <w:bookmarkStart w:id="17" w:name="_Toc523931421"/>
+      <w:bookmarkStart w:id="18" w:name="_Toc4577718"/>
       <w:r>
         <w:rPr>
           <w:rFonts w:hint="eastAsia"/>
@@ -6660,8 +6707,8 @@
         <w:lastRenderedPageBreak/>
         <w:t>系统操作说明</w:t>
       </w:r>
-      <w:bookmarkEnd w:id="16"/>
       <w:bookmarkEnd w:id="17"/>
+      <w:bookmarkEnd w:id="18"/>
     </w:p>
     <w:p>
       <w:pPr>
@@ -6671,16 +6718,16 @@
           <w:numId w:val="1"/>
         </w:numPr>
       </w:pPr>
-      <w:bookmarkStart w:id="18" w:name="_Toc523931422"/>
-      <w:bookmarkStart w:id="19" w:name="_Toc526671502"/>
+      <w:bookmarkStart w:id="19" w:name="_Toc523931422"/>
+      <w:bookmarkStart w:id="20" w:name="_Toc4577719"/>
       <w:r>
         <w:rPr>
           <w:rFonts w:hint="eastAsia"/>
         </w:rPr>
         <w:t>安装与初始化</w:t>
       </w:r>
-      <w:bookmarkEnd w:id="18"/>
       <w:bookmarkEnd w:id="19"/>
+      <w:bookmarkEnd w:id="20"/>
     </w:p>
     <w:p>
       <w:pPr>
@@ -6693,8 +6740,8 @@
           <w:caps w:val="0"/>
         </w:rPr>
       </w:pPr>
-      <w:bookmarkStart w:id="20" w:name="_Toc523931423"/>
-      <w:bookmarkStart w:id="21" w:name="_Toc526671503"/>
+      <w:bookmarkStart w:id="21" w:name="_Toc523931423"/>
+      <w:bookmarkStart w:id="22" w:name="_Toc4577720"/>
       <w:r>
         <w:rPr>
           <w:rFonts w:hint="eastAsia"/>
@@ -6708,8 +6755,8 @@
         </w:rPr>
         <w:t>安装</w:t>
       </w:r>
-      <w:bookmarkEnd w:id="20"/>
       <w:bookmarkEnd w:id="21"/>
+      <w:bookmarkEnd w:id="22"/>
     </w:p>
     <w:p>
       <w:pPr>
@@ -6834,16 +6881,16 @@
           <w:numId w:val="1"/>
         </w:numPr>
       </w:pPr>
-      <w:bookmarkStart w:id="22" w:name="_Toc523931424"/>
-      <w:bookmarkStart w:id="23" w:name="_Toc526671504"/>
+      <w:bookmarkStart w:id="23" w:name="_Toc523931424"/>
+      <w:bookmarkStart w:id="24" w:name="_Toc4577721"/>
       <w:r>
         <w:rPr>
           <w:rFonts w:hint="eastAsia"/>
         </w:rPr>
         <w:t>设备连接</w:t>
       </w:r>
-      <w:bookmarkEnd w:id="22"/>
       <w:bookmarkEnd w:id="23"/>
+      <w:bookmarkEnd w:id="24"/>
     </w:p>
     <w:p>
       <w:pPr>
@@ -8264,8 +8311,8 @@
           <w:numId w:val="1"/>
         </w:numPr>
       </w:pPr>
-      <w:bookmarkStart w:id="24" w:name="_Toc523931425"/>
-      <w:bookmarkStart w:id="25" w:name="_Toc526671505"/>
+      <w:bookmarkStart w:id="25" w:name="_Toc523931425"/>
+      <w:bookmarkStart w:id="26" w:name="_Toc4577722"/>
       <w:r>
         <w:rPr>
           <w:rFonts w:hint="eastAsia"/>
@@ -8273,8 +8320,8 @@
         <w:lastRenderedPageBreak/>
         <w:t>配置</w:t>
       </w:r>
-      <w:bookmarkEnd w:id="24"/>
       <w:bookmarkEnd w:id="25"/>
+      <w:bookmarkEnd w:id="26"/>
     </w:p>
     <w:p>
       <w:pPr>
@@ -8536,8 +8583,8 @@
           <w:numId w:val="1"/>
         </w:numPr>
       </w:pPr>
-      <w:bookmarkStart w:id="26" w:name="_Toc523931426"/>
-      <w:bookmarkStart w:id="27" w:name="_Toc526671506"/>
+      <w:bookmarkStart w:id="27" w:name="_Toc523931426"/>
+      <w:bookmarkStart w:id="28" w:name="_Toc4577723"/>
       <w:r>
         <w:rPr>
           <w:rFonts w:hint="eastAsia"/>
@@ -8545,8 +8592,8 @@
         <w:lastRenderedPageBreak/>
         <w:t>界面及功能</w:t>
       </w:r>
-      <w:bookmarkEnd w:id="26"/>
       <w:bookmarkEnd w:id="27"/>
+      <w:bookmarkEnd w:id="28"/>
     </w:p>
     <w:p>
       <w:pPr>
@@ -8556,16 +8603,16 @@
           <w:numId w:val="1"/>
         </w:numPr>
       </w:pPr>
-      <w:bookmarkStart w:id="28" w:name="_Toc523931427"/>
-      <w:bookmarkStart w:id="29" w:name="_Toc526671507"/>
+      <w:bookmarkStart w:id="29" w:name="_Toc523931427"/>
+      <w:bookmarkStart w:id="30" w:name="_Toc4577724"/>
       <w:r>
         <w:rPr>
           <w:rFonts w:hint="eastAsia"/>
         </w:rPr>
         <w:t>主界面</w:t>
       </w:r>
-      <w:bookmarkEnd w:id="28"/>
       <w:bookmarkEnd w:id="29"/>
+      <w:bookmarkEnd w:id="30"/>
     </w:p>
     <w:p>
       <w:pPr>
@@ -8621,11 +8668,11 @@
           <w:numId w:val="1"/>
         </w:numPr>
       </w:pPr>
-      <w:bookmarkStart w:id="30" w:name="_Toc526671508"/>
+      <w:bookmarkStart w:id="31" w:name="_Toc4577725"/>
       <w:r>
         <w:t>功能区</w:t>
       </w:r>
-      <w:bookmarkEnd w:id="30"/>
+      <w:bookmarkEnd w:id="31"/>
     </w:p>
     <w:p>
       <w:pPr>
@@ -10625,14 +10672,14 @@
           <w:numId w:val="1"/>
         </w:numPr>
       </w:pPr>
-      <w:bookmarkStart w:id="31" w:name="_Toc526671509"/>
+      <w:bookmarkStart w:id="32" w:name="_Toc4577726"/>
       <w:r>
         <w:rPr>
           <w:rFonts w:hint="eastAsia"/>
         </w:rPr>
         <w:t>播放方案</w:t>
       </w:r>
-      <w:bookmarkEnd w:id="31"/>
+      <w:bookmarkEnd w:id="32"/>
     </w:p>
     <w:p>
       <w:pPr>
@@ -10725,7 +10772,6 @@
         <w:ind w:firstLineChars="0" w:firstLine="0"/>
         <w:jc w:val="center"/>
       </w:pPr>
-      <w:bookmarkStart w:id="32" w:name="_GoBack"/>
       <w:r>
         <w:rPr>
           <w:noProof/>
@@ -10766,7 +10812,6 @@
           </wp:inline>
         </w:drawing>
       </w:r>
-      <w:bookmarkEnd w:id="32"/>
     </w:p>
     <w:p>
       <w:pPr>
@@ -10841,9 +10886,6 @@
       <w:pPr>
         <w:pStyle w:val="aff8"/>
         <w:ind w:leftChars="691" w:left="1520" w:firstLineChars="0" w:firstLine="0"/>
-        <w:rPr>
-          <w:rFonts w:hint="eastAsia"/>
-        </w:rPr>
       </w:pPr>
       <w:r>
         <w:rPr>
@@ -11093,7 +11135,7 @@
         </w:numPr>
         <w:outlineLvl w:val="0"/>
       </w:pPr>
-      <w:bookmarkStart w:id="33" w:name="_Toc526671510"/>
+      <w:bookmarkStart w:id="33" w:name="_Toc4577727"/>
       <w:r>
         <w:rPr>
           <w:rFonts w:hint="eastAsia"/>
@@ -11111,7 +11153,7 @@
           <w:numId w:val="1"/>
         </w:numPr>
       </w:pPr>
-      <w:bookmarkStart w:id="34" w:name="_Toc526671511"/>
+      <w:bookmarkStart w:id="34" w:name="_Toc4577728"/>
       <w:r>
         <w:rPr>
           <w:rFonts w:hint="eastAsia"/>
@@ -11230,7 +11272,7 @@
           <w:numId w:val="1"/>
         </w:numPr>
       </w:pPr>
-      <w:bookmarkStart w:id="35" w:name="_Toc526671512"/>
+      <w:bookmarkStart w:id="35" w:name="_Toc4577729"/>
       <w:r>
         <w:rPr>
           <w:rFonts w:hint="eastAsia"/>
@@ -11740,10 +11782,10 @@
           <w:noProof/>
         </w:rPr>
         <w:drawing>
-          <wp:inline distT="0" distB="0" distL="0" distR="0" wp14:anchorId="59A373B6" wp14:editId="5EE48219">
-            <wp:extent cx="4314825" cy="2816323"/>
-            <wp:effectExtent l="0" t="0" r="0" b="3175"/>
-            <wp:docPr id="355" name="图片 355"/>
+          <wp:inline distT="0" distB="0" distL="0" distR="0" wp14:anchorId="09CE0D11" wp14:editId="666A9A00">
+            <wp:extent cx="4448175" cy="2604254"/>
+            <wp:effectExtent l="0" t="0" r="0" b="5715"/>
+            <wp:docPr id="36" name="图片 36"/>
             <wp:cNvGraphicFramePr>
               <a:graphicFrameLocks xmlns:a="http://schemas.openxmlformats.org/drawingml/2006/main" noChangeAspect="1"/>
             </wp:cNvGraphicFramePr>
@@ -11763,7 +11805,7 @@
                   <pic:spPr>
                     <a:xfrm>
                       <a:off x="0" y="0"/>
-                      <a:ext cx="4333269" cy="2828361"/>
+                      <a:ext cx="4457098" cy="2609478"/>
                     </a:xfrm>
                     <a:prstGeom prst="rect">
                       <a:avLst/>
@@ -11795,6 +11837,7 @@
         <w:rPr>
           <w:rFonts w:hint="eastAsia"/>
         </w:rPr>
+        <w:lastRenderedPageBreak/>
         <w:t>在“</w:t>
       </w:r>
       <w:r>
@@ -11845,10 +11888,10 @@
           <w:noProof/>
         </w:rPr>
         <w:drawing>
-          <wp:inline distT="0" distB="0" distL="0" distR="0" wp14:anchorId="55938DF1" wp14:editId="41D4D42F">
-            <wp:extent cx="5732145" cy="3741420"/>
+          <wp:inline distT="0" distB="0" distL="0" distR="0" wp14:anchorId="0851F002" wp14:editId="765C3BEE">
+            <wp:extent cx="5732145" cy="3397250"/>
             <wp:effectExtent l="0" t="0" r="1905" b="0"/>
-            <wp:docPr id="356" name="图片 356"/>
+            <wp:docPr id="33" name="图片 33"/>
             <wp:cNvGraphicFramePr>
               <a:graphicFrameLocks xmlns:a="http://schemas.openxmlformats.org/drawingml/2006/main" noChangeAspect="1"/>
             </wp:cNvGraphicFramePr>
@@ -11868,7 +11911,7 @@
                   <pic:spPr>
                     <a:xfrm>
                       <a:off x="0" y="0"/>
-                      <a:ext cx="5732145" cy="3741420"/>
+                      <a:ext cx="5732145" cy="3397250"/>
                     </a:xfrm>
                     <a:prstGeom prst="rect">
                       <a:avLst/>
@@ -11914,10 +11957,10 @@
           <w:noProof/>
         </w:rPr>
         <w:drawing>
-          <wp:inline distT="0" distB="0" distL="0" distR="0" wp14:anchorId="16674B4E" wp14:editId="6A45ABD8">
-            <wp:extent cx="5732145" cy="3741420"/>
+          <wp:inline distT="0" distB="0" distL="0" distR="0" wp14:anchorId="64A0EFF4" wp14:editId="1ED1805B">
+            <wp:extent cx="5732145" cy="3397250"/>
             <wp:effectExtent l="0" t="0" r="1905" b="0"/>
-            <wp:docPr id="357" name="图片 357"/>
+            <wp:docPr id="35" name="图片 35"/>
             <wp:cNvGraphicFramePr>
               <a:graphicFrameLocks xmlns:a="http://schemas.openxmlformats.org/drawingml/2006/main" noChangeAspect="1"/>
             </wp:cNvGraphicFramePr>
@@ -11937,7 +11980,7 @@
                   <pic:spPr>
                     <a:xfrm>
                       <a:off x="0" y="0"/>
-                      <a:ext cx="5732145" cy="3741420"/>
+                      <a:ext cx="5732145" cy="3397250"/>
                     </a:xfrm>
                     <a:prstGeom prst="rect">
                       <a:avLst/>
@@ -11963,7 +12006,6 @@
         <w:rPr>
           <w:rFonts w:hint="eastAsia"/>
         </w:rPr>
-        <w:lastRenderedPageBreak/>
         <w:t>点击“</w:t>
       </w:r>
       <w:r>
@@ -11989,6 +12031,7 @@
         <w:rPr>
           <w:noProof/>
         </w:rPr>
+        <w:lastRenderedPageBreak/>
         <w:drawing>
           <wp:inline distT="0" distB="0" distL="0" distR="0" wp14:anchorId="1EC19A0D" wp14:editId="7EE020D1">
             <wp:extent cx="5400675" cy="2625852"/>
@@ -12213,7 +12256,6 @@
         <w:rPr>
           <w:rFonts w:hint="eastAsia"/>
         </w:rPr>
-        <w:lastRenderedPageBreak/>
         <w:t>选中要播放的节目，在节目编辑区点击“播放”，对应的窗口将开始循环播放素材列表里的素材。</w:t>
       </w:r>
     </w:p>
@@ -12227,6 +12269,7 @@
         <w:rPr>
           <w:noProof/>
         </w:rPr>
+        <w:lastRenderedPageBreak/>
         <w:drawing>
           <wp:inline distT="0" distB="0" distL="0" distR="0" wp14:anchorId="7E2135AD" wp14:editId="1CBB497C">
             <wp:extent cx="5798856" cy="2152650"/>
@@ -12279,7 +12322,7 @@
         <w:outlineLvl w:val="0"/>
       </w:pPr>
       <w:bookmarkStart w:id="36" w:name="_Toc523931428"/>
-      <w:bookmarkStart w:id="37" w:name="_Toc526671513"/>
+      <w:bookmarkStart w:id="37" w:name="_Toc4577730"/>
       <w:r>
         <w:rPr>
           <w:rFonts w:hint="eastAsia"/>
@@ -12690,7 +12733,7 @@
         <w:rFonts w:hint="eastAsia"/>
         <w:noProof/>
       </w:rPr>
-      <w:t>系统操作说明</w:t>
+      <w:t>常见问题及解决方法</w:t>
     </w:r>
     <w:r>
       <w:fldChar w:fldCharType="end"/>
@@ -15840,6 +15883,15 @@
 </file>
 
 <file path=customXml/item1.xml><?xml version="1.0" encoding="utf-8"?>
+<?mso-contentType ?>
+<FormTemplates xmlns="http://schemas.microsoft.com/sharepoint/v3/contenttype/forms">
+  <Display>DocumentLibraryForm</Display>
+  <Edit>AssetEditForm</Edit>
+  <New>DocumentLibraryForm</New>
+</FormTemplates>
+</file>
+
+<file path=customXml/item2.xml><?xml version="1.0" encoding="utf-8"?>
 <p:properties xmlns:p="http://schemas.microsoft.com/office/2006/metadata/properties" xmlns:xsi="http://www.w3.org/2001/XMLSchema-instance" xmlns:pc="http://schemas.microsoft.com/office/infopath/2007/PartnerControls">
   <documentManagement>
     <APDescription xmlns="4873beb7-5857-4685-be1f-d57550cc96cc" xsi:nil="true"/>
@@ -15963,15 +16015,6 @@
     <UANotes xmlns="4873beb7-5857-4685-be1f-d57550cc96cc" xsi:nil="true"/>
   </documentManagement>
 </p:properties>
-</file>
-
-<file path=customXml/item2.xml><?xml version="1.0" encoding="utf-8"?>
-<?mso-contentType ?>
-<FormTemplates xmlns="http://schemas.microsoft.com/sharepoint/v3/contenttype/forms">
-  <Display>DocumentLibraryForm</Display>
-  <Edit>AssetEditForm</Edit>
-  <New>DocumentLibraryForm</New>
-</FormTemplates>
 </file>
 
 <file path=customXml/item3.xml><?xml version="1.0" encoding="utf-8"?>
@@ -17068,19 +17111,19 @@
 </file>
 
 <file path=customXml/itemProps1.xml><?xml version="1.0" encoding="utf-8"?>
+<ds:datastoreItem xmlns:ds="http://schemas.openxmlformats.org/officeDocument/2006/customXml" ds:itemID="{FF740C13-C6A2-43D3-86C5-4CBB969C2CB1}">
+  <ds:schemaRefs>
+    <ds:schemaRef ds:uri="http://schemas.microsoft.com/sharepoint/v3/contenttype/forms"/>
+  </ds:schemaRefs>
+</ds:datastoreItem>
+</file>
+
+<file path=customXml/itemProps2.xml><?xml version="1.0" encoding="utf-8"?>
 <ds:datastoreItem xmlns:ds="http://schemas.openxmlformats.org/officeDocument/2006/customXml" ds:itemID="{83AE4ADC-D632-40A7-A0C1-0481BB069C4F}">
   <ds:schemaRefs>
     <ds:schemaRef ds:uri="http://schemas.microsoft.com/office/2006/metadata/properties"/>
     <ds:schemaRef ds:uri="http://schemas.microsoft.com/office/infopath/2007/PartnerControls"/>
     <ds:schemaRef ds:uri="4873beb7-5857-4685-be1f-d57550cc96cc"/>
-  </ds:schemaRefs>
-</ds:datastoreItem>
-</file>
-
-<file path=customXml/itemProps2.xml><?xml version="1.0" encoding="utf-8"?>
-<ds:datastoreItem xmlns:ds="http://schemas.openxmlformats.org/officeDocument/2006/customXml" ds:itemID="{FF740C13-C6A2-43D3-86C5-4CBB969C2CB1}">
-  <ds:schemaRefs>
-    <ds:schemaRef ds:uri="http://schemas.microsoft.com/sharepoint/v3/contenttype/forms"/>
   </ds:schemaRefs>
 </ds:datastoreItem>
 </file>
@@ -17104,7 +17147,7 @@
 </file>
 
 <file path=customXml/itemProps4.xml><?xml version="1.0" encoding="utf-8"?>
-<ds:datastoreItem xmlns:ds="http://schemas.openxmlformats.org/officeDocument/2006/customXml" ds:itemID="{F6DF520C-3FBB-42C7-941B-C61A6A418E72}">
+<ds:datastoreItem xmlns:ds="http://schemas.openxmlformats.org/officeDocument/2006/customXml" ds:itemID="{4E45E0BE-5A26-46F5-84BD-69DD3F20C4F8}">
   <ds:schemaRefs>
     <ds:schemaRef ds:uri="http://schemas.openxmlformats.org/officeDocument/2006/bibliography"/>
   </ds:schemaRefs>

--- a/YESInteractivePlayer/InteractiveStudio/Help/InteractiveStudio User Manual EN.docx
+++ b/YESInteractivePlayer/InteractiveStudio/Help/InteractiveStudio User Manual EN.docx
@@ -4109,6 +4109,8 @@
             </w:rPr>
             <w:t>目录</w:t>
           </w:r>
+          <w:bookmarkStart w:id="0" w:name="_GoBack"/>
+          <w:bookmarkEnd w:id="0"/>
         </w:p>
         <w:p>
           <w:pPr>
@@ -4144,270 +4146,61 @@
             </w:rPr>
             <w:fldChar w:fldCharType="separate"/>
           </w:r>
-          <w:bookmarkStart w:id="0" w:name="_GoBack"/>
-          <w:bookmarkEnd w:id="0"/>
-          <w:r>
-            <w:rPr>
-              <w:rStyle w:val="aff7"/>
-              <w:noProof/>
-            </w:rPr>
-            <w:fldChar w:fldCharType="begin"/>
-          </w:r>
-          <w:r>
-            <w:rPr>
-              <w:rStyle w:val="aff7"/>
-              <w:noProof/>
-            </w:rPr>
-            <w:instrText xml:space="preserve"> </w:instrText>
-          </w:r>
-          <w:r>
-            <w:rPr>
-              <w:noProof/>
-            </w:rPr>
-            <w:instrText>HYPERLINK \l "_Toc4577710"</w:instrText>
-          </w:r>
-          <w:r>
-            <w:rPr>
-              <w:rStyle w:val="aff7"/>
-              <w:noProof/>
-            </w:rPr>
-            <w:instrText xml:space="preserve"> </w:instrText>
-          </w:r>
-          <w:r>
-            <w:rPr>
-              <w:rStyle w:val="aff7"/>
-              <w:noProof/>
-            </w:rPr>
-          </w:r>
-          <w:r>
-            <w:rPr>
-              <w:rStyle w:val="aff7"/>
-              <w:noProof/>
-            </w:rPr>
-            <w:fldChar w:fldCharType="separate"/>
-          </w:r>
-          <w:r>
-            <w:rPr>
-              <w:rStyle w:val="aff7"/>
-              <w:noProof/>
-            </w:rPr>
-            <w:t xml:space="preserve">1. </w:t>
-          </w:r>
-          <w:r>
-            <w:rPr>
-              <w:rStyle w:val="aff7"/>
-              <w:noProof/>
-            </w:rPr>
-            <w:t>概述</w:t>
-          </w:r>
-          <w:r>
-            <w:rPr>
-              <w:noProof/>
-              <w:webHidden/>
-            </w:rPr>
-            <w:tab/>
-          </w:r>
-          <w:r>
-            <w:rPr>
-              <w:noProof/>
-              <w:webHidden/>
-            </w:rPr>
-            <w:fldChar w:fldCharType="begin"/>
-          </w:r>
-          <w:r>
-            <w:rPr>
-              <w:noProof/>
-              <w:webHidden/>
-            </w:rPr>
-            <w:instrText xml:space="preserve"> PAGEREF _Toc4577710 \h </w:instrText>
-          </w:r>
-          <w:r>
-            <w:rPr>
-              <w:noProof/>
-              <w:webHidden/>
-            </w:rPr>
-          </w:r>
-          <w:r>
-            <w:rPr>
-              <w:noProof/>
-              <w:webHidden/>
-            </w:rPr>
-            <w:fldChar w:fldCharType="separate"/>
-          </w:r>
-          <w:r>
-            <w:rPr>
-              <w:noProof/>
-              <w:webHidden/>
-            </w:rPr>
-            <w:t>2</w:t>
-          </w:r>
-          <w:r>
-            <w:rPr>
-              <w:noProof/>
-              <w:webHidden/>
-            </w:rPr>
-            <w:fldChar w:fldCharType="end"/>
-          </w:r>
-          <w:r>
-            <w:rPr>
-              <w:rStyle w:val="aff7"/>
-              <w:noProof/>
-            </w:rPr>
-            <w:fldChar w:fldCharType="end"/>
-          </w:r>
-        </w:p>
-        <w:p>
-          <w:pPr>
-            <w:pStyle w:val="TOC1"/>
-            <w:tabs>
-              <w:tab w:val="left" w:pos="630"/>
-            </w:tabs>
-            <w:rPr>
-              <w:rFonts w:asciiTheme="minorHAnsi" w:hAnsiTheme="minorHAnsi"/>
-              <w:noProof/>
-              <w:kern w:val="2"/>
-              <w:sz w:val="21"/>
-            </w:rPr>
-          </w:pPr>
-          <w:hyperlink w:anchor="_Toc4577711" w:history="1">
+          <w:hyperlink w:anchor="_Toc6573107" w:history="1">
             <w:r>
               <w:rPr>
                 <w:rStyle w:val="aff7"/>
                 <w:noProof/>
               </w:rPr>
-              <w:t>1.1.</w:t>
-            </w:r>
-            <w:r>
-              <w:rPr>
-                <w:rFonts w:asciiTheme="minorHAnsi" w:hAnsiTheme="minorHAnsi"/>
-                <w:noProof/>
-                <w:kern w:val="2"/>
-                <w:sz w:val="21"/>
+              <w:t xml:space="preserve">1. </w:t>
+            </w:r>
+            <w:r>
+              <w:rPr>
+                <w:rStyle w:val="aff7"/>
+                <w:noProof/>
+              </w:rPr>
+              <w:t>概述</w:t>
+            </w:r>
+            <w:r>
+              <w:rPr>
+                <w:noProof/>
+                <w:webHidden/>
               </w:rPr>
               <w:tab/>
             </w:r>
             <w:r>
               <w:rPr>
-                <w:rStyle w:val="aff7"/>
-                <w:noProof/>
-              </w:rPr>
-              <w:t>应用领域与使用对象</w:t>
-            </w:r>
-            <w:r>
-              <w:rPr>
                 <w:noProof/>
                 <w:webHidden/>
               </w:rPr>
-              <w:tab/>
+              <w:fldChar w:fldCharType="begin"/>
             </w:r>
             <w:r>
               <w:rPr>
                 <w:noProof/>
                 <w:webHidden/>
               </w:rPr>
-              <w:fldChar w:fldCharType="begin"/>
+              <w:instrText xml:space="preserve"> PAGEREF _Toc6573107 \h </w:instrText>
             </w:r>
             <w:r>
               <w:rPr>
                 <w:noProof/>
                 <w:webHidden/>
               </w:rPr>
-              <w:instrText xml:space="preserve"> PAGEREF _Toc4577711 \h </w:instrText>
             </w:r>
             <w:r>
               <w:rPr>
                 <w:noProof/>
                 <w:webHidden/>
               </w:rPr>
+              <w:fldChar w:fldCharType="separate"/>
             </w:r>
             <w:r>
               <w:rPr>
                 <w:noProof/>
                 <w:webHidden/>
               </w:rPr>
-              <w:fldChar w:fldCharType="separate"/>
-            </w:r>
-            <w:r>
-              <w:rPr>
-                <w:noProof/>
-                <w:webHidden/>
-              </w:rPr>
               <w:t>2</w:t>
-            </w:r>
-            <w:r>
-              <w:rPr>
-                <w:noProof/>
-                <w:webHidden/>
-              </w:rPr>
-              <w:fldChar w:fldCharType="end"/>
-            </w:r>
-          </w:hyperlink>
-        </w:p>
-        <w:p>
-          <w:pPr>
-            <w:pStyle w:val="TOC1"/>
-            <w:rPr>
-              <w:rFonts w:asciiTheme="minorHAnsi" w:hAnsiTheme="minorHAnsi"/>
-              <w:noProof/>
-              <w:kern w:val="2"/>
-              <w:sz w:val="21"/>
-            </w:rPr>
-          </w:pPr>
-          <w:hyperlink w:anchor="_Toc4577712" w:history="1">
-            <w:r>
-              <w:rPr>
-                <w:rStyle w:val="aff7"/>
-                <w:noProof/>
-              </w:rPr>
-              <w:t xml:space="preserve">2. </w:t>
-            </w:r>
-            <w:r>
-              <w:rPr>
-                <w:rStyle w:val="aff7"/>
-                <w:noProof/>
-              </w:rPr>
-              <w:t>系统综述</w:t>
-            </w:r>
-            <w:r>
-              <w:rPr>
-                <w:noProof/>
-                <w:webHidden/>
-              </w:rPr>
-              <w:tab/>
-            </w:r>
-            <w:r>
-              <w:rPr>
-                <w:noProof/>
-                <w:webHidden/>
-              </w:rPr>
-              <w:fldChar w:fldCharType="begin"/>
-            </w:r>
-            <w:r>
-              <w:rPr>
-                <w:noProof/>
-                <w:webHidden/>
-              </w:rPr>
-              <w:instrText xml:space="preserve"> PAGEREF _Toc4577712 \h </w:instrText>
-            </w:r>
-            <w:r>
-              <w:rPr>
-                <w:noProof/>
-                <w:webHidden/>
-              </w:rPr>
-            </w:r>
-            <w:r>
-              <w:rPr>
-                <w:noProof/>
-                <w:webHidden/>
-              </w:rPr>
-              <w:fldChar w:fldCharType="separate"/>
-            </w:r>
-            <w:r>
-              <w:rPr>
-                <w:noProof/>
-                <w:webHidden/>
-              </w:rPr>
-              <w:t>3</w:t>
             </w:r>
             <w:r>
               <w:rPr>
@@ -4431,13 +4224,13 @@
               <w:sz w:val="21"/>
             </w:rPr>
           </w:pPr>
-          <w:hyperlink w:anchor="_Toc4577713" w:history="1">
+          <w:hyperlink w:anchor="_Toc6573108" w:history="1">
             <w:r>
               <w:rPr>
                 <w:rStyle w:val="aff7"/>
                 <w:noProof/>
               </w:rPr>
-              <w:t>2.1.</w:t>
+              <w:t>1.1.</w:t>
             </w:r>
             <w:r>
               <w:rPr>
@@ -4453,7 +4246,7 @@
                 <w:rStyle w:val="aff7"/>
                 <w:noProof/>
               </w:rPr>
-              <w:t>系统功能简介</w:t>
+              <w:t>应用领域与使用对象</w:t>
             </w:r>
             <w:r>
               <w:rPr>
@@ -4474,7 +4267,82 @@
                 <w:noProof/>
                 <w:webHidden/>
               </w:rPr>
-              <w:instrText xml:space="preserve"> PAGEREF _Toc4577713 \h </w:instrText>
+              <w:instrText xml:space="preserve"> PAGEREF _Toc6573108 \h </w:instrText>
+            </w:r>
+            <w:r>
+              <w:rPr>
+                <w:noProof/>
+                <w:webHidden/>
+              </w:rPr>
+            </w:r>
+            <w:r>
+              <w:rPr>
+                <w:noProof/>
+                <w:webHidden/>
+              </w:rPr>
+              <w:fldChar w:fldCharType="separate"/>
+            </w:r>
+            <w:r>
+              <w:rPr>
+                <w:noProof/>
+                <w:webHidden/>
+              </w:rPr>
+              <w:t>2</w:t>
+            </w:r>
+            <w:r>
+              <w:rPr>
+                <w:noProof/>
+                <w:webHidden/>
+              </w:rPr>
+              <w:fldChar w:fldCharType="end"/>
+            </w:r>
+          </w:hyperlink>
+        </w:p>
+        <w:p>
+          <w:pPr>
+            <w:pStyle w:val="TOC1"/>
+            <w:rPr>
+              <w:rFonts w:asciiTheme="minorHAnsi" w:hAnsiTheme="minorHAnsi"/>
+              <w:noProof/>
+              <w:kern w:val="2"/>
+              <w:sz w:val="21"/>
+            </w:rPr>
+          </w:pPr>
+          <w:hyperlink w:anchor="_Toc6573109" w:history="1">
+            <w:r>
+              <w:rPr>
+                <w:rStyle w:val="aff7"/>
+                <w:noProof/>
+              </w:rPr>
+              <w:t xml:space="preserve">2. </w:t>
+            </w:r>
+            <w:r>
+              <w:rPr>
+                <w:rStyle w:val="aff7"/>
+                <w:noProof/>
+              </w:rPr>
+              <w:t>系统综述</w:t>
+            </w:r>
+            <w:r>
+              <w:rPr>
+                <w:noProof/>
+                <w:webHidden/>
+              </w:rPr>
+              <w:tab/>
+            </w:r>
+            <w:r>
+              <w:rPr>
+                <w:noProof/>
+                <w:webHidden/>
+              </w:rPr>
+              <w:fldChar w:fldCharType="begin"/>
+            </w:r>
+            <w:r>
+              <w:rPr>
+                <w:noProof/>
+                <w:webHidden/>
+              </w:rPr>
+              <w:instrText xml:space="preserve"> PAGEREF _Toc6573109 \h </w:instrText>
             </w:r>
             <w:r>
               <w:rPr>
@@ -4518,13 +4386,13 @@
               <w:sz w:val="21"/>
             </w:rPr>
           </w:pPr>
-          <w:hyperlink w:anchor="_Toc4577714" w:history="1">
+          <w:hyperlink w:anchor="_Toc6573110" w:history="1">
             <w:r>
               <w:rPr>
                 <w:rStyle w:val="aff7"/>
                 <w:noProof/>
               </w:rPr>
-              <w:t>2.2.</w:t>
+              <w:t>2.1.</w:t>
             </w:r>
             <w:r>
               <w:rPr>
@@ -4540,7 +4408,7 @@
                 <w:rStyle w:val="aff7"/>
                 <w:noProof/>
               </w:rPr>
-              <w:t>性能</w:t>
+              <w:t>系统功能简介</w:t>
             </w:r>
             <w:r>
               <w:rPr>
@@ -4561,7 +4429,7 @@
                 <w:noProof/>
                 <w:webHidden/>
               </w:rPr>
-              <w:instrText xml:space="preserve"> PAGEREF _Toc4577714 \h </w:instrText>
+              <w:instrText xml:space="preserve"> PAGEREF _Toc6573110 \h </w:instrText>
             </w:r>
             <w:r>
               <w:rPr>
@@ -4582,81 +4450,6 @@
                 <w:webHidden/>
               </w:rPr>
               <w:t>3</w:t>
-            </w:r>
-            <w:r>
-              <w:rPr>
-                <w:noProof/>
-                <w:webHidden/>
-              </w:rPr>
-              <w:fldChar w:fldCharType="end"/>
-            </w:r>
-          </w:hyperlink>
-        </w:p>
-        <w:p>
-          <w:pPr>
-            <w:pStyle w:val="TOC1"/>
-            <w:rPr>
-              <w:rFonts w:asciiTheme="minorHAnsi" w:hAnsiTheme="minorHAnsi"/>
-              <w:noProof/>
-              <w:kern w:val="2"/>
-              <w:sz w:val="21"/>
-            </w:rPr>
-          </w:pPr>
-          <w:hyperlink w:anchor="_Toc4577715" w:history="1">
-            <w:r>
-              <w:rPr>
-                <w:rStyle w:val="aff7"/>
-                <w:noProof/>
-              </w:rPr>
-              <w:t xml:space="preserve">3. </w:t>
-            </w:r>
-            <w:r>
-              <w:rPr>
-                <w:rStyle w:val="aff7"/>
-                <w:noProof/>
-              </w:rPr>
-              <w:t>运行环境</w:t>
-            </w:r>
-            <w:r>
-              <w:rPr>
-                <w:noProof/>
-                <w:webHidden/>
-              </w:rPr>
-              <w:tab/>
-            </w:r>
-            <w:r>
-              <w:rPr>
-                <w:noProof/>
-                <w:webHidden/>
-              </w:rPr>
-              <w:fldChar w:fldCharType="begin"/>
-            </w:r>
-            <w:r>
-              <w:rPr>
-                <w:noProof/>
-                <w:webHidden/>
-              </w:rPr>
-              <w:instrText xml:space="preserve"> PAGEREF _Toc4577715 \h </w:instrText>
-            </w:r>
-            <w:r>
-              <w:rPr>
-                <w:noProof/>
-                <w:webHidden/>
-              </w:rPr>
-            </w:r>
-            <w:r>
-              <w:rPr>
-                <w:noProof/>
-                <w:webHidden/>
-              </w:rPr>
-              <w:fldChar w:fldCharType="separate"/>
-            </w:r>
-            <w:r>
-              <w:rPr>
-                <w:noProof/>
-                <w:webHidden/>
-              </w:rPr>
-              <w:t>4</w:t>
             </w:r>
             <w:r>
               <w:rPr>
@@ -4680,13 +4473,13 @@
               <w:sz w:val="21"/>
             </w:rPr>
           </w:pPr>
-          <w:hyperlink w:anchor="_Toc4577716" w:history="1">
+          <w:hyperlink w:anchor="_Toc6573111" w:history="1">
             <w:r>
               <w:rPr>
                 <w:rStyle w:val="aff7"/>
                 <w:noProof/>
               </w:rPr>
-              <w:t>3.1.</w:t>
+              <w:t>2.2.</w:t>
             </w:r>
             <w:r>
               <w:rPr>
@@ -4702,7 +4495,7 @@
                 <w:rStyle w:val="aff7"/>
                 <w:noProof/>
               </w:rPr>
-              <w:t>硬件设备要求</w:t>
+              <w:t>性能</w:t>
             </w:r>
             <w:r>
               <w:rPr>
@@ -4723,7 +4516,82 @@
                 <w:noProof/>
                 <w:webHidden/>
               </w:rPr>
-              <w:instrText xml:space="preserve"> PAGEREF _Toc4577716 \h </w:instrText>
+              <w:instrText xml:space="preserve"> PAGEREF _Toc6573111 \h </w:instrText>
+            </w:r>
+            <w:r>
+              <w:rPr>
+                <w:noProof/>
+                <w:webHidden/>
+              </w:rPr>
+            </w:r>
+            <w:r>
+              <w:rPr>
+                <w:noProof/>
+                <w:webHidden/>
+              </w:rPr>
+              <w:fldChar w:fldCharType="separate"/>
+            </w:r>
+            <w:r>
+              <w:rPr>
+                <w:noProof/>
+                <w:webHidden/>
+              </w:rPr>
+              <w:t>3</w:t>
+            </w:r>
+            <w:r>
+              <w:rPr>
+                <w:noProof/>
+                <w:webHidden/>
+              </w:rPr>
+              <w:fldChar w:fldCharType="end"/>
+            </w:r>
+          </w:hyperlink>
+        </w:p>
+        <w:p>
+          <w:pPr>
+            <w:pStyle w:val="TOC1"/>
+            <w:rPr>
+              <w:rFonts w:asciiTheme="minorHAnsi" w:hAnsiTheme="minorHAnsi"/>
+              <w:noProof/>
+              <w:kern w:val="2"/>
+              <w:sz w:val="21"/>
+            </w:rPr>
+          </w:pPr>
+          <w:hyperlink w:anchor="_Toc6573112" w:history="1">
+            <w:r>
+              <w:rPr>
+                <w:rStyle w:val="aff7"/>
+                <w:noProof/>
+              </w:rPr>
+              <w:t xml:space="preserve">3. </w:t>
+            </w:r>
+            <w:r>
+              <w:rPr>
+                <w:rStyle w:val="aff7"/>
+                <w:noProof/>
+              </w:rPr>
+              <w:t>运行环境</w:t>
+            </w:r>
+            <w:r>
+              <w:rPr>
+                <w:noProof/>
+                <w:webHidden/>
+              </w:rPr>
+              <w:tab/>
+            </w:r>
+            <w:r>
+              <w:rPr>
+                <w:noProof/>
+                <w:webHidden/>
+              </w:rPr>
+              <w:fldChar w:fldCharType="begin"/>
+            </w:r>
+            <w:r>
+              <w:rPr>
+                <w:noProof/>
+                <w:webHidden/>
+              </w:rPr>
+              <w:instrText xml:space="preserve"> PAGEREF _Toc6573112 \h </w:instrText>
             </w:r>
             <w:r>
               <w:rPr>
@@ -4767,13 +4635,13 @@
               <w:sz w:val="21"/>
             </w:rPr>
           </w:pPr>
-          <w:hyperlink w:anchor="_Toc4577717" w:history="1">
+          <w:hyperlink w:anchor="_Toc6573113" w:history="1">
             <w:r>
               <w:rPr>
                 <w:rStyle w:val="aff7"/>
                 <w:noProof/>
               </w:rPr>
-              <w:t>3.2.</w:t>
+              <w:t>3.1.</w:t>
             </w:r>
             <w:r>
               <w:rPr>
@@ -4789,7 +4657,7 @@
                 <w:rStyle w:val="aff7"/>
                 <w:noProof/>
               </w:rPr>
-              <w:t>软件系统要求</w:t>
+              <w:t>硬件设备要求</w:t>
             </w:r>
             <w:r>
               <w:rPr>
@@ -4810,7 +4678,7 @@
                 <w:noProof/>
                 <w:webHidden/>
               </w:rPr>
-              <w:instrText xml:space="preserve"> PAGEREF _Toc4577717 \h </w:instrText>
+              <w:instrText xml:space="preserve"> PAGEREF _Toc6573113 \h </w:instrText>
             </w:r>
             <w:r>
               <w:rPr>
@@ -4831,81 +4699,6 @@
                 <w:webHidden/>
               </w:rPr>
               <w:t>4</w:t>
-            </w:r>
-            <w:r>
-              <w:rPr>
-                <w:noProof/>
-                <w:webHidden/>
-              </w:rPr>
-              <w:fldChar w:fldCharType="end"/>
-            </w:r>
-          </w:hyperlink>
-        </w:p>
-        <w:p>
-          <w:pPr>
-            <w:pStyle w:val="TOC1"/>
-            <w:rPr>
-              <w:rFonts w:asciiTheme="minorHAnsi" w:hAnsiTheme="minorHAnsi"/>
-              <w:noProof/>
-              <w:kern w:val="2"/>
-              <w:sz w:val="21"/>
-            </w:rPr>
-          </w:pPr>
-          <w:hyperlink w:anchor="_Toc4577718" w:history="1">
-            <w:r>
-              <w:rPr>
-                <w:rStyle w:val="aff7"/>
-                <w:noProof/>
-              </w:rPr>
-              <w:t xml:space="preserve">4. </w:t>
-            </w:r>
-            <w:r>
-              <w:rPr>
-                <w:rStyle w:val="aff7"/>
-                <w:noProof/>
-              </w:rPr>
-              <w:t>系统操作说明</w:t>
-            </w:r>
-            <w:r>
-              <w:rPr>
-                <w:noProof/>
-                <w:webHidden/>
-              </w:rPr>
-              <w:tab/>
-            </w:r>
-            <w:r>
-              <w:rPr>
-                <w:noProof/>
-                <w:webHidden/>
-              </w:rPr>
-              <w:fldChar w:fldCharType="begin"/>
-            </w:r>
-            <w:r>
-              <w:rPr>
-                <w:noProof/>
-                <w:webHidden/>
-              </w:rPr>
-              <w:instrText xml:space="preserve"> PAGEREF _Toc4577718 \h </w:instrText>
-            </w:r>
-            <w:r>
-              <w:rPr>
-                <w:noProof/>
-                <w:webHidden/>
-              </w:rPr>
-            </w:r>
-            <w:r>
-              <w:rPr>
-                <w:noProof/>
-                <w:webHidden/>
-              </w:rPr>
-              <w:fldChar w:fldCharType="separate"/>
-            </w:r>
-            <w:r>
-              <w:rPr>
-                <w:noProof/>
-                <w:webHidden/>
-              </w:rPr>
-              <w:t>5</w:t>
             </w:r>
             <w:r>
               <w:rPr>
@@ -4929,7 +4722,7 @@
               <w:sz w:val="21"/>
             </w:rPr>
           </w:pPr>
-          <w:hyperlink w:anchor="_Toc4577719" w:history="1">
+          <w:hyperlink w:anchor="_Toc6573114" w:history="1">
             <w:r>
               <w:rPr>
                 <w:rStyle w:val="aff7"/>
@@ -4951,6 +4744,168 @@
                 <w:rStyle w:val="aff7"/>
                 <w:noProof/>
               </w:rPr>
+              <w:t>软件系统要求</w:t>
+            </w:r>
+            <w:r>
+              <w:rPr>
+                <w:noProof/>
+                <w:webHidden/>
+              </w:rPr>
+              <w:tab/>
+            </w:r>
+            <w:r>
+              <w:rPr>
+                <w:noProof/>
+                <w:webHidden/>
+              </w:rPr>
+              <w:fldChar w:fldCharType="begin"/>
+            </w:r>
+            <w:r>
+              <w:rPr>
+                <w:noProof/>
+                <w:webHidden/>
+              </w:rPr>
+              <w:instrText xml:space="preserve"> PAGEREF _Toc6573114 \h </w:instrText>
+            </w:r>
+            <w:r>
+              <w:rPr>
+                <w:noProof/>
+                <w:webHidden/>
+              </w:rPr>
+            </w:r>
+            <w:r>
+              <w:rPr>
+                <w:noProof/>
+                <w:webHidden/>
+              </w:rPr>
+              <w:fldChar w:fldCharType="separate"/>
+            </w:r>
+            <w:r>
+              <w:rPr>
+                <w:noProof/>
+                <w:webHidden/>
+              </w:rPr>
+              <w:t>4</w:t>
+            </w:r>
+            <w:r>
+              <w:rPr>
+                <w:noProof/>
+                <w:webHidden/>
+              </w:rPr>
+              <w:fldChar w:fldCharType="end"/>
+            </w:r>
+          </w:hyperlink>
+        </w:p>
+        <w:p>
+          <w:pPr>
+            <w:pStyle w:val="TOC1"/>
+            <w:rPr>
+              <w:rFonts w:asciiTheme="minorHAnsi" w:hAnsiTheme="minorHAnsi"/>
+              <w:noProof/>
+              <w:kern w:val="2"/>
+              <w:sz w:val="21"/>
+            </w:rPr>
+          </w:pPr>
+          <w:hyperlink w:anchor="_Toc6573115" w:history="1">
+            <w:r>
+              <w:rPr>
+                <w:rStyle w:val="aff7"/>
+                <w:noProof/>
+              </w:rPr>
+              <w:t xml:space="preserve">5. </w:t>
+            </w:r>
+            <w:r>
+              <w:rPr>
+                <w:rStyle w:val="aff7"/>
+                <w:noProof/>
+              </w:rPr>
+              <w:t>系统操作说明</w:t>
+            </w:r>
+            <w:r>
+              <w:rPr>
+                <w:noProof/>
+                <w:webHidden/>
+              </w:rPr>
+              <w:tab/>
+            </w:r>
+            <w:r>
+              <w:rPr>
+                <w:noProof/>
+                <w:webHidden/>
+              </w:rPr>
+              <w:fldChar w:fldCharType="begin"/>
+            </w:r>
+            <w:r>
+              <w:rPr>
+                <w:noProof/>
+                <w:webHidden/>
+              </w:rPr>
+              <w:instrText xml:space="preserve"> PAGEREF _Toc6573115 \h </w:instrText>
+            </w:r>
+            <w:r>
+              <w:rPr>
+                <w:noProof/>
+                <w:webHidden/>
+              </w:rPr>
+            </w:r>
+            <w:r>
+              <w:rPr>
+                <w:noProof/>
+                <w:webHidden/>
+              </w:rPr>
+              <w:fldChar w:fldCharType="separate"/>
+            </w:r>
+            <w:r>
+              <w:rPr>
+                <w:noProof/>
+                <w:webHidden/>
+              </w:rPr>
+              <w:t>5</w:t>
+            </w:r>
+            <w:r>
+              <w:rPr>
+                <w:noProof/>
+                <w:webHidden/>
+              </w:rPr>
+              <w:fldChar w:fldCharType="end"/>
+            </w:r>
+          </w:hyperlink>
+        </w:p>
+        <w:p>
+          <w:pPr>
+            <w:pStyle w:val="TOC1"/>
+            <w:tabs>
+              <w:tab w:val="left" w:pos="630"/>
+            </w:tabs>
+            <w:rPr>
+              <w:rFonts w:asciiTheme="minorHAnsi" w:hAnsiTheme="minorHAnsi"/>
+              <w:noProof/>
+              <w:kern w:val="2"/>
+              <w:sz w:val="21"/>
+            </w:rPr>
+          </w:pPr>
+          <w:hyperlink w:anchor="_Toc6573116" w:history="1">
+            <w:r>
+              <w:rPr>
+                <w:rStyle w:val="aff7"/>
+                <w:noProof/>
+              </w:rPr>
+              <w:t>5.1.</w:t>
+            </w:r>
+            <w:r>
+              <w:rPr>
+                <w:rFonts w:asciiTheme="minorHAnsi" w:hAnsiTheme="minorHAnsi"/>
+                <w:noProof/>
+                <w:kern w:val="2"/>
+                <w:sz w:val="21"/>
+              </w:rPr>
+              <w:tab/>
+            </w:r>
+            <w:r>
+              <w:rPr>
+                <w:rStyle w:val="aff7"/>
+                <w:noProof/>
+              </w:rPr>
               <w:t>安装与初始化</w:t>
             </w:r>
             <w:r>
@@ -4972,7 +4927,7 @@
                 <w:noProof/>
                 <w:webHidden/>
               </w:rPr>
-              <w:instrText xml:space="preserve"> PAGEREF _Toc4577719 \h </w:instrText>
+              <w:instrText xml:space="preserve"> PAGEREF _Toc6573116 \h </w:instrText>
             </w:r>
             <w:r>
               <w:rPr>
@@ -5017,13 +4972,13 @@
               <w:sz w:val="21"/>
             </w:rPr>
           </w:pPr>
-          <w:hyperlink w:anchor="_Toc4577720" w:history="1">
+          <w:hyperlink w:anchor="_Toc6573117" w:history="1">
             <w:r>
               <w:rPr>
                 <w:rStyle w:val="aff7"/>
                 <w:noProof/>
               </w:rPr>
-              <w:t>4.1.1.</w:t>
+              <w:t>5.1.1.</w:t>
             </w:r>
             <w:r>
               <w:rPr>
@@ -5060,7 +5015,7 @@
                 <w:noProof/>
                 <w:webHidden/>
               </w:rPr>
-              <w:instrText xml:space="preserve"> PAGEREF _Toc4577720 \h </w:instrText>
+              <w:instrText xml:space="preserve"> PAGEREF _Toc6573117 \h </w:instrText>
             </w:r>
             <w:r>
               <w:rPr>
@@ -5105,13 +5060,13 @@
               <w:sz w:val="21"/>
             </w:rPr>
           </w:pPr>
-          <w:hyperlink w:anchor="_Toc4577721" w:history="1">
+          <w:hyperlink w:anchor="_Toc6573118" w:history="1">
             <w:r>
               <w:rPr>
                 <w:rStyle w:val="aff7"/>
                 <w:noProof/>
               </w:rPr>
-              <w:t>4.1.2.</w:t>
+              <w:t>5.1.2.</w:t>
             </w:r>
             <w:r>
               <w:rPr>
@@ -5148,7 +5103,7 @@
                 <w:noProof/>
                 <w:webHidden/>
               </w:rPr>
-              <w:instrText xml:space="preserve"> PAGEREF _Toc4577721 \h </w:instrText>
+              <w:instrText xml:space="preserve"> PAGEREF _Toc6573118 \h </w:instrText>
             </w:r>
             <w:r>
               <w:rPr>
@@ -5193,13 +5148,13 @@
               <w:sz w:val="21"/>
             </w:rPr>
           </w:pPr>
-          <w:hyperlink w:anchor="_Toc4577722" w:history="1">
+          <w:hyperlink w:anchor="_Toc6573119" w:history="1">
             <w:r>
               <w:rPr>
                 <w:rStyle w:val="aff7"/>
                 <w:noProof/>
               </w:rPr>
-              <w:t>4.1.3.</w:t>
+              <w:t>5.1.3.</w:t>
             </w:r>
             <w:r>
               <w:rPr>
@@ -5236,7 +5191,7 @@
                 <w:noProof/>
                 <w:webHidden/>
               </w:rPr>
-              <w:instrText xml:space="preserve"> PAGEREF _Toc4577722 \h </w:instrText>
+              <w:instrText xml:space="preserve"> PAGEREF _Toc6573119 \h </w:instrText>
             </w:r>
             <w:r>
               <w:rPr>
@@ -5280,13 +5235,13 @@
               <w:sz w:val="21"/>
             </w:rPr>
           </w:pPr>
-          <w:hyperlink w:anchor="_Toc4577723" w:history="1">
+          <w:hyperlink w:anchor="_Toc6573120" w:history="1">
             <w:r>
               <w:rPr>
                 <w:rStyle w:val="aff7"/>
                 <w:noProof/>
               </w:rPr>
-              <w:t>4.2.</w:t>
+              <w:t>5.2.</w:t>
             </w:r>
             <w:r>
               <w:rPr>
@@ -5323,7 +5278,7 @@
                 <w:noProof/>
                 <w:webHidden/>
               </w:rPr>
-              <w:instrText xml:space="preserve"> PAGEREF _Toc4577723 \h </w:instrText>
+              <w:instrText xml:space="preserve"> PAGEREF _Toc6573120 \h </w:instrText>
             </w:r>
             <w:r>
               <w:rPr>
@@ -5368,13 +5323,13 @@
               <w:sz w:val="21"/>
             </w:rPr>
           </w:pPr>
-          <w:hyperlink w:anchor="_Toc4577724" w:history="1">
+          <w:hyperlink w:anchor="_Toc6573121" w:history="1">
             <w:r>
               <w:rPr>
                 <w:rStyle w:val="aff7"/>
                 <w:noProof/>
               </w:rPr>
-              <w:t>4.2.1.</w:t>
+              <w:t>5.2.1.</w:t>
             </w:r>
             <w:r>
               <w:rPr>
@@ -5411,7 +5366,7 @@
                 <w:noProof/>
                 <w:webHidden/>
               </w:rPr>
-              <w:instrText xml:space="preserve"> PAGEREF _Toc4577724 \h </w:instrText>
+              <w:instrText xml:space="preserve"> PAGEREF _Toc6573121 \h </w:instrText>
             </w:r>
             <w:r>
               <w:rPr>
@@ -5456,13 +5411,13 @@
               <w:sz w:val="21"/>
             </w:rPr>
           </w:pPr>
-          <w:hyperlink w:anchor="_Toc4577725" w:history="1">
+          <w:hyperlink w:anchor="_Toc6573122" w:history="1">
             <w:r>
               <w:rPr>
                 <w:rStyle w:val="aff7"/>
                 <w:noProof/>
               </w:rPr>
-              <w:t>4.2.2.</w:t>
+              <w:t>5.2.2.</w:t>
             </w:r>
             <w:r>
               <w:rPr>
@@ -5499,7 +5454,7 @@
                 <w:noProof/>
                 <w:webHidden/>
               </w:rPr>
-              <w:instrText xml:space="preserve"> PAGEREF _Toc4577725 \h </w:instrText>
+              <w:instrText xml:space="preserve"> PAGEREF _Toc6573122 \h </w:instrText>
             </w:r>
             <w:r>
               <w:rPr>
@@ -5544,13 +5499,13 @@
               <w:sz w:val="21"/>
             </w:rPr>
           </w:pPr>
-          <w:hyperlink w:anchor="_Toc4577726" w:history="1">
+          <w:hyperlink w:anchor="_Toc6573123" w:history="1">
             <w:r>
               <w:rPr>
                 <w:rStyle w:val="aff7"/>
                 <w:noProof/>
               </w:rPr>
-              <w:t>4.2.3.</w:t>
+              <w:t>5.2.3.</w:t>
             </w:r>
             <w:r>
               <w:rPr>
@@ -5587,7 +5542,7 @@
                 <w:noProof/>
                 <w:webHidden/>
               </w:rPr>
-              <w:instrText xml:space="preserve"> PAGEREF _Toc4577726 \h </w:instrText>
+              <w:instrText xml:space="preserve"> PAGEREF _Toc6573123 \h </w:instrText>
             </w:r>
             <w:r>
               <w:rPr>
@@ -5628,13 +5583,13 @@
               <w:sz w:val="21"/>
             </w:rPr>
           </w:pPr>
-          <w:hyperlink w:anchor="_Toc4577727" w:history="1">
+          <w:hyperlink w:anchor="_Toc6573124" w:history="1">
             <w:r>
               <w:rPr>
                 <w:rStyle w:val="aff7"/>
                 <w:noProof/>
               </w:rPr>
-              <w:t xml:space="preserve">5. </w:t>
+              <w:t xml:space="preserve">6. </w:t>
             </w:r>
             <w:r>
               <w:rPr>
@@ -5662,7 +5617,7 @@
                 <w:noProof/>
                 <w:webHidden/>
               </w:rPr>
-              <w:instrText xml:space="preserve"> PAGEREF _Toc4577727 \h </w:instrText>
+              <w:instrText xml:space="preserve"> PAGEREF _Toc6573124 \h </w:instrText>
             </w:r>
             <w:r>
               <w:rPr>
@@ -5707,13 +5662,13 @@
               <w:sz w:val="21"/>
             </w:rPr>
           </w:pPr>
-          <w:hyperlink w:anchor="_Toc4577728" w:history="1">
+          <w:hyperlink w:anchor="_Toc6573125" w:history="1">
             <w:r>
               <w:rPr>
                 <w:rStyle w:val="aff7"/>
                 <w:noProof/>
               </w:rPr>
-              <w:t>5.1.</w:t>
+              <w:t>6.1.</w:t>
             </w:r>
             <w:r>
               <w:rPr>
@@ -5750,7 +5705,7 @@
                 <w:noProof/>
                 <w:webHidden/>
               </w:rPr>
-              <w:instrText xml:space="preserve"> PAGEREF _Toc4577728 \h </w:instrText>
+              <w:instrText xml:space="preserve"> PAGEREF _Toc6573125 \h </w:instrText>
             </w:r>
             <w:r>
               <w:rPr>
@@ -5795,13 +5750,13 @@
               <w:sz w:val="21"/>
             </w:rPr>
           </w:pPr>
-          <w:hyperlink w:anchor="_Toc4577729" w:history="1">
+          <w:hyperlink w:anchor="_Toc6573126" w:history="1">
             <w:r>
               <w:rPr>
                 <w:rStyle w:val="aff7"/>
                 <w:noProof/>
               </w:rPr>
-              <w:t>5.2.</w:t>
+              <w:t>6.2.</w:t>
             </w:r>
             <w:r>
               <w:rPr>
@@ -5838,7 +5793,7 @@
                 <w:noProof/>
                 <w:webHidden/>
               </w:rPr>
-              <w:instrText xml:space="preserve"> PAGEREF _Toc4577729 \h </w:instrText>
+              <w:instrText xml:space="preserve"> PAGEREF _Toc6573126 \h </w:instrText>
             </w:r>
             <w:r>
               <w:rPr>
@@ -5879,13 +5834,13 @@
               <w:sz w:val="21"/>
             </w:rPr>
           </w:pPr>
-          <w:hyperlink w:anchor="_Toc4577730" w:history="1">
+          <w:hyperlink w:anchor="_Toc6573127" w:history="1">
             <w:r>
               <w:rPr>
                 <w:rStyle w:val="aff7"/>
                 <w:noProof/>
               </w:rPr>
-              <w:t xml:space="preserve">6. </w:t>
+              <w:t xml:space="preserve">7. </w:t>
             </w:r>
             <w:r>
               <w:rPr>
@@ -5913,7 +5868,7 @@
                 <w:noProof/>
                 <w:webHidden/>
               </w:rPr>
-              <w:instrText xml:space="preserve"> PAGEREF _Toc4577730 \h </w:instrText>
+              <w:instrText xml:space="preserve"> PAGEREF _Toc6573127 \h </w:instrText>
             </w:r>
             <w:r>
               <w:rPr>
@@ -5986,7 +5941,7 @@
         <w:outlineLvl w:val="0"/>
       </w:pPr>
       <w:bookmarkStart w:id="1" w:name="_Toc523931413"/>
-      <w:bookmarkStart w:id="2" w:name="_Toc4577710"/>
+      <w:bookmarkStart w:id="2" w:name="_Toc6573107"/>
       <w:r>
         <w:lastRenderedPageBreak/>
         <w:t>概述</w:t>
@@ -6003,7 +5958,7 @@
         </w:numPr>
       </w:pPr>
       <w:bookmarkStart w:id="3" w:name="_Toc523931414"/>
-      <w:bookmarkStart w:id="4" w:name="_Toc4577711"/>
+      <w:bookmarkStart w:id="4" w:name="_Toc6573108"/>
       <w:r>
         <w:rPr>
           <w:rFonts w:hint="eastAsia"/>
@@ -6095,7 +6050,7 @@
         <w:outlineLvl w:val="0"/>
       </w:pPr>
       <w:bookmarkStart w:id="5" w:name="_Toc523931415"/>
-      <w:bookmarkStart w:id="6" w:name="_Toc4577712"/>
+      <w:bookmarkStart w:id="6" w:name="_Toc6573109"/>
       <w:r>
         <w:rPr>
           <w:rFonts w:hint="eastAsia"/>
@@ -6115,7 +6070,7 @@
         </w:numPr>
       </w:pPr>
       <w:bookmarkStart w:id="7" w:name="_Toc523931416"/>
-      <w:bookmarkStart w:id="8" w:name="_Toc4577713"/>
+      <w:bookmarkStart w:id="8" w:name="_Toc6573110"/>
       <w:r>
         <w:rPr>
           <w:rFonts w:hint="eastAsia"/>
@@ -6224,7 +6179,7 @@
         </w:numPr>
       </w:pPr>
       <w:bookmarkStart w:id="9" w:name="_Toc523931417"/>
-      <w:bookmarkStart w:id="10" w:name="_Toc4577714"/>
+      <w:bookmarkStart w:id="10" w:name="_Toc6573111"/>
       <w:r>
         <w:rPr>
           <w:rFonts w:hint="eastAsia"/>
@@ -6325,7 +6280,7 @@
         <w:outlineLvl w:val="0"/>
       </w:pPr>
       <w:bookmarkStart w:id="11" w:name="_Toc523931418"/>
-      <w:bookmarkStart w:id="12" w:name="_Toc4577715"/>
+      <w:bookmarkStart w:id="12" w:name="_Toc6573112"/>
       <w:r>
         <w:rPr>
           <w:rFonts w:hint="eastAsia"/>
@@ -6345,7 +6300,7 @@
         </w:numPr>
       </w:pPr>
       <w:bookmarkStart w:id="13" w:name="_Toc523931419"/>
-      <w:bookmarkStart w:id="14" w:name="_Toc4577716"/>
+      <w:bookmarkStart w:id="14" w:name="_Toc6573113"/>
       <w:r>
         <w:rPr>
           <w:rFonts w:hint="eastAsia"/>
@@ -6356,11 +6311,19 @@
       <w:bookmarkEnd w:id="14"/>
     </w:p>
     <w:p>
-      <w:r>
-        <w:rPr>
-          <w:rFonts w:hint="eastAsia"/>
-        </w:rPr>
-        <w:t>电脑硬件要求</w:t>
+      <w:pPr>
+        <w:pStyle w:val="aff8"/>
+        <w:numPr>
+          <w:ilvl w:val="0"/>
+          <w:numId w:val="1"/>
+        </w:numPr>
+        <w:ind w:firstLineChars="0"/>
+      </w:pPr>
+      <w:r>
+        <w:rPr>
+          <w:rFonts w:hint="eastAsia"/>
+        </w:rPr>
+        <w:t>电脑基础硬件要求</w:t>
       </w:r>
       <w:r>
         <w:rPr>
@@ -6427,12 +6390,6 @@
               </w:rPr>
               <w:t>i5</w:t>
             </w:r>
-            <w:r>
-              <w:rPr>
-                <w:rFonts w:hint="eastAsia"/>
-              </w:rPr>
-              <w:t>或同性能处理器</w:t>
-            </w:r>
           </w:p>
         </w:tc>
       </w:tr>
@@ -6442,11 +6399,16 @@
             <w:tcW w:w="1275" w:type="dxa"/>
           </w:tcPr>
           <w:p>
-            <w:r>
+            <w:pPr>
               <w:rPr>
                 <w:rFonts w:hint="eastAsia"/>
               </w:rPr>
-              <w:t>内存</w:t>
+            </w:pPr>
+            <w:r>
+              <w:rPr>
+                <w:rFonts w:hint="eastAsia"/>
+              </w:rPr>
+              <w:t>显卡</w:t>
             </w:r>
           </w:p>
         </w:tc>
@@ -6455,18 +6417,28 @@
             <w:tcW w:w="3093" w:type="dxa"/>
           </w:tcPr>
           <w:p>
-            <w:r>
+            <w:pPr>
               <w:rPr>
                 <w:rFonts w:hint="eastAsia"/>
               </w:rPr>
-              <w:t>8G</w:t>
-            </w:r>
-            <w:r>
-              <w:rPr>
-                <w:rFonts w:hint="eastAsia"/>
-              </w:rPr>
-              <w:t>及以上</w:t>
-            </w:r>
+            </w:pPr>
+            <w:r>
+              <w:t>GTX</w:t>
+            </w:r>
+            <w:r>
+              <w:t xml:space="preserve"> </w:t>
+            </w:r>
+            <w:r>
+              <w:t>1050</w:t>
+            </w:r>
+            <w:r>
+              <w:t xml:space="preserve"> </w:t>
+            </w:r>
+            <w:proofErr w:type="spellStart"/>
+            <w:r>
+              <w:t>Ti</w:t>
+            </w:r>
+            <w:proofErr w:type="spellEnd"/>
           </w:p>
         </w:tc>
       </w:tr>
@@ -6480,7 +6452,7 @@
               <w:rPr>
                 <w:rFonts w:hint="eastAsia"/>
               </w:rPr>
-              <w:t>硬盘</w:t>
+              <w:t>内存</w:t>
             </w:r>
           </w:p>
         </w:tc>
@@ -6493,13 +6465,35 @@
               <w:rPr>
                 <w:rFonts w:hint="eastAsia"/>
               </w:rPr>
-              <w:t>建议</w:t>
-            </w:r>
+              <w:t>8G</w:t>
+            </w:r>
+          </w:p>
+        </w:tc>
+      </w:tr>
+      <w:tr>
+        <w:tc>
+          <w:tcPr>
+            <w:tcW w:w="1275" w:type="dxa"/>
+          </w:tcPr>
+          <w:p>
             <w:r>
               <w:rPr>
                 <w:rFonts w:hint="eastAsia"/>
               </w:rPr>
-              <w:t>使用</w:t>
+              <w:t>硬盘</w:t>
+            </w:r>
+          </w:p>
+        </w:tc>
+        <w:tc>
+          <w:tcPr>
+            <w:tcW w:w="3093" w:type="dxa"/>
+          </w:tcPr>
+          <w:p>
+            <w:r>
+              <w:rPr>
+                <w:rFonts w:hint="eastAsia"/>
+              </w:rPr>
+              <w:t>建议使用</w:t>
             </w:r>
             <w:r>
               <w:rPr>
@@ -6625,7 +6619,7 @@
         </w:numPr>
       </w:pPr>
       <w:bookmarkStart w:id="15" w:name="_Toc523931420"/>
-      <w:bookmarkStart w:id="16" w:name="_Toc4577717"/>
+      <w:bookmarkStart w:id="16" w:name="_Toc6573114"/>
       <w:r>
         <w:rPr>
           <w:rFonts w:hint="eastAsia"/>
@@ -6699,7 +6693,7 @@
         <w:outlineLvl w:val="0"/>
       </w:pPr>
       <w:bookmarkStart w:id="17" w:name="_Toc523931421"/>
-      <w:bookmarkStart w:id="18" w:name="_Toc4577718"/>
+      <w:bookmarkStart w:id="18" w:name="_Toc6573115"/>
       <w:r>
         <w:rPr>
           <w:rFonts w:hint="eastAsia"/>
@@ -6719,7 +6713,7 @@
         </w:numPr>
       </w:pPr>
       <w:bookmarkStart w:id="19" w:name="_Toc523931422"/>
-      <w:bookmarkStart w:id="20" w:name="_Toc4577719"/>
+      <w:bookmarkStart w:id="20" w:name="_Toc6573116"/>
       <w:r>
         <w:rPr>
           <w:rFonts w:hint="eastAsia"/>
@@ -6741,7 +6735,7 @@
         </w:rPr>
       </w:pPr>
       <w:bookmarkStart w:id="21" w:name="_Toc523931423"/>
-      <w:bookmarkStart w:id="22" w:name="_Toc4577720"/>
+      <w:bookmarkStart w:id="22" w:name="_Toc6573117"/>
       <w:r>
         <w:rPr>
           <w:rFonts w:hint="eastAsia"/>
@@ -6882,7 +6876,7 @@
         </w:numPr>
       </w:pPr>
       <w:bookmarkStart w:id="23" w:name="_Toc523931424"/>
-      <w:bookmarkStart w:id="24" w:name="_Toc4577721"/>
+      <w:bookmarkStart w:id="24" w:name="_Toc6573118"/>
       <w:r>
         <w:rPr>
           <w:rFonts w:hint="eastAsia"/>
@@ -8312,7 +8306,7 @@
         </w:numPr>
       </w:pPr>
       <w:bookmarkStart w:id="25" w:name="_Toc523931425"/>
-      <w:bookmarkStart w:id="26" w:name="_Toc4577722"/>
+      <w:bookmarkStart w:id="26" w:name="_Toc6573119"/>
       <w:r>
         <w:rPr>
           <w:rFonts w:hint="eastAsia"/>
@@ -8584,7 +8578,7 @@
         </w:numPr>
       </w:pPr>
       <w:bookmarkStart w:id="27" w:name="_Toc523931426"/>
-      <w:bookmarkStart w:id="28" w:name="_Toc4577723"/>
+      <w:bookmarkStart w:id="28" w:name="_Toc6573120"/>
       <w:r>
         <w:rPr>
           <w:rFonts w:hint="eastAsia"/>
@@ -8604,7 +8598,7 @@
         </w:numPr>
       </w:pPr>
       <w:bookmarkStart w:id="29" w:name="_Toc523931427"/>
-      <w:bookmarkStart w:id="30" w:name="_Toc4577724"/>
+      <w:bookmarkStart w:id="30" w:name="_Toc6573121"/>
       <w:r>
         <w:rPr>
           <w:rFonts w:hint="eastAsia"/>
@@ -8668,7 +8662,7 @@
           <w:numId w:val="1"/>
         </w:numPr>
       </w:pPr>
-      <w:bookmarkStart w:id="31" w:name="_Toc4577725"/>
+      <w:bookmarkStart w:id="31" w:name="_Toc6573122"/>
       <w:r>
         <w:t>功能区</w:t>
       </w:r>
@@ -9753,10 +9747,10 @@
           <w:noProof/>
         </w:rPr>
         <w:drawing>
-          <wp:inline distT="0" distB="0" distL="0" distR="0" wp14:anchorId="76BBB32C" wp14:editId="071BF855">
-            <wp:extent cx="5732145" cy="949960"/>
-            <wp:effectExtent l="0" t="0" r="1905" b="2540"/>
-            <wp:docPr id="323" name="图片 323"/>
+          <wp:inline distT="0" distB="0" distL="0" distR="0" wp14:anchorId="44DB9600" wp14:editId="4487B1E3">
+            <wp:extent cx="5732145" cy="970915"/>
+            <wp:effectExtent l="0" t="0" r="1905" b="635"/>
+            <wp:docPr id="38" name="图片 38"/>
             <wp:cNvGraphicFramePr>
               <a:graphicFrameLocks xmlns:a="http://schemas.openxmlformats.org/drawingml/2006/main" noChangeAspect="1"/>
             </wp:cNvGraphicFramePr>
@@ -9764,23 +9758,36 @@
               <a:graphicData uri="http://schemas.openxmlformats.org/drawingml/2006/picture">
                 <pic:pic xmlns:pic="http://schemas.openxmlformats.org/drawingml/2006/picture">
                   <pic:nvPicPr>
-                    <pic:cNvPr id="1" name=""/>
-                    <pic:cNvPicPr/>
+                    <pic:cNvPr id="0" name="Picture 2"/>
+                    <pic:cNvPicPr>
+                      <a:picLocks noChangeAspect="1" noChangeArrowheads="1"/>
+                    </pic:cNvPicPr>
                   </pic:nvPicPr>
                   <pic:blipFill>
-                    <a:blip r:embed="rId27"/>
+                    <a:blip r:embed="rId27">
+                      <a:extLst>
+                        <a:ext uri="{28A0092B-C50C-407E-A947-70E740481C1C}">
+                          <a14:useLocalDpi xmlns:a14="http://schemas.microsoft.com/office/drawing/2010/main" val="0"/>
+                        </a:ext>
+                      </a:extLst>
+                    </a:blip>
+                    <a:srcRect/>
                     <a:stretch>
                       <a:fillRect/>
                     </a:stretch>
                   </pic:blipFill>
-                  <pic:spPr>
+                  <pic:spPr bwMode="auto">
                     <a:xfrm>
                       <a:off x="0" y="0"/>
-                      <a:ext cx="5732145" cy="949960"/>
+                      <a:ext cx="5732145" cy="970915"/>
                     </a:xfrm>
                     <a:prstGeom prst="rect">
                       <a:avLst/>
                     </a:prstGeom>
+                    <a:noFill/>
+                    <a:ln>
+                      <a:noFill/>
+                    </a:ln>
                   </pic:spPr>
                 </pic:pic>
               </a:graphicData>
@@ -9926,111 +9933,6 @@
       <w:pPr>
         <w:ind w:leftChars="100" w:left="220"/>
       </w:pPr>
-      <w:proofErr w:type="spellStart"/>
-      <w:r>
-        <w:rPr>
-          <w:rFonts w:hint="eastAsia"/>
-        </w:rPr>
-        <w:t>TouchMode</w:t>
-      </w:r>
-      <w:proofErr w:type="spellEnd"/>
-      <w:r>
-        <w:rPr>
-          <w:rFonts w:hint="eastAsia"/>
-        </w:rPr>
-        <w:t>（触摸模式）：低</w:t>
-      </w:r>
-      <w:r>
-        <w:rPr>
-          <w:rFonts w:hint="eastAsia"/>
-        </w:rPr>
-        <w:t>/</w:t>
-      </w:r>
-      <w:r>
-        <w:rPr>
-          <w:rFonts w:hint="eastAsia"/>
-        </w:rPr>
-        <w:t>中</w:t>
-      </w:r>
-      <w:r>
-        <w:rPr>
-          <w:rFonts w:hint="eastAsia"/>
-        </w:rPr>
-        <w:t>/</w:t>
-      </w:r>
-      <w:r>
-        <w:rPr>
-          <w:rFonts w:hint="eastAsia"/>
-        </w:rPr>
-        <w:t>高分辨率，推荐</w:t>
-      </w:r>
-      <w:r>
-        <w:rPr>
-          <w:rFonts w:hint="eastAsia"/>
-        </w:rPr>
-        <w:t xml:space="preserve"> </w:t>
-      </w:r>
-      <w:r>
-        <w:rPr>
-          <w:rFonts w:hint="eastAsia"/>
-        </w:rPr>
-        <w:t>中分辨率</w:t>
-      </w:r>
-      <w:r>
-        <w:rPr>
-          <w:rFonts w:hint="eastAsia"/>
-        </w:rPr>
-        <w:t>。低</w:t>
-      </w:r>
-      <w:r>
-        <w:rPr>
-          <w:rFonts w:hint="eastAsia"/>
-        </w:rPr>
-        <w:t>/</w:t>
-      </w:r>
-      <w:r>
-        <w:rPr>
-          <w:rFonts w:hint="eastAsia"/>
-        </w:rPr>
-        <w:t>中</w:t>
-      </w:r>
-      <w:r>
-        <w:rPr>
-          <w:rFonts w:hint="eastAsia"/>
-        </w:rPr>
-        <w:t>/</w:t>
-      </w:r>
-      <w:r>
-        <w:rPr>
-          <w:rFonts w:hint="eastAsia"/>
-        </w:rPr>
-        <w:t>高分辨率分别将一块屏幕分为</w:t>
-      </w:r>
-      <w:r>
-        <w:rPr>
-          <w:rFonts w:hint="eastAsia"/>
-        </w:rPr>
-        <w:t>1/4/16</w:t>
-      </w:r>
-      <w:proofErr w:type="gramStart"/>
-      <w:r>
-        <w:rPr>
-          <w:rFonts w:hint="eastAsia"/>
-        </w:rPr>
-        <w:t>个</w:t>
-      </w:r>
-      <w:proofErr w:type="gramEnd"/>
-      <w:r>
-        <w:rPr>
-          <w:rFonts w:hint="eastAsia"/>
-        </w:rPr>
-        <w:t>感应区。</w:t>
-      </w:r>
-    </w:p>
-    <w:p>
-      <w:pPr>
-        <w:ind w:leftChars="100" w:left="220"/>
-      </w:pPr>
       <w:r>
         <w:rPr>
           <w:rFonts w:hint="eastAsia"/>
@@ -10169,7 +10071,6 @@
         <w:rPr>
           <w:rFonts w:hint="eastAsia"/>
         </w:rPr>
-        <w:lastRenderedPageBreak/>
         <w:t>设置选项卡</w:t>
       </w:r>
     </w:p>
@@ -10181,6 +10082,7 @@
         <w:rPr>
           <w:noProof/>
         </w:rPr>
+        <w:lastRenderedPageBreak/>
         <w:drawing>
           <wp:inline distT="0" distB="0" distL="0" distR="0" wp14:anchorId="319AE4FD" wp14:editId="1E4F98CD">
             <wp:extent cx="3866667" cy="971429"/>
@@ -10506,7 +10408,6 @@
         <w:rPr>
           <w:rFonts w:hint="eastAsia"/>
         </w:rPr>
-        <w:lastRenderedPageBreak/>
         <w:t>ScanBoard</w:t>
       </w:r>
       <w:proofErr w:type="spellEnd"/>
@@ -10527,6 +10428,7 @@
         <w:rPr>
           <w:noProof/>
         </w:rPr>
+        <w:lastRenderedPageBreak/>
         <w:drawing>
           <wp:inline distT="0" distB="0" distL="0" distR="0" wp14:anchorId="202E8650" wp14:editId="025522CE">
             <wp:extent cx="5419725" cy="3246424"/>
@@ -10672,7 +10574,7 @@
           <w:numId w:val="1"/>
         </w:numPr>
       </w:pPr>
-      <w:bookmarkStart w:id="32" w:name="_Toc4577726"/>
+      <w:bookmarkStart w:id="32" w:name="_Toc6573123"/>
       <w:r>
         <w:rPr>
           <w:rFonts w:hint="eastAsia"/>
@@ -10822,7 +10724,6 @@
         <w:rPr>
           <w:rFonts w:hint="eastAsia"/>
         </w:rPr>
-        <w:lastRenderedPageBreak/>
         <w:t>Add Screen</w:t>
       </w:r>
       <w:r>
@@ -10867,6 +10768,7 @@
         <w:rPr>
           <w:rFonts w:hint="eastAsia"/>
         </w:rPr>
+        <w:lastRenderedPageBreak/>
         <w:t>窗口属性：可以设置播放窗口的备注、位置</w:t>
       </w:r>
       <w:r>
@@ -11135,7 +11037,7 @@
         </w:numPr>
         <w:outlineLvl w:val="0"/>
       </w:pPr>
-      <w:bookmarkStart w:id="33" w:name="_Toc4577727"/>
+      <w:bookmarkStart w:id="33" w:name="_Toc6573124"/>
       <w:r>
         <w:rPr>
           <w:rFonts w:hint="eastAsia"/>
@@ -11153,7 +11055,7 @@
           <w:numId w:val="1"/>
         </w:numPr>
       </w:pPr>
-      <w:bookmarkStart w:id="34" w:name="_Toc4577728"/>
+      <w:bookmarkStart w:id="34" w:name="_Toc6573125"/>
       <w:r>
         <w:rPr>
           <w:rFonts w:hint="eastAsia"/>
@@ -11272,7 +11174,7 @@
           <w:numId w:val="1"/>
         </w:numPr>
       </w:pPr>
-      <w:bookmarkStart w:id="35" w:name="_Toc4577729"/>
+      <w:bookmarkStart w:id="35" w:name="_Toc6573126"/>
       <w:r>
         <w:rPr>
           <w:rFonts w:hint="eastAsia"/>
@@ -12322,7 +12224,7 @@
         <w:outlineLvl w:val="0"/>
       </w:pPr>
       <w:bookmarkStart w:id="36" w:name="_Toc523931428"/>
-      <w:bookmarkStart w:id="37" w:name="_Toc4577730"/>
+      <w:bookmarkStart w:id="37" w:name="_Toc6573127"/>
       <w:r>
         <w:rPr>
           <w:rFonts w:hint="eastAsia"/>
@@ -12726,16 +12628,6 @@
       <w:instrText xml:space="preserve">  \* MERGEFORMAT </w:instrText>
     </w:r>
     <w:r>
-      <w:fldChar w:fldCharType="separate"/>
-    </w:r>
-    <w:r>
-      <w:rPr>
-        <w:rFonts w:hint="eastAsia"/>
-        <w:noProof/>
-      </w:rPr>
-      <w:t>常见问题及解决方法</w:t>
-    </w:r>
-    <w:r>
       <w:fldChar w:fldCharType="end"/>
     </w:r>
   </w:p>
@@ -14127,7 +14019,7 @@
       </w:pPr>
     </w:pPrDefault>
   </w:docDefaults>
-  <w:latentStyles w:defLockedState="0" w:defUIPriority="99" w:defSemiHidden="0" w:defUnhideWhenUsed="0" w:defQFormat="0" w:count="375">
+  <w:latentStyles w:defLockedState="0" w:defUIPriority="99" w:defSemiHidden="0" w:defUnhideWhenUsed="0" w:defQFormat="0" w:count="376">
     <w:lsdException w:name="Normal" w:uiPriority="0" w:qFormat="1"/>
     <w:lsdException w:name="heading 1" w:uiPriority="9" w:qFormat="1"/>
     <w:lsdException w:name="heading 2" w:semiHidden="1" w:uiPriority="9" w:unhideWhenUsed="1" w:qFormat="1"/>
@@ -14503,6 +14395,7 @@
     <w:lsdException w:name="Smart Hyperlink" w:semiHidden="1" w:unhideWhenUsed="1"/>
     <w:lsdException w:name="Hashtag" w:semiHidden="1" w:unhideWhenUsed="1"/>
     <w:lsdException w:name="Unresolved Mention" w:semiHidden="1" w:unhideWhenUsed="1"/>
+    <w:lsdException w:name="Smart Link" w:semiHidden="1" w:unhideWhenUsed="1"/>
   </w:latentStyles>
   <w:style w:type="paragraph" w:default="1" w:styleId="a">
     <w:name w:val="Normal"/>
@@ -15883,141 +15776,6 @@
 </file>
 
 <file path=customXml/item1.xml><?xml version="1.0" encoding="utf-8"?>
-<?mso-contentType ?>
-<FormTemplates xmlns="http://schemas.microsoft.com/sharepoint/v3/contenttype/forms">
-  <Display>DocumentLibraryForm</Display>
-  <Edit>AssetEditForm</Edit>
-  <New>DocumentLibraryForm</New>
-</FormTemplates>
-</file>
-
-<file path=customXml/item2.xml><?xml version="1.0" encoding="utf-8"?>
-<p:properties xmlns:p="http://schemas.microsoft.com/office/2006/metadata/properties" xmlns:xsi="http://www.w3.org/2001/XMLSchema-instance" xmlns:pc="http://schemas.microsoft.com/office/infopath/2007/PartnerControls">
-  <documentManagement>
-    <APDescription xmlns="4873beb7-5857-4685-be1f-d57550cc96cc" xsi:nil="true"/>
-    <AssetExpire xmlns="4873beb7-5857-4685-be1f-d57550cc96cc">2029-01-01T08:00:00+00:00</AssetExpire>
-    <CampaignTagsTaxHTField0 xmlns="4873beb7-5857-4685-be1f-d57550cc96cc">
-      <Terms xmlns="http://schemas.microsoft.com/office/infopath/2007/PartnerControls"/>
-    </CampaignTagsTaxHTField0>
-    <IntlLangReviewDate xmlns="4873beb7-5857-4685-be1f-d57550cc96cc" xsi:nil="true"/>
-    <TPFriendlyName xmlns="4873beb7-5857-4685-be1f-d57550cc96cc" xsi:nil="true"/>
-    <IntlLangReview xmlns="4873beb7-5857-4685-be1f-d57550cc96cc">false</IntlLangReview>
-    <LocLastLocAttemptVersionLookup xmlns="4873beb7-5857-4685-be1f-d57550cc96cc">864570</LocLastLocAttemptVersionLookup>
-    <PolicheckWords xmlns="4873beb7-5857-4685-be1f-d57550cc96cc" xsi:nil="true"/>
-    <SubmitterId xmlns="4873beb7-5857-4685-be1f-d57550cc96cc" xsi:nil="true"/>
-    <AcquiredFrom xmlns="4873beb7-5857-4685-be1f-d57550cc96cc">Internal MS</AcquiredFrom>
-    <EditorialStatus xmlns="4873beb7-5857-4685-be1f-d57550cc96cc">Complete</EditorialStatus>
-    <Markets xmlns="4873beb7-5857-4685-be1f-d57550cc96cc"/>
-    <OriginAsset xmlns="4873beb7-5857-4685-be1f-d57550cc96cc" xsi:nil="true"/>
-    <AssetStart xmlns="4873beb7-5857-4685-be1f-d57550cc96cc">2012-11-01T04:53:00+00:00</AssetStart>
-    <FriendlyTitle xmlns="4873beb7-5857-4685-be1f-d57550cc96cc" xsi:nil="true"/>
-    <MarketSpecific xmlns="4873beb7-5857-4685-be1f-d57550cc96cc">false</MarketSpecific>
-    <TPNamespace xmlns="4873beb7-5857-4685-be1f-d57550cc96cc" xsi:nil="true"/>
-    <PublishStatusLookup xmlns="4873beb7-5857-4685-be1f-d57550cc96cc">
-      <Value>1655138</Value>
-    </PublishStatusLookup>
-    <APAuthor xmlns="4873beb7-5857-4685-be1f-d57550cc96cc">
-      <UserInfo>
-        <DisplayName>MIDDLEEAST\v-keerth</DisplayName>
-        <AccountId>2799</AccountId>
-        <AccountType/>
-      </UserInfo>
-    </APAuthor>
-    <TPCommandLine xmlns="4873beb7-5857-4685-be1f-d57550cc96cc" xsi:nil="true"/>
-    <IntlLangReviewer xmlns="4873beb7-5857-4685-be1f-d57550cc96cc" xsi:nil="true"/>
-    <OpenTemplate xmlns="4873beb7-5857-4685-be1f-d57550cc96cc">true</OpenTemplate>
-    <CSXSubmissionDate xmlns="4873beb7-5857-4685-be1f-d57550cc96cc" xsi:nil="true"/>
-    <TaxCatchAll xmlns="4873beb7-5857-4685-be1f-d57550cc96cc"/>
-    <Manager xmlns="4873beb7-5857-4685-be1f-d57550cc96cc" xsi:nil="true"/>
-    <NumericId xmlns="4873beb7-5857-4685-be1f-d57550cc96cc" xsi:nil="true"/>
-    <ParentAssetId xmlns="4873beb7-5857-4685-be1f-d57550cc96cc" xsi:nil="true"/>
-    <OriginalSourceMarket xmlns="4873beb7-5857-4685-be1f-d57550cc96cc" xsi:nil="true"/>
-    <ApprovalStatus xmlns="4873beb7-5857-4685-be1f-d57550cc96cc">InProgress</ApprovalStatus>
-    <TPComponent xmlns="4873beb7-5857-4685-be1f-d57550cc96cc" xsi:nil="true"/>
-    <EditorialTags xmlns="4873beb7-5857-4685-be1f-d57550cc96cc" xsi:nil="true"/>
-    <TPExecutable xmlns="4873beb7-5857-4685-be1f-d57550cc96cc" xsi:nil="true"/>
-    <TPLaunchHelpLink xmlns="4873beb7-5857-4685-be1f-d57550cc96cc" xsi:nil="true"/>
-    <LocComments xmlns="4873beb7-5857-4685-be1f-d57550cc96cc" xsi:nil="true"/>
-    <LocRecommendedHandoff xmlns="4873beb7-5857-4685-be1f-d57550cc96cc" xsi:nil="true"/>
-    <SourceTitle xmlns="4873beb7-5857-4685-be1f-d57550cc96cc" xsi:nil="true"/>
-    <CSXUpdate xmlns="4873beb7-5857-4685-be1f-d57550cc96cc">false</CSXUpdate>
-    <IntlLocPriority xmlns="4873beb7-5857-4685-be1f-d57550cc96cc" xsi:nil="true"/>
-    <UAProjectedTotalWords xmlns="4873beb7-5857-4685-be1f-d57550cc96cc" xsi:nil="true"/>
-    <AssetType xmlns="4873beb7-5857-4685-be1f-d57550cc96cc">TP</AssetType>
-    <MachineTranslated xmlns="4873beb7-5857-4685-be1f-d57550cc96cc">false</MachineTranslated>
-    <OutputCachingOn xmlns="4873beb7-5857-4685-be1f-d57550cc96cc">false</OutputCachingOn>
-    <TemplateStatus xmlns="4873beb7-5857-4685-be1f-d57550cc96cc">Complete</TemplateStatus>
-    <IsSearchable xmlns="4873beb7-5857-4685-be1f-d57550cc96cc">true</IsSearchable>
-    <ContentItem xmlns="4873beb7-5857-4685-be1f-d57550cc96cc" xsi:nil="true"/>
-    <HandoffToMSDN xmlns="4873beb7-5857-4685-be1f-d57550cc96cc" xsi:nil="true"/>
-    <ShowIn xmlns="4873beb7-5857-4685-be1f-d57550cc96cc">Show everywhere</ShowIn>
-    <ThumbnailAssetId xmlns="4873beb7-5857-4685-be1f-d57550cc96cc" xsi:nil="true"/>
-    <UALocComments xmlns="4873beb7-5857-4685-be1f-d57550cc96cc" xsi:nil="true"/>
-    <UALocRecommendation xmlns="4873beb7-5857-4685-be1f-d57550cc96cc">Localize</UALocRecommendation>
-    <LastModifiedDateTime xmlns="4873beb7-5857-4685-be1f-d57550cc96cc" xsi:nil="true"/>
-    <LegacyData xmlns="4873beb7-5857-4685-be1f-d57550cc96cc" xsi:nil="true"/>
-    <LocManualTestRequired xmlns="4873beb7-5857-4685-be1f-d57550cc96cc">false</LocManualTestRequired>
-    <LocMarketGroupTiers2 xmlns="4873beb7-5857-4685-be1f-d57550cc96cc" xsi:nil="true"/>
-    <ClipArtFilename xmlns="4873beb7-5857-4685-be1f-d57550cc96cc" xsi:nil="true"/>
-    <TPApplication xmlns="4873beb7-5857-4685-be1f-d57550cc96cc" xsi:nil="true"/>
-    <CSXHash xmlns="4873beb7-5857-4685-be1f-d57550cc96cc" xsi:nil="true"/>
-    <DirectSourceMarket xmlns="4873beb7-5857-4685-be1f-d57550cc96cc" xsi:nil="true"/>
-    <PrimaryImageGen xmlns="4873beb7-5857-4685-be1f-d57550cc96cc">true</PrimaryImageGen>
-    <PlannedPubDate xmlns="4873beb7-5857-4685-be1f-d57550cc96cc" xsi:nil="true"/>
-    <CSXSubmissionMarket xmlns="4873beb7-5857-4685-be1f-d57550cc96cc" xsi:nil="true"/>
-    <Downloads xmlns="4873beb7-5857-4685-be1f-d57550cc96cc">0</Downloads>
-    <ArtSampleDocs xmlns="4873beb7-5857-4685-be1f-d57550cc96cc" xsi:nil="true"/>
-    <TrustLevel xmlns="4873beb7-5857-4685-be1f-d57550cc96cc">1 Microsoft Managed Content</TrustLevel>
-    <BlockPublish xmlns="4873beb7-5857-4685-be1f-d57550cc96cc">false</BlockPublish>
-    <TPLaunchHelpLinkType xmlns="4873beb7-5857-4685-be1f-d57550cc96cc">Template</TPLaunchHelpLinkType>
-    <LocalizationTagsTaxHTField0 xmlns="4873beb7-5857-4685-be1f-d57550cc96cc">
-      <Terms xmlns="http://schemas.microsoft.com/office/infopath/2007/PartnerControls"/>
-    </LocalizationTagsTaxHTField0>
-    <BusinessGroup xmlns="4873beb7-5857-4685-be1f-d57550cc96cc" xsi:nil="true"/>
-    <Providers xmlns="4873beb7-5857-4685-be1f-d57550cc96cc" xsi:nil="true"/>
-    <TemplateTemplateType xmlns="4873beb7-5857-4685-be1f-d57550cc96cc">Word Document Template</TemplateTemplateType>
-    <TimesCloned xmlns="4873beb7-5857-4685-be1f-d57550cc96cc" xsi:nil="true"/>
-    <TPAppVersion xmlns="4873beb7-5857-4685-be1f-d57550cc96cc" xsi:nil="true"/>
-    <VoteCount xmlns="4873beb7-5857-4685-be1f-d57550cc96cc" xsi:nil="true"/>
-    <AverageRating xmlns="4873beb7-5857-4685-be1f-d57550cc96cc" xsi:nil="true"/>
-    <FeatureTagsTaxHTField0 xmlns="4873beb7-5857-4685-be1f-d57550cc96cc">
-      <Terms xmlns="http://schemas.microsoft.com/office/infopath/2007/PartnerControls"/>
-    </FeatureTagsTaxHTField0>
-    <Provider xmlns="4873beb7-5857-4685-be1f-d57550cc96cc" xsi:nil="true"/>
-    <UACurrentWords xmlns="4873beb7-5857-4685-be1f-d57550cc96cc" xsi:nil="true"/>
-    <AssetId xmlns="4873beb7-5857-4685-be1f-d57550cc96cc">TP103749966</AssetId>
-    <TPClientViewer xmlns="4873beb7-5857-4685-be1f-d57550cc96cc" xsi:nil="true"/>
-    <DSATActionTaken xmlns="4873beb7-5857-4685-be1f-d57550cc96cc" xsi:nil="true"/>
-    <APEditor xmlns="4873beb7-5857-4685-be1f-d57550cc96cc">
-      <UserInfo>
-        <DisplayName/>
-        <AccountId xsi:nil="true"/>
-        <AccountType/>
-      </UserInfo>
-    </APEditor>
-    <TPInstallLocation xmlns="4873beb7-5857-4685-be1f-d57550cc96cc" xsi:nil="true"/>
-    <OOCacheId xmlns="4873beb7-5857-4685-be1f-d57550cc96cc" xsi:nil="true"/>
-    <IsDeleted xmlns="4873beb7-5857-4685-be1f-d57550cc96cc">false</IsDeleted>
-    <PublishTargets xmlns="4873beb7-5857-4685-be1f-d57550cc96cc">OfficeOnlineVNext</PublishTargets>
-    <ApprovalLog xmlns="4873beb7-5857-4685-be1f-d57550cc96cc" xsi:nil="true"/>
-    <BugNumber xmlns="4873beb7-5857-4685-be1f-d57550cc96cc" xsi:nil="true"/>
-    <CrawlForDependencies xmlns="4873beb7-5857-4685-be1f-d57550cc96cc">false</CrawlForDependencies>
-    <InternalTagsTaxHTField0 xmlns="4873beb7-5857-4685-be1f-d57550cc96cc">
-      <Terms xmlns="http://schemas.microsoft.com/office/infopath/2007/PartnerControls"/>
-    </InternalTagsTaxHTField0>
-    <LastHandOff xmlns="4873beb7-5857-4685-be1f-d57550cc96cc" xsi:nil="true"/>
-    <Milestone xmlns="4873beb7-5857-4685-be1f-d57550cc96cc" xsi:nil="true"/>
-    <OriginalRelease xmlns="4873beb7-5857-4685-be1f-d57550cc96cc">15</OriginalRelease>
-    <RecommendationsModifier xmlns="4873beb7-5857-4685-be1f-d57550cc96cc" xsi:nil="true"/>
-    <ScenarioTagsTaxHTField0 xmlns="4873beb7-5857-4685-be1f-d57550cc96cc">
-      <Terms xmlns="http://schemas.microsoft.com/office/infopath/2007/PartnerControls"/>
-    </ScenarioTagsTaxHTField0>
-    <UANotes xmlns="4873beb7-5857-4685-be1f-d57550cc96cc" xsi:nil="true"/>
-  </documentManagement>
-</p:properties>
-</file>
-
-<file path=customXml/item3.xml><?xml version="1.0" encoding="utf-8"?>
 <ct:contentTypeSchema xmlns:ct="http://schemas.microsoft.com/office/2006/metadata/contentType" xmlns:ma="http://schemas.microsoft.com/office/2006/metadata/properties/metaAttributes" ct:_="" ma:_="" ma:contentTypeName="TemplateFile" ma:contentTypeID="0x0101006EDDDB5EE6D98C44930B742096920B300400F5B6D36B3EF94B4E9A635CDF2A18F5B8" ma:contentTypeVersion="72" ma:contentTypeDescription="Create a new document." ma:contentTypeScope="" ma:versionID="a23e56308344d904b51738559c3d67c9">
   <xsd:schema xmlns:xsd="http://www.w3.org/2001/XMLSchema" xmlns:xs="http://www.w3.org/2001/XMLSchema" xmlns:p="http://schemas.microsoft.com/office/2006/metadata/properties" xmlns:ns2="4873beb7-5857-4685-be1f-d57550cc96cc" targetNamespace="http://schemas.microsoft.com/office/2006/metadata/properties" ma:root="true" ma:fieldsID="cd0908cc4600e77bf5da051303e00c8d" ns2:_="">
     <xsd:import namespace="4873beb7-5857-4685-be1f-d57550cc96cc"/>
@@ -17057,6 +16815,141 @@
 </ct:contentTypeSchema>
 </file>
 
+<file path=customXml/item2.xml><?xml version="1.0" encoding="utf-8"?>
+<p:properties xmlns:p="http://schemas.microsoft.com/office/2006/metadata/properties" xmlns:xsi="http://www.w3.org/2001/XMLSchema-instance" xmlns:pc="http://schemas.microsoft.com/office/infopath/2007/PartnerControls">
+  <documentManagement>
+    <APDescription xmlns="4873beb7-5857-4685-be1f-d57550cc96cc" xsi:nil="true"/>
+    <AssetExpire xmlns="4873beb7-5857-4685-be1f-d57550cc96cc">2029-01-01T08:00:00+00:00</AssetExpire>
+    <CampaignTagsTaxHTField0 xmlns="4873beb7-5857-4685-be1f-d57550cc96cc">
+      <Terms xmlns="http://schemas.microsoft.com/office/infopath/2007/PartnerControls"/>
+    </CampaignTagsTaxHTField0>
+    <IntlLangReviewDate xmlns="4873beb7-5857-4685-be1f-d57550cc96cc" xsi:nil="true"/>
+    <TPFriendlyName xmlns="4873beb7-5857-4685-be1f-d57550cc96cc" xsi:nil="true"/>
+    <IntlLangReview xmlns="4873beb7-5857-4685-be1f-d57550cc96cc">false</IntlLangReview>
+    <LocLastLocAttemptVersionLookup xmlns="4873beb7-5857-4685-be1f-d57550cc96cc">864570</LocLastLocAttemptVersionLookup>
+    <PolicheckWords xmlns="4873beb7-5857-4685-be1f-d57550cc96cc" xsi:nil="true"/>
+    <SubmitterId xmlns="4873beb7-5857-4685-be1f-d57550cc96cc" xsi:nil="true"/>
+    <AcquiredFrom xmlns="4873beb7-5857-4685-be1f-d57550cc96cc">Internal MS</AcquiredFrom>
+    <EditorialStatus xmlns="4873beb7-5857-4685-be1f-d57550cc96cc">Complete</EditorialStatus>
+    <Markets xmlns="4873beb7-5857-4685-be1f-d57550cc96cc"/>
+    <OriginAsset xmlns="4873beb7-5857-4685-be1f-d57550cc96cc" xsi:nil="true"/>
+    <AssetStart xmlns="4873beb7-5857-4685-be1f-d57550cc96cc">2012-11-01T04:53:00+00:00</AssetStart>
+    <FriendlyTitle xmlns="4873beb7-5857-4685-be1f-d57550cc96cc" xsi:nil="true"/>
+    <MarketSpecific xmlns="4873beb7-5857-4685-be1f-d57550cc96cc">false</MarketSpecific>
+    <TPNamespace xmlns="4873beb7-5857-4685-be1f-d57550cc96cc" xsi:nil="true"/>
+    <PublishStatusLookup xmlns="4873beb7-5857-4685-be1f-d57550cc96cc">
+      <Value>1655138</Value>
+    </PublishStatusLookup>
+    <APAuthor xmlns="4873beb7-5857-4685-be1f-d57550cc96cc">
+      <UserInfo>
+        <DisplayName>MIDDLEEAST\v-keerth</DisplayName>
+        <AccountId>2799</AccountId>
+        <AccountType/>
+      </UserInfo>
+    </APAuthor>
+    <TPCommandLine xmlns="4873beb7-5857-4685-be1f-d57550cc96cc" xsi:nil="true"/>
+    <IntlLangReviewer xmlns="4873beb7-5857-4685-be1f-d57550cc96cc" xsi:nil="true"/>
+    <OpenTemplate xmlns="4873beb7-5857-4685-be1f-d57550cc96cc">true</OpenTemplate>
+    <CSXSubmissionDate xmlns="4873beb7-5857-4685-be1f-d57550cc96cc" xsi:nil="true"/>
+    <TaxCatchAll xmlns="4873beb7-5857-4685-be1f-d57550cc96cc"/>
+    <Manager xmlns="4873beb7-5857-4685-be1f-d57550cc96cc" xsi:nil="true"/>
+    <NumericId xmlns="4873beb7-5857-4685-be1f-d57550cc96cc" xsi:nil="true"/>
+    <ParentAssetId xmlns="4873beb7-5857-4685-be1f-d57550cc96cc" xsi:nil="true"/>
+    <OriginalSourceMarket xmlns="4873beb7-5857-4685-be1f-d57550cc96cc" xsi:nil="true"/>
+    <ApprovalStatus xmlns="4873beb7-5857-4685-be1f-d57550cc96cc">InProgress</ApprovalStatus>
+    <TPComponent xmlns="4873beb7-5857-4685-be1f-d57550cc96cc" xsi:nil="true"/>
+    <EditorialTags xmlns="4873beb7-5857-4685-be1f-d57550cc96cc" xsi:nil="true"/>
+    <TPExecutable xmlns="4873beb7-5857-4685-be1f-d57550cc96cc" xsi:nil="true"/>
+    <TPLaunchHelpLink xmlns="4873beb7-5857-4685-be1f-d57550cc96cc" xsi:nil="true"/>
+    <LocComments xmlns="4873beb7-5857-4685-be1f-d57550cc96cc" xsi:nil="true"/>
+    <LocRecommendedHandoff xmlns="4873beb7-5857-4685-be1f-d57550cc96cc" xsi:nil="true"/>
+    <SourceTitle xmlns="4873beb7-5857-4685-be1f-d57550cc96cc" xsi:nil="true"/>
+    <CSXUpdate xmlns="4873beb7-5857-4685-be1f-d57550cc96cc">false</CSXUpdate>
+    <IntlLocPriority xmlns="4873beb7-5857-4685-be1f-d57550cc96cc" xsi:nil="true"/>
+    <UAProjectedTotalWords xmlns="4873beb7-5857-4685-be1f-d57550cc96cc" xsi:nil="true"/>
+    <AssetType xmlns="4873beb7-5857-4685-be1f-d57550cc96cc">TP</AssetType>
+    <MachineTranslated xmlns="4873beb7-5857-4685-be1f-d57550cc96cc">false</MachineTranslated>
+    <OutputCachingOn xmlns="4873beb7-5857-4685-be1f-d57550cc96cc">false</OutputCachingOn>
+    <TemplateStatus xmlns="4873beb7-5857-4685-be1f-d57550cc96cc">Complete</TemplateStatus>
+    <IsSearchable xmlns="4873beb7-5857-4685-be1f-d57550cc96cc">true</IsSearchable>
+    <ContentItem xmlns="4873beb7-5857-4685-be1f-d57550cc96cc" xsi:nil="true"/>
+    <HandoffToMSDN xmlns="4873beb7-5857-4685-be1f-d57550cc96cc" xsi:nil="true"/>
+    <ShowIn xmlns="4873beb7-5857-4685-be1f-d57550cc96cc">Show everywhere</ShowIn>
+    <ThumbnailAssetId xmlns="4873beb7-5857-4685-be1f-d57550cc96cc" xsi:nil="true"/>
+    <UALocComments xmlns="4873beb7-5857-4685-be1f-d57550cc96cc" xsi:nil="true"/>
+    <UALocRecommendation xmlns="4873beb7-5857-4685-be1f-d57550cc96cc">Localize</UALocRecommendation>
+    <LastModifiedDateTime xmlns="4873beb7-5857-4685-be1f-d57550cc96cc" xsi:nil="true"/>
+    <LegacyData xmlns="4873beb7-5857-4685-be1f-d57550cc96cc" xsi:nil="true"/>
+    <LocManualTestRequired xmlns="4873beb7-5857-4685-be1f-d57550cc96cc">false</LocManualTestRequired>
+    <LocMarketGroupTiers2 xmlns="4873beb7-5857-4685-be1f-d57550cc96cc" xsi:nil="true"/>
+    <ClipArtFilename xmlns="4873beb7-5857-4685-be1f-d57550cc96cc" xsi:nil="true"/>
+    <TPApplication xmlns="4873beb7-5857-4685-be1f-d57550cc96cc" xsi:nil="true"/>
+    <CSXHash xmlns="4873beb7-5857-4685-be1f-d57550cc96cc" xsi:nil="true"/>
+    <DirectSourceMarket xmlns="4873beb7-5857-4685-be1f-d57550cc96cc" xsi:nil="true"/>
+    <PrimaryImageGen xmlns="4873beb7-5857-4685-be1f-d57550cc96cc">true</PrimaryImageGen>
+    <PlannedPubDate xmlns="4873beb7-5857-4685-be1f-d57550cc96cc" xsi:nil="true"/>
+    <CSXSubmissionMarket xmlns="4873beb7-5857-4685-be1f-d57550cc96cc" xsi:nil="true"/>
+    <Downloads xmlns="4873beb7-5857-4685-be1f-d57550cc96cc">0</Downloads>
+    <ArtSampleDocs xmlns="4873beb7-5857-4685-be1f-d57550cc96cc" xsi:nil="true"/>
+    <TrustLevel xmlns="4873beb7-5857-4685-be1f-d57550cc96cc">1 Microsoft Managed Content</TrustLevel>
+    <BlockPublish xmlns="4873beb7-5857-4685-be1f-d57550cc96cc">false</BlockPublish>
+    <TPLaunchHelpLinkType xmlns="4873beb7-5857-4685-be1f-d57550cc96cc">Template</TPLaunchHelpLinkType>
+    <LocalizationTagsTaxHTField0 xmlns="4873beb7-5857-4685-be1f-d57550cc96cc">
+      <Terms xmlns="http://schemas.microsoft.com/office/infopath/2007/PartnerControls"/>
+    </LocalizationTagsTaxHTField0>
+    <BusinessGroup xmlns="4873beb7-5857-4685-be1f-d57550cc96cc" xsi:nil="true"/>
+    <Providers xmlns="4873beb7-5857-4685-be1f-d57550cc96cc" xsi:nil="true"/>
+    <TemplateTemplateType xmlns="4873beb7-5857-4685-be1f-d57550cc96cc">Word Document Template</TemplateTemplateType>
+    <TimesCloned xmlns="4873beb7-5857-4685-be1f-d57550cc96cc" xsi:nil="true"/>
+    <TPAppVersion xmlns="4873beb7-5857-4685-be1f-d57550cc96cc" xsi:nil="true"/>
+    <VoteCount xmlns="4873beb7-5857-4685-be1f-d57550cc96cc" xsi:nil="true"/>
+    <AverageRating xmlns="4873beb7-5857-4685-be1f-d57550cc96cc" xsi:nil="true"/>
+    <FeatureTagsTaxHTField0 xmlns="4873beb7-5857-4685-be1f-d57550cc96cc">
+      <Terms xmlns="http://schemas.microsoft.com/office/infopath/2007/PartnerControls"/>
+    </FeatureTagsTaxHTField0>
+    <Provider xmlns="4873beb7-5857-4685-be1f-d57550cc96cc" xsi:nil="true"/>
+    <UACurrentWords xmlns="4873beb7-5857-4685-be1f-d57550cc96cc" xsi:nil="true"/>
+    <AssetId xmlns="4873beb7-5857-4685-be1f-d57550cc96cc">TP103749966</AssetId>
+    <TPClientViewer xmlns="4873beb7-5857-4685-be1f-d57550cc96cc" xsi:nil="true"/>
+    <DSATActionTaken xmlns="4873beb7-5857-4685-be1f-d57550cc96cc" xsi:nil="true"/>
+    <APEditor xmlns="4873beb7-5857-4685-be1f-d57550cc96cc">
+      <UserInfo>
+        <DisplayName/>
+        <AccountId xsi:nil="true"/>
+        <AccountType/>
+      </UserInfo>
+    </APEditor>
+    <TPInstallLocation xmlns="4873beb7-5857-4685-be1f-d57550cc96cc" xsi:nil="true"/>
+    <OOCacheId xmlns="4873beb7-5857-4685-be1f-d57550cc96cc" xsi:nil="true"/>
+    <IsDeleted xmlns="4873beb7-5857-4685-be1f-d57550cc96cc">false</IsDeleted>
+    <PublishTargets xmlns="4873beb7-5857-4685-be1f-d57550cc96cc">OfficeOnlineVNext</PublishTargets>
+    <ApprovalLog xmlns="4873beb7-5857-4685-be1f-d57550cc96cc" xsi:nil="true"/>
+    <BugNumber xmlns="4873beb7-5857-4685-be1f-d57550cc96cc" xsi:nil="true"/>
+    <CrawlForDependencies xmlns="4873beb7-5857-4685-be1f-d57550cc96cc">false</CrawlForDependencies>
+    <InternalTagsTaxHTField0 xmlns="4873beb7-5857-4685-be1f-d57550cc96cc">
+      <Terms xmlns="http://schemas.microsoft.com/office/infopath/2007/PartnerControls"/>
+    </InternalTagsTaxHTField0>
+    <LastHandOff xmlns="4873beb7-5857-4685-be1f-d57550cc96cc" xsi:nil="true"/>
+    <Milestone xmlns="4873beb7-5857-4685-be1f-d57550cc96cc" xsi:nil="true"/>
+    <OriginalRelease xmlns="4873beb7-5857-4685-be1f-d57550cc96cc">15</OriginalRelease>
+    <RecommendationsModifier xmlns="4873beb7-5857-4685-be1f-d57550cc96cc" xsi:nil="true"/>
+    <ScenarioTagsTaxHTField0 xmlns="4873beb7-5857-4685-be1f-d57550cc96cc">
+      <Terms xmlns="http://schemas.microsoft.com/office/infopath/2007/PartnerControls"/>
+    </ScenarioTagsTaxHTField0>
+    <UANotes xmlns="4873beb7-5857-4685-be1f-d57550cc96cc" xsi:nil="true"/>
+  </documentManagement>
+</p:properties>
+</file>
+
+<file path=customXml/item3.xml><?xml version="1.0" encoding="utf-8"?>
+<?mso-contentType ?>
+<FormTemplates xmlns="http://schemas.microsoft.com/sharepoint/v3/contenttype/forms">
+  <Display>DocumentLibraryForm</Display>
+  <Edit>AssetEditForm</Edit>
+  <New>DocumentLibraryForm</New>
+</FormTemplates>
+</file>
+
 <file path=customXml/item4.xml><?xml version="1.0" encoding="utf-8"?>
 <b:Sources xmlns:b="http://schemas.openxmlformats.org/officeDocument/2006/bibliography" SelectedStyle="\APA.XSL" StyleName="APA">
   <b:Source>
@@ -17111,24 +17004,6 @@
 </file>
 
 <file path=customXml/itemProps1.xml><?xml version="1.0" encoding="utf-8"?>
-<ds:datastoreItem xmlns:ds="http://schemas.openxmlformats.org/officeDocument/2006/customXml" ds:itemID="{FF740C13-C6A2-43D3-86C5-4CBB969C2CB1}">
-  <ds:schemaRefs>
-    <ds:schemaRef ds:uri="http://schemas.microsoft.com/sharepoint/v3/contenttype/forms"/>
-  </ds:schemaRefs>
-</ds:datastoreItem>
-</file>
-
-<file path=customXml/itemProps2.xml><?xml version="1.0" encoding="utf-8"?>
-<ds:datastoreItem xmlns:ds="http://schemas.openxmlformats.org/officeDocument/2006/customXml" ds:itemID="{83AE4ADC-D632-40A7-A0C1-0481BB069C4F}">
-  <ds:schemaRefs>
-    <ds:schemaRef ds:uri="http://schemas.microsoft.com/office/2006/metadata/properties"/>
-    <ds:schemaRef ds:uri="http://schemas.microsoft.com/office/infopath/2007/PartnerControls"/>
-    <ds:schemaRef ds:uri="4873beb7-5857-4685-be1f-d57550cc96cc"/>
-  </ds:schemaRefs>
-</ds:datastoreItem>
-</file>
-
-<file path=customXml/itemProps3.xml><?xml version="1.0" encoding="utf-8"?>
 <ds:datastoreItem xmlns:ds="http://schemas.openxmlformats.org/officeDocument/2006/customXml" ds:itemID="{88FF2527-3592-4DBF-9FD9-FEA06E5BF9A7}">
   <ds:schemaRefs>
     <ds:schemaRef ds:uri="http://schemas.microsoft.com/office/2006/metadata/contentType"/>
@@ -17146,8 +17021,26 @@
 </ds:datastoreItem>
 </file>
 
+<file path=customXml/itemProps2.xml><?xml version="1.0" encoding="utf-8"?>
+<ds:datastoreItem xmlns:ds="http://schemas.openxmlformats.org/officeDocument/2006/customXml" ds:itemID="{83AE4ADC-D632-40A7-A0C1-0481BB069C4F}">
+  <ds:schemaRefs>
+    <ds:schemaRef ds:uri="http://schemas.microsoft.com/office/2006/metadata/properties"/>
+    <ds:schemaRef ds:uri="http://schemas.microsoft.com/office/infopath/2007/PartnerControls"/>
+    <ds:schemaRef ds:uri="4873beb7-5857-4685-be1f-d57550cc96cc"/>
+  </ds:schemaRefs>
+</ds:datastoreItem>
+</file>
+
+<file path=customXml/itemProps3.xml><?xml version="1.0" encoding="utf-8"?>
+<ds:datastoreItem xmlns:ds="http://schemas.openxmlformats.org/officeDocument/2006/customXml" ds:itemID="{FF740C13-C6A2-43D3-86C5-4CBB969C2CB1}">
+  <ds:schemaRefs>
+    <ds:schemaRef ds:uri="http://schemas.microsoft.com/sharepoint/v3/contenttype/forms"/>
+  </ds:schemaRefs>
+</ds:datastoreItem>
+</file>
+
 <file path=customXml/itemProps4.xml><?xml version="1.0" encoding="utf-8"?>
-<ds:datastoreItem xmlns:ds="http://schemas.openxmlformats.org/officeDocument/2006/customXml" ds:itemID="{4E45E0BE-5A26-46F5-84BD-69DD3F20C4F8}">
+<ds:datastoreItem xmlns:ds="http://schemas.openxmlformats.org/officeDocument/2006/customXml" ds:itemID="{0264E6A4-A744-4006-84FA-11C5DAE004DA}">
   <ds:schemaRefs>
     <ds:schemaRef ds:uri="http://schemas.openxmlformats.org/officeDocument/2006/bibliography"/>
   </ds:schemaRefs>
